--- a/Como_programar_en_C_C++_(1992)/Capítulo_02/Ejercicios_teoricos.docx
+++ b/Como_programar_en_C_C++_(1992)/Capítulo_02/Ejercicios_teoricos.docx
@@ -106,7 +106,58 @@
           <w:szCs w:val="24"/>
           <w:lang w:val="es-419"/>
         </w:rPr>
-        <w:t>a) scanf(“d”, value);</w:t>
+        <w:t xml:space="preserve">a) </w:t>
+      </w:r>
+      <w:proofErr w:type="spellStart"/>
+      <w:proofErr w:type="gramStart"/>
+      <w:r>
+        <w:rPr>
+          <w:rFonts w:ascii="Arial" w:hAnsi="Arial" w:cs="Arial"/>
+          <w:sz w:val="24"/>
+          <w:szCs w:val="24"/>
+          <w:lang w:val="es-419"/>
+        </w:rPr>
+        <w:t>scanf</w:t>
+      </w:r>
+      <w:proofErr w:type="spellEnd"/>
+      <w:r>
+        <w:rPr>
+          <w:rFonts w:ascii="Arial" w:hAnsi="Arial" w:cs="Arial"/>
+          <w:sz w:val="24"/>
+          <w:szCs w:val="24"/>
+          <w:lang w:val="es-419"/>
+        </w:rPr>
+        <w:t>(</w:t>
+      </w:r>
+      <w:proofErr w:type="gramEnd"/>
+      <w:r>
+        <w:rPr>
+          <w:rFonts w:ascii="Arial" w:hAnsi="Arial" w:cs="Arial"/>
+          <w:sz w:val="24"/>
+          <w:szCs w:val="24"/>
+          <w:lang w:val="es-419"/>
+        </w:rPr>
+        <w:t xml:space="preserve">“d”, </w:t>
+      </w:r>
+      <w:proofErr w:type="spellStart"/>
+      <w:r>
+        <w:rPr>
+          <w:rFonts w:ascii="Arial" w:hAnsi="Arial" w:cs="Arial"/>
+          <w:sz w:val="24"/>
+          <w:szCs w:val="24"/>
+          <w:lang w:val="es-419"/>
+        </w:rPr>
+        <w:t>value</w:t>
+      </w:r>
+      <w:proofErr w:type="spellEnd"/>
+      <w:r>
+        <w:rPr>
+          <w:rFonts w:ascii="Arial" w:hAnsi="Arial" w:cs="Arial"/>
+          <w:sz w:val="24"/>
+          <w:szCs w:val="24"/>
+          <w:lang w:val="es-419"/>
+        </w:rPr>
+        <w:t>);</w:t>
       </w:r>
     </w:p>
     <w:p>
@@ -136,7 +187,118 @@
           <w:szCs w:val="24"/>
           <w:lang w:val="es-419"/>
         </w:rPr>
-        <w:t>b) printf(“The product of %d and %d is %d”\n, x, y);</w:t>
+        <w:t xml:space="preserve">b) </w:t>
+      </w:r>
+      <w:proofErr w:type="spellStart"/>
+      <w:proofErr w:type="gramStart"/>
+      <w:r>
+        <w:rPr>
+          <w:rFonts w:ascii="Arial" w:hAnsi="Arial" w:cs="Arial"/>
+          <w:sz w:val="24"/>
+          <w:szCs w:val="24"/>
+          <w:lang w:val="es-419"/>
+        </w:rPr>
+        <w:t>printf</w:t>
+      </w:r>
+      <w:proofErr w:type="spellEnd"/>
+      <w:r>
+        <w:rPr>
+          <w:rFonts w:ascii="Arial" w:hAnsi="Arial" w:cs="Arial"/>
+          <w:sz w:val="24"/>
+          <w:szCs w:val="24"/>
+          <w:lang w:val="es-419"/>
+        </w:rPr>
+        <w:t>(</w:t>
+      </w:r>
+      <w:proofErr w:type="gramEnd"/>
+      <w:r>
+        <w:rPr>
+          <w:rFonts w:ascii="Arial" w:hAnsi="Arial" w:cs="Arial"/>
+          <w:sz w:val="24"/>
+          <w:szCs w:val="24"/>
+          <w:lang w:val="es-419"/>
+        </w:rPr>
+        <w:t>“</w:t>
+      </w:r>
+      <w:proofErr w:type="spellStart"/>
+      <w:r>
+        <w:rPr>
+          <w:rFonts w:ascii="Arial" w:hAnsi="Arial" w:cs="Arial"/>
+          <w:sz w:val="24"/>
+          <w:szCs w:val="24"/>
+          <w:lang w:val="es-419"/>
+        </w:rPr>
+        <w:t>The</w:t>
+      </w:r>
+      <w:proofErr w:type="spellEnd"/>
+      <w:r>
+        <w:rPr>
+          <w:rFonts w:ascii="Arial" w:hAnsi="Arial" w:cs="Arial"/>
+          <w:sz w:val="24"/>
+          <w:szCs w:val="24"/>
+          <w:lang w:val="es-419"/>
+        </w:rPr>
+        <w:t xml:space="preserve"> </w:t>
+      </w:r>
+      <w:proofErr w:type="spellStart"/>
+      <w:r>
+        <w:rPr>
+          <w:rFonts w:ascii="Arial" w:hAnsi="Arial" w:cs="Arial"/>
+          <w:sz w:val="24"/>
+          <w:szCs w:val="24"/>
+          <w:lang w:val="es-419"/>
+        </w:rPr>
+        <w:t>product</w:t>
+      </w:r>
+      <w:proofErr w:type="spellEnd"/>
+      <w:r>
+        <w:rPr>
+          <w:rFonts w:ascii="Arial" w:hAnsi="Arial" w:cs="Arial"/>
+          <w:sz w:val="24"/>
+          <w:szCs w:val="24"/>
+          <w:lang w:val="es-419"/>
+        </w:rPr>
+        <w:t xml:space="preserve"> </w:t>
+      </w:r>
+      <w:proofErr w:type="spellStart"/>
+      <w:r>
+        <w:rPr>
+          <w:rFonts w:ascii="Arial" w:hAnsi="Arial" w:cs="Arial"/>
+          <w:sz w:val="24"/>
+          <w:szCs w:val="24"/>
+          <w:lang w:val="es-419"/>
+        </w:rPr>
+        <w:t>of</w:t>
+      </w:r>
+      <w:proofErr w:type="spellEnd"/>
+      <w:r>
+        <w:rPr>
+          <w:rFonts w:ascii="Arial" w:hAnsi="Arial" w:cs="Arial"/>
+          <w:sz w:val="24"/>
+          <w:szCs w:val="24"/>
+          <w:lang w:val="es-419"/>
+        </w:rPr>
+        <w:t xml:space="preserve"> %d and %d </w:t>
+      </w:r>
+      <w:proofErr w:type="spellStart"/>
+      <w:r>
+        <w:rPr>
+          <w:rFonts w:ascii="Arial" w:hAnsi="Arial" w:cs="Arial"/>
+          <w:sz w:val="24"/>
+          <w:szCs w:val="24"/>
+          <w:lang w:val="es-419"/>
+        </w:rPr>
+        <w:t>is</w:t>
+      </w:r>
+      <w:proofErr w:type="spellEnd"/>
+      <w:r>
+        <w:rPr>
+          <w:rFonts w:ascii="Arial" w:hAnsi="Arial" w:cs="Arial"/>
+          <w:sz w:val="24"/>
+          <w:szCs w:val="24"/>
+          <w:lang w:val="es-419"/>
+        </w:rPr>
+        <w:t xml:space="preserve"> %d”\n, x, y);</w:t>
       </w:r>
     </w:p>
     <w:p>
@@ -166,7 +328,67 @@
           <w:szCs w:val="24"/>
           <w:lang w:val="es-419"/>
         </w:rPr>
-        <w:t>c) firstNumber + secondNumber = sumOfNumbers;</w:t>
+        <w:t xml:space="preserve">c) </w:t>
+      </w:r>
+      <w:proofErr w:type="spellStart"/>
+      <w:r>
+        <w:rPr>
+          <w:rFonts w:ascii="Arial" w:hAnsi="Arial" w:cs="Arial"/>
+          <w:sz w:val="24"/>
+          <w:szCs w:val="24"/>
+          <w:lang w:val="es-419"/>
+        </w:rPr>
+        <w:t>firstNumber</w:t>
+      </w:r>
+      <w:proofErr w:type="spellEnd"/>
+      <w:r>
+        <w:rPr>
+          <w:rFonts w:ascii="Arial" w:hAnsi="Arial" w:cs="Arial"/>
+          <w:sz w:val="24"/>
+          <w:szCs w:val="24"/>
+          <w:lang w:val="es-419"/>
+        </w:rPr>
+        <w:t xml:space="preserve"> + </w:t>
+      </w:r>
+      <w:proofErr w:type="spellStart"/>
+      <w:r>
+        <w:rPr>
+          <w:rFonts w:ascii="Arial" w:hAnsi="Arial" w:cs="Arial"/>
+          <w:sz w:val="24"/>
+          <w:szCs w:val="24"/>
+          <w:lang w:val="es-419"/>
+        </w:rPr>
+        <w:t>secondNumber</w:t>
+      </w:r>
+      <w:proofErr w:type="spellEnd"/>
+      <w:r>
+        <w:rPr>
+          <w:rFonts w:ascii="Arial" w:hAnsi="Arial" w:cs="Arial"/>
+          <w:sz w:val="24"/>
+          <w:szCs w:val="24"/>
+          <w:lang w:val="es-419"/>
+        </w:rPr>
+        <w:t xml:space="preserve"> = </w:t>
+      </w:r>
+      <w:proofErr w:type="spellStart"/>
+      <w:r>
+        <w:rPr>
+          <w:rFonts w:ascii="Arial" w:hAnsi="Arial" w:cs="Arial"/>
+          <w:sz w:val="24"/>
+          <w:szCs w:val="24"/>
+          <w:lang w:val="es-419"/>
+        </w:rPr>
+        <w:t>sumOfNumbers</w:t>
+      </w:r>
+      <w:proofErr w:type="spellEnd"/>
+      <w:r>
+        <w:rPr>
+          <w:rFonts w:ascii="Arial" w:hAnsi="Arial" w:cs="Arial"/>
+          <w:sz w:val="24"/>
+          <w:szCs w:val="24"/>
+          <w:lang w:val="es-419"/>
+        </w:rPr>
+        <w:t>;</w:t>
       </w:r>
     </w:p>
     <w:p>
@@ -196,7 +418,69 @@
           <w:szCs w:val="24"/>
           <w:lang w:val="es-419"/>
         </w:rPr>
-        <w:t>d) if(number =&gt; largest)</w:t>
+        <w:t xml:space="preserve">d) </w:t>
+      </w:r>
+      <w:proofErr w:type="spellStart"/>
+      <w:proofErr w:type="gramStart"/>
+      <w:r>
+        <w:rPr>
+          <w:rFonts w:ascii="Arial" w:hAnsi="Arial" w:cs="Arial"/>
+          <w:sz w:val="24"/>
+          <w:szCs w:val="24"/>
+          <w:lang w:val="es-419"/>
+        </w:rPr>
+        <w:t>if</w:t>
+      </w:r>
+      <w:proofErr w:type="spellEnd"/>
+      <w:r>
+        <w:rPr>
+          <w:rFonts w:ascii="Arial" w:hAnsi="Arial" w:cs="Arial"/>
+          <w:sz w:val="24"/>
+          <w:szCs w:val="24"/>
+          <w:lang w:val="es-419"/>
+        </w:rPr>
+        <w:t>(</w:t>
+      </w:r>
+      <w:proofErr w:type="spellStart"/>
+      <w:proofErr w:type="gramEnd"/>
+      <w:r>
+        <w:rPr>
+          <w:rFonts w:ascii="Arial" w:hAnsi="Arial" w:cs="Arial"/>
+          <w:sz w:val="24"/>
+          <w:szCs w:val="24"/>
+          <w:lang w:val="es-419"/>
+        </w:rPr>
+        <w:t>number</w:t>
+      </w:r>
+      <w:proofErr w:type="spellEnd"/>
+      <w:r>
+        <w:rPr>
+          <w:rFonts w:ascii="Arial" w:hAnsi="Arial" w:cs="Arial"/>
+          <w:sz w:val="24"/>
+          <w:szCs w:val="24"/>
+          <w:lang w:val="es-419"/>
+        </w:rPr>
+        <w:t xml:space="preserve"> =&gt; </w:t>
+      </w:r>
+      <w:proofErr w:type="spellStart"/>
+      <w:r>
+        <w:rPr>
+          <w:rFonts w:ascii="Arial" w:hAnsi="Arial" w:cs="Arial"/>
+          <w:sz w:val="24"/>
+          <w:szCs w:val="24"/>
+          <w:lang w:val="es-419"/>
+        </w:rPr>
+        <w:t>largest</w:t>
+      </w:r>
+      <w:proofErr w:type="spellEnd"/>
+      <w:r>
+        <w:rPr>
+          <w:rFonts w:ascii="Arial" w:hAnsi="Arial" w:cs="Arial"/>
+          <w:sz w:val="24"/>
+          <w:szCs w:val="24"/>
+          <w:lang w:val="es-419"/>
+        </w:rPr>
+        <w:t>)</w:t>
       </w:r>
     </w:p>
     <w:p>
@@ -237,14 +521,45 @@
         </w:rPr>
         <w:tab/>
       </w:r>
-      <w:r>
-        <w:rPr>
-          <w:rFonts w:ascii="Arial" w:hAnsi="Arial" w:cs="Arial"/>
-          <w:sz w:val="24"/>
-          <w:szCs w:val="24"/>
-          <w:lang w:val="es-419"/>
-        </w:rPr>
-        <w:t>largest == number;</w:t>
+      <w:proofErr w:type="spellStart"/>
+      <w:r>
+        <w:rPr>
+          <w:rFonts w:ascii="Arial" w:hAnsi="Arial" w:cs="Arial"/>
+          <w:sz w:val="24"/>
+          <w:szCs w:val="24"/>
+          <w:lang w:val="es-419"/>
+        </w:rPr>
+        <w:t>largest</w:t>
+      </w:r>
+      <w:proofErr w:type="spellEnd"/>
+      <w:r>
+        <w:rPr>
+          <w:rFonts w:ascii="Arial" w:hAnsi="Arial" w:cs="Arial"/>
+          <w:sz w:val="24"/>
+          <w:szCs w:val="24"/>
+          <w:lang w:val="es-419"/>
+        </w:rPr>
+        <w:t xml:space="preserve"> == </w:t>
+      </w:r>
+      <w:proofErr w:type="spellStart"/>
+      <w:r>
+        <w:rPr>
+          <w:rFonts w:ascii="Arial" w:hAnsi="Arial" w:cs="Arial"/>
+          <w:sz w:val="24"/>
+          <w:szCs w:val="24"/>
+          <w:lang w:val="es-419"/>
+        </w:rPr>
+        <w:t>number</w:t>
+      </w:r>
+      <w:proofErr w:type="spellEnd"/>
+      <w:r>
+        <w:rPr>
+          <w:rFonts w:ascii="Arial" w:hAnsi="Arial" w:cs="Arial"/>
+          <w:sz w:val="24"/>
+          <w:szCs w:val="24"/>
+          <w:lang w:val="es-419"/>
+        </w:rPr>
+        <w:t>;</w:t>
       </w:r>
     </w:p>
     <w:p>
@@ -274,7 +589,147 @@
           <w:szCs w:val="24"/>
           <w:lang w:val="es-419"/>
         </w:rPr>
-        <w:t>e) */ Program to determine the largest of three integers /*</w:t>
+        <w:t xml:space="preserve">e) */ </w:t>
+      </w:r>
+      <w:proofErr w:type="spellStart"/>
+      <w:r>
+        <w:rPr>
+          <w:rFonts w:ascii="Arial" w:hAnsi="Arial" w:cs="Arial"/>
+          <w:sz w:val="24"/>
+          <w:szCs w:val="24"/>
+          <w:lang w:val="es-419"/>
+        </w:rPr>
+        <w:t>Program</w:t>
+      </w:r>
+      <w:proofErr w:type="spellEnd"/>
+      <w:r>
+        <w:rPr>
+          <w:rFonts w:ascii="Arial" w:hAnsi="Arial" w:cs="Arial"/>
+          <w:sz w:val="24"/>
+          <w:szCs w:val="24"/>
+          <w:lang w:val="es-419"/>
+        </w:rPr>
+        <w:t xml:space="preserve"> </w:t>
+      </w:r>
+      <w:proofErr w:type="spellStart"/>
+      <w:r>
+        <w:rPr>
+          <w:rFonts w:ascii="Arial" w:hAnsi="Arial" w:cs="Arial"/>
+          <w:sz w:val="24"/>
+          <w:szCs w:val="24"/>
+          <w:lang w:val="es-419"/>
+        </w:rPr>
+        <w:t>to</w:t>
+      </w:r>
+      <w:proofErr w:type="spellEnd"/>
+      <w:r>
+        <w:rPr>
+          <w:rFonts w:ascii="Arial" w:hAnsi="Arial" w:cs="Arial"/>
+          <w:sz w:val="24"/>
+          <w:szCs w:val="24"/>
+          <w:lang w:val="es-419"/>
+        </w:rPr>
+        <w:t xml:space="preserve"> determine </w:t>
+      </w:r>
+      <w:proofErr w:type="spellStart"/>
+      <w:r>
+        <w:rPr>
+          <w:rFonts w:ascii="Arial" w:hAnsi="Arial" w:cs="Arial"/>
+          <w:sz w:val="24"/>
+          <w:szCs w:val="24"/>
+          <w:lang w:val="es-419"/>
+        </w:rPr>
+        <w:t>the</w:t>
+      </w:r>
+      <w:proofErr w:type="spellEnd"/>
+      <w:r>
+        <w:rPr>
+          <w:rFonts w:ascii="Arial" w:hAnsi="Arial" w:cs="Arial"/>
+          <w:sz w:val="24"/>
+          <w:szCs w:val="24"/>
+          <w:lang w:val="es-419"/>
+        </w:rPr>
+        <w:t xml:space="preserve"> </w:t>
+      </w:r>
+      <w:proofErr w:type="spellStart"/>
+      <w:r>
+        <w:rPr>
+          <w:rFonts w:ascii="Arial" w:hAnsi="Arial" w:cs="Arial"/>
+          <w:sz w:val="24"/>
+          <w:szCs w:val="24"/>
+          <w:lang w:val="es-419"/>
+        </w:rPr>
+        <w:t>largest</w:t>
+      </w:r>
+      <w:proofErr w:type="spellEnd"/>
+      <w:r>
+        <w:rPr>
+          <w:rFonts w:ascii="Arial" w:hAnsi="Arial" w:cs="Arial"/>
+          <w:sz w:val="24"/>
+          <w:szCs w:val="24"/>
+          <w:lang w:val="es-419"/>
+        </w:rPr>
+        <w:t xml:space="preserve"> </w:t>
+      </w:r>
+      <w:proofErr w:type="spellStart"/>
+      <w:r>
+        <w:rPr>
+          <w:rFonts w:ascii="Arial" w:hAnsi="Arial" w:cs="Arial"/>
+          <w:sz w:val="24"/>
+          <w:szCs w:val="24"/>
+          <w:lang w:val="es-419"/>
+        </w:rPr>
+        <w:t>of</w:t>
+      </w:r>
+      <w:proofErr w:type="spellEnd"/>
+      <w:r>
+        <w:rPr>
+          <w:rFonts w:ascii="Arial" w:hAnsi="Arial" w:cs="Arial"/>
+          <w:sz w:val="24"/>
+          <w:szCs w:val="24"/>
+          <w:lang w:val="es-419"/>
+        </w:rPr>
+        <w:t xml:space="preserve"> </w:t>
+      </w:r>
+      <w:proofErr w:type="spellStart"/>
+      <w:r>
+        <w:rPr>
+          <w:rFonts w:ascii="Arial" w:hAnsi="Arial" w:cs="Arial"/>
+          <w:sz w:val="24"/>
+          <w:szCs w:val="24"/>
+          <w:lang w:val="es-419"/>
+        </w:rPr>
+        <w:t>three</w:t>
+      </w:r>
+      <w:proofErr w:type="spellEnd"/>
+      <w:r>
+        <w:rPr>
+          <w:rFonts w:ascii="Arial" w:hAnsi="Arial" w:cs="Arial"/>
+          <w:sz w:val="24"/>
+          <w:szCs w:val="24"/>
+          <w:lang w:val="es-419"/>
+        </w:rPr>
+        <w:t xml:space="preserve"> </w:t>
+      </w:r>
+      <w:proofErr w:type="spellStart"/>
+      <w:r>
+        <w:rPr>
+          <w:rFonts w:ascii="Arial" w:hAnsi="Arial" w:cs="Arial"/>
+          <w:sz w:val="24"/>
+          <w:szCs w:val="24"/>
+          <w:lang w:val="es-419"/>
+        </w:rPr>
+        <w:t>integers</w:t>
+      </w:r>
+      <w:proofErr w:type="spellEnd"/>
+      <w:r>
+        <w:rPr>
+          <w:rFonts w:ascii="Arial" w:hAnsi="Arial" w:cs="Arial"/>
+          <w:sz w:val="24"/>
+          <w:szCs w:val="24"/>
+          <w:lang w:val="es-419"/>
+        </w:rPr>
+        <w:t xml:space="preserve"> /*</w:t>
       </w:r>
     </w:p>
     <w:p>
@@ -304,7 +759,58 @@
           <w:szCs w:val="24"/>
           <w:lang w:val="es-419"/>
         </w:rPr>
-        <w:t>f) Scanf(“%d”, anInteger);</w:t>
+        <w:t xml:space="preserve">f) </w:t>
+      </w:r>
+      <w:proofErr w:type="spellStart"/>
+      <w:proofErr w:type="gramStart"/>
+      <w:r>
+        <w:rPr>
+          <w:rFonts w:ascii="Arial" w:hAnsi="Arial" w:cs="Arial"/>
+          <w:sz w:val="24"/>
+          <w:szCs w:val="24"/>
+          <w:lang w:val="es-419"/>
+        </w:rPr>
+        <w:t>Scanf</w:t>
+      </w:r>
+      <w:proofErr w:type="spellEnd"/>
+      <w:r>
+        <w:rPr>
+          <w:rFonts w:ascii="Arial" w:hAnsi="Arial" w:cs="Arial"/>
+          <w:sz w:val="24"/>
+          <w:szCs w:val="24"/>
+          <w:lang w:val="es-419"/>
+        </w:rPr>
+        <w:t>(</w:t>
+      </w:r>
+      <w:proofErr w:type="gramEnd"/>
+      <w:r>
+        <w:rPr>
+          <w:rFonts w:ascii="Arial" w:hAnsi="Arial" w:cs="Arial"/>
+          <w:sz w:val="24"/>
+          <w:szCs w:val="24"/>
+          <w:lang w:val="es-419"/>
+        </w:rPr>
+        <w:t xml:space="preserve">“%d”, </w:t>
+      </w:r>
+      <w:proofErr w:type="spellStart"/>
+      <w:r>
+        <w:rPr>
+          <w:rFonts w:ascii="Arial" w:hAnsi="Arial" w:cs="Arial"/>
+          <w:sz w:val="24"/>
+          <w:szCs w:val="24"/>
+          <w:lang w:val="es-419"/>
+        </w:rPr>
+        <w:t>anInteger</w:t>
+      </w:r>
+      <w:proofErr w:type="spellEnd"/>
+      <w:r>
+        <w:rPr>
+          <w:rFonts w:ascii="Arial" w:hAnsi="Arial" w:cs="Arial"/>
+          <w:sz w:val="24"/>
+          <w:szCs w:val="24"/>
+          <w:lang w:val="es-419"/>
+        </w:rPr>
+        <w:t>);</w:t>
       </w:r>
     </w:p>
     <w:p>
@@ -334,18 +840,148 @@
           <w:szCs w:val="24"/>
           <w:lang w:val="es-419"/>
         </w:rPr>
-        <w:t>g) printf(“Remainder of %d divided by %d is\n”, x, y, x % y);</w:t>
-      </w:r>
-    </w:p>
-    <w:p>
-      <w:pPr>
-        <w:spacing w:line="360" w:lineRule="auto"/>
-        <w:jc w:val="both"/>
-        <w:rPr>
-          <w:rFonts w:ascii="Arial" w:hAnsi="Arial" w:cs="Arial"/>
-          <w:sz w:val="24"/>
-          <w:szCs w:val="24"/>
-          <w:lang w:val="es-419"/>
+        <w:t xml:space="preserve">g) </w:t>
+      </w:r>
+      <w:proofErr w:type="spellStart"/>
+      <w:proofErr w:type="gramStart"/>
+      <w:r>
+        <w:rPr>
+          <w:rFonts w:ascii="Arial" w:hAnsi="Arial" w:cs="Arial"/>
+          <w:sz w:val="24"/>
+          <w:szCs w:val="24"/>
+          <w:lang w:val="es-419"/>
+        </w:rPr>
+        <w:t>printf</w:t>
+      </w:r>
+      <w:proofErr w:type="spellEnd"/>
+      <w:r>
+        <w:rPr>
+          <w:rFonts w:ascii="Arial" w:hAnsi="Arial" w:cs="Arial"/>
+          <w:sz w:val="24"/>
+          <w:szCs w:val="24"/>
+          <w:lang w:val="es-419"/>
+        </w:rPr>
+        <w:t>(</w:t>
+      </w:r>
+      <w:proofErr w:type="gramEnd"/>
+      <w:r>
+        <w:rPr>
+          <w:rFonts w:ascii="Arial" w:hAnsi="Arial" w:cs="Arial"/>
+          <w:sz w:val="24"/>
+          <w:szCs w:val="24"/>
+          <w:lang w:val="es-419"/>
+        </w:rPr>
+        <w:t>“</w:t>
+      </w:r>
+      <w:proofErr w:type="spellStart"/>
+      <w:r>
+        <w:rPr>
+          <w:rFonts w:ascii="Arial" w:hAnsi="Arial" w:cs="Arial"/>
+          <w:sz w:val="24"/>
+          <w:szCs w:val="24"/>
+          <w:lang w:val="es-419"/>
+        </w:rPr>
+        <w:t>Remainder</w:t>
+      </w:r>
+      <w:proofErr w:type="spellEnd"/>
+      <w:r>
+        <w:rPr>
+          <w:rFonts w:ascii="Arial" w:hAnsi="Arial" w:cs="Arial"/>
+          <w:sz w:val="24"/>
+          <w:szCs w:val="24"/>
+          <w:lang w:val="es-419"/>
+        </w:rPr>
+        <w:t xml:space="preserve"> </w:t>
+      </w:r>
+      <w:proofErr w:type="spellStart"/>
+      <w:r>
+        <w:rPr>
+          <w:rFonts w:ascii="Arial" w:hAnsi="Arial" w:cs="Arial"/>
+          <w:sz w:val="24"/>
+          <w:szCs w:val="24"/>
+          <w:lang w:val="es-419"/>
+        </w:rPr>
+        <w:t>of</w:t>
+      </w:r>
+      <w:proofErr w:type="spellEnd"/>
+      <w:r>
+        <w:rPr>
+          <w:rFonts w:ascii="Arial" w:hAnsi="Arial" w:cs="Arial"/>
+          <w:sz w:val="24"/>
+          <w:szCs w:val="24"/>
+          <w:lang w:val="es-419"/>
+        </w:rPr>
+        <w:t xml:space="preserve"> %d </w:t>
+      </w:r>
+      <w:proofErr w:type="spellStart"/>
+      <w:r>
+        <w:rPr>
+          <w:rFonts w:ascii="Arial" w:hAnsi="Arial" w:cs="Arial"/>
+          <w:sz w:val="24"/>
+          <w:szCs w:val="24"/>
+          <w:lang w:val="es-419"/>
+        </w:rPr>
+        <w:t>divided</w:t>
+      </w:r>
+      <w:proofErr w:type="spellEnd"/>
+      <w:r>
+        <w:rPr>
+          <w:rFonts w:ascii="Arial" w:hAnsi="Arial" w:cs="Arial"/>
+          <w:sz w:val="24"/>
+          <w:szCs w:val="24"/>
+          <w:lang w:val="es-419"/>
+        </w:rPr>
+        <w:t xml:space="preserve"> </w:t>
+      </w:r>
+      <w:proofErr w:type="spellStart"/>
+      <w:r>
+        <w:rPr>
+          <w:rFonts w:ascii="Arial" w:hAnsi="Arial" w:cs="Arial"/>
+          <w:sz w:val="24"/>
+          <w:szCs w:val="24"/>
+          <w:lang w:val="es-419"/>
+        </w:rPr>
+        <w:t>by</w:t>
+      </w:r>
+      <w:proofErr w:type="spellEnd"/>
+      <w:r>
+        <w:rPr>
+          <w:rFonts w:ascii="Arial" w:hAnsi="Arial" w:cs="Arial"/>
+          <w:sz w:val="24"/>
+          <w:szCs w:val="24"/>
+          <w:lang w:val="es-419"/>
+        </w:rPr>
+        <w:t xml:space="preserve"> %d </w:t>
+      </w:r>
+      <w:proofErr w:type="spellStart"/>
+      <w:r>
+        <w:rPr>
+          <w:rFonts w:ascii="Arial" w:hAnsi="Arial" w:cs="Arial"/>
+          <w:sz w:val="24"/>
+          <w:szCs w:val="24"/>
+          <w:lang w:val="es-419"/>
+        </w:rPr>
+        <w:t>is</w:t>
+      </w:r>
+      <w:proofErr w:type="spellEnd"/>
+      <w:r>
+        <w:rPr>
+          <w:rFonts w:ascii="Arial" w:hAnsi="Arial" w:cs="Arial"/>
+          <w:sz w:val="24"/>
+          <w:szCs w:val="24"/>
+          <w:lang w:val="es-419"/>
+        </w:rPr>
+        <w:t>\n”, x, y, x % y);</w:t>
+      </w:r>
+    </w:p>
+    <w:p>
+      <w:pPr>
+        <w:spacing w:line="360" w:lineRule="auto"/>
+        <w:jc w:val="both"/>
+        <w:rPr>
+          <w:rFonts w:ascii="Arial" w:hAnsi="Arial" w:cs="Arial"/>
+          <w:sz w:val="24"/>
+          <w:szCs w:val="24"/>
         </w:rPr>
       </w:pPr>
       <w:r>
@@ -362,9 +998,36 @@
           <w:rFonts w:ascii="Arial" w:hAnsi="Arial" w:cs="Arial"/>
           <w:sz w:val="24"/>
           <w:szCs w:val="24"/>
-          <w:lang w:val="es-419"/>
-        </w:rPr>
-        <w:t>h) if(x = y);</w:t>
+        </w:rPr>
+        <w:t xml:space="preserve">h) </w:t>
+      </w:r>
+      <w:proofErr w:type="spellStart"/>
+      <w:proofErr w:type="gramStart"/>
+      <w:r>
+        <w:rPr>
+          <w:rFonts w:ascii="Arial" w:hAnsi="Arial" w:cs="Arial"/>
+          <w:sz w:val="24"/>
+          <w:szCs w:val="24"/>
+        </w:rPr>
+        <w:t>if</w:t>
+      </w:r>
+      <w:proofErr w:type="spellEnd"/>
+      <w:r>
+        <w:rPr>
+          <w:rFonts w:ascii="Arial" w:hAnsi="Arial" w:cs="Arial"/>
+          <w:sz w:val="24"/>
+          <w:szCs w:val="24"/>
+        </w:rPr>
+        <w:t>(</w:t>
+      </w:r>
+      <w:proofErr w:type="gramEnd"/>
+      <w:r>
+        <w:rPr>
+          <w:rFonts w:ascii="Arial" w:hAnsi="Arial" w:cs="Arial"/>
+          <w:sz w:val="24"/>
+          <w:szCs w:val="24"/>
+        </w:rPr>
+        <w:t>x = y);</w:t>
       </w:r>
     </w:p>
     <w:p>
@@ -378,13 +1041,87 @@
           <w:szCs w:val="24"/>
         </w:rPr>
       </w:pPr>
-      <w:r>
-        <w:rPr>
-          <w:rFonts w:ascii="Arial" w:hAnsi="Arial" w:cs="Arial"/>
-          <w:sz w:val="24"/>
-          <w:szCs w:val="24"/>
-        </w:rPr>
-        <w:t>printf(%d is equal to %d\n”, x, y);</w:t>
+      <w:proofErr w:type="spellStart"/>
+      <w:proofErr w:type="gramStart"/>
+      <w:r>
+        <w:rPr>
+          <w:rFonts w:ascii="Arial" w:hAnsi="Arial" w:cs="Arial"/>
+          <w:sz w:val="24"/>
+          <w:szCs w:val="24"/>
+        </w:rPr>
+        <w:t>printf</w:t>
+      </w:r>
+      <w:proofErr w:type="spellEnd"/>
+      <w:r>
+        <w:rPr>
+          <w:rFonts w:ascii="Arial" w:hAnsi="Arial" w:cs="Arial"/>
+          <w:sz w:val="24"/>
+          <w:szCs w:val="24"/>
+        </w:rPr>
+        <w:t>(</w:t>
+      </w:r>
+      <w:proofErr w:type="gramEnd"/>
+      <w:r>
+        <w:rPr>
+          <w:rFonts w:ascii="Arial" w:hAnsi="Arial" w:cs="Arial"/>
+          <w:sz w:val="24"/>
+          <w:szCs w:val="24"/>
+        </w:rPr>
+        <w:t xml:space="preserve">%d </w:t>
+      </w:r>
+      <w:proofErr w:type="spellStart"/>
+      <w:r>
+        <w:rPr>
+          <w:rFonts w:ascii="Arial" w:hAnsi="Arial" w:cs="Arial"/>
+          <w:sz w:val="24"/>
+          <w:szCs w:val="24"/>
+        </w:rPr>
+        <w:t>is</w:t>
+      </w:r>
+      <w:proofErr w:type="spellEnd"/>
+      <w:r>
+        <w:rPr>
+          <w:rFonts w:ascii="Arial" w:hAnsi="Arial" w:cs="Arial"/>
+          <w:sz w:val="24"/>
+          <w:szCs w:val="24"/>
+        </w:rPr>
+        <w:t xml:space="preserve"> </w:t>
+      </w:r>
+      <w:proofErr w:type="spellStart"/>
+      <w:r>
+        <w:rPr>
+          <w:rFonts w:ascii="Arial" w:hAnsi="Arial" w:cs="Arial"/>
+          <w:sz w:val="24"/>
+          <w:szCs w:val="24"/>
+        </w:rPr>
+        <w:t>equal</w:t>
+      </w:r>
+      <w:proofErr w:type="spellEnd"/>
+      <w:r>
+        <w:rPr>
+          <w:rFonts w:ascii="Arial" w:hAnsi="Arial" w:cs="Arial"/>
+          <w:sz w:val="24"/>
+          <w:szCs w:val="24"/>
+        </w:rPr>
+        <w:t xml:space="preserve"> </w:t>
+      </w:r>
+      <w:proofErr w:type="spellStart"/>
+      <w:r>
+        <w:rPr>
+          <w:rFonts w:ascii="Arial" w:hAnsi="Arial" w:cs="Arial"/>
+          <w:sz w:val="24"/>
+          <w:szCs w:val="24"/>
+        </w:rPr>
+        <w:t>to</w:t>
+      </w:r>
+      <w:proofErr w:type="spellEnd"/>
+      <w:r>
+        <w:rPr>
+          <w:rFonts w:ascii="Arial" w:hAnsi="Arial" w:cs="Arial"/>
+          <w:sz w:val="24"/>
+          <w:szCs w:val="24"/>
+        </w:rPr>
+        <w:t xml:space="preserve"> %d\n”, x, y);</w:t>
       </w:r>
     </w:p>
     <w:p>
@@ -419,7 +1156,53 @@
           <w:sz w:val="24"/>
           <w:szCs w:val="24"/>
         </w:rPr>
-        <w:t>) printf(“The sum is %d</w:t>
+        <w:t xml:space="preserve">) </w:t>
+      </w:r>
+      <w:proofErr w:type="spellStart"/>
+      <w:proofErr w:type="gramStart"/>
+      <w:r>
+        <w:rPr>
+          <w:rFonts w:ascii="Arial" w:hAnsi="Arial" w:cs="Arial"/>
+          <w:sz w:val="24"/>
+          <w:szCs w:val="24"/>
+        </w:rPr>
+        <w:t>printf</w:t>
+      </w:r>
+      <w:proofErr w:type="spellEnd"/>
+      <w:r>
+        <w:rPr>
+          <w:rFonts w:ascii="Arial" w:hAnsi="Arial" w:cs="Arial"/>
+          <w:sz w:val="24"/>
+          <w:szCs w:val="24"/>
+        </w:rPr>
+        <w:t>(</w:t>
+      </w:r>
+      <w:proofErr w:type="gramEnd"/>
+      <w:r>
+        <w:rPr>
+          <w:rFonts w:ascii="Arial" w:hAnsi="Arial" w:cs="Arial"/>
+          <w:sz w:val="24"/>
+          <w:szCs w:val="24"/>
+        </w:rPr>
+        <w:t xml:space="preserve">“The sum </w:t>
+      </w:r>
+      <w:proofErr w:type="spellStart"/>
+      <w:r>
+        <w:rPr>
+          <w:rFonts w:ascii="Arial" w:hAnsi="Arial" w:cs="Arial"/>
+          <w:sz w:val="24"/>
+          <w:szCs w:val="24"/>
+        </w:rPr>
+        <w:t>is</w:t>
+      </w:r>
+      <w:proofErr w:type="spellEnd"/>
+      <w:r>
+        <w:rPr>
+          <w:rFonts w:ascii="Arial" w:hAnsi="Arial" w:cs="Arial"/>
+          <w:sz w:val="24"/>
+          <w:szCs w:val="24"/>
+        </w:rPr>
+        <w:t xml:space="preserve"> %d</w:t>
       </w:r>
       <w:r>
         <w:rPr>
@@ -472,7 +1255,158 @@
           <w:szCs w:val="24"/>
           <w:lang w:val="es-419"/>
         </w:rPr>
-        <w:t>j) printf(“The value you entered is: %d\n, &amp;value);</w:t>
+        <w:t xml:space="preserve">j) </w:t>
+      </w:r>
+      <w:proofErr w:type="spellStart"/>
+      <w:proofErr w:type="gramStart"/>
+      <w:r>
+        <w:rPr>
+          <w:rFonts w:ascii="Arial" w:hAnsi="Arial" w:cs="Arial"/>
+          <w:sz w:val="24"/>
+          <w:szCs w:val="24"/>
+          <w:lang w:val="es-419"/>
+        </w:rPr>
+        <w:t>printf</w:t>
+      </w:r>
+      <w:proofErr w:type="spellEnd"/>
+      <w:r>
+        <w:rPr>
+          <w:rFonts w:ascii="Arial" w:hAnsi="Arial" w:cs="Arial"/>
+          <w:sz w:val="24"/>
+          <w:szCs w:val="24"/>
+          <w:lang w:val="es-419"/>
+        </w:rPr>
+        <w:t>(</w:t>
+      </w:r>
+      <w:proofErr w:type="gramEnd"/>
+      <w:r>
+        <w:rPr>
+          <w:rFonts w:ascii="Arial" w:hAnsi="Arial" w:cs="Arial"/>
+          <w:sz w:val="24"/>
+          <w:szCs w:val="24"/>
+          <w:lang w:val="es-419"/>
+        </w:rPr>
+        <w:t>“</w:t>
+      </w:r>
+      <w:proofErr w:type="spellStart"/>
+      <w:r>
+        <w:rPr>
+          <w:rFonts w:ascii="Arial" w:hAnsi="Arial" w:cs="Arial"/>
+          <w:sz w:val="24"/>
+          <w:szCs w:val="24"/>
+          <w:lang w:val="es-419"/>
+        </w:rPr>
+        <w:t>The</w:t>
+      </w:r>
+      <w:proofErr w:type="spellEnd"/>
+      <w:r>
+        <w:rPr>
+          <w:rFonts w:ascii="Arial" w:hAnsi="Arial" w:cs="Arial"/>
+          <w:sz w:val="24"/>
+          <w:szCs w:val="24"/>
+          <w:lang w:val="es-419"/>
+        </w:rPr>
+        <w:t xml:space="preserve"> </w:t>
+      </w:r>
+      <w:proofErr w:type="spellStart"/>
+      <w:r>
+        <w:rPr>
+          <w:rFonts w:ascii="Arial" w:hAnsi="Arial" w:cs="Arial"/>
+          <w:sz w:val="24"/>
+          <w:szCs w:val="24"/>
+          <w:lang w:val="es-419"/>
+        </w:rPr>
+        <w:t>value</w:t>
+      </w:r>
+      <w:proofErr w:type="spellEnd"/>
+      <w:r>
+        <w:rPr>
+          <w:rFonts w:ascii="Arial" w:hAnsi="Arial" w:cs="Arial"/>
+          <w:sz w:val="24"/>
+          <w:szCs w:val="24"/>
+          <w:lang w:val="es-419"/>
+        </w:rPr>
+        <w:t xml:space="preserve"> </w:t>
+      </w:r>
+      <w:proofErr w:type="spellStart"/>
+      <w:r>
+        <w:rPr>
+          <w:rFonts w:ascii="Arial" w:hAnsi="Arial" w:cs="Arial"/>
+          <w:sz w:val="24"/>
+          <w:szCs w:val="24"/>
+          <w:lang w:val="es-419"/>
+        </w:rPr>
+        <w:t>you</w:t>
+      </w:r>
+      <w:proofErr w:type="spellEnd"/>
+      <w:r>
+        <w:rPr>
+          <w:rFonts w:ascii="Arial" w:hAnsi="Arial" w:cs="Arial"/>
+          <w:sz w:val="24"/>
+          <w:szCs w:val="24"/>
+          <w:lang w:val="es-419"/>
+        </w:rPr>
+        <w:t xml:space="preserve"> </w:t>
+      </w:r>
+      <w:proofErr w:type="spellStart"/>
+      <w:r>
+        <w:rPr>
+          <w:rFonts w:ascii="Arial" w:hAnsi="Arial" w:cs="Arial"/>
+          <w:sz w:val="24"/>
+          <w:szCs w:val="24"/>
+          <w:lang w:val="es-419"/>
+        </w:rPr>
+        <w:t>entered</w:t>
+      </w:r>
+      <w:proofErr w:type="spellEnd"/>
+      <w:r>
+        <w:rPr>
+          <w:rFonts w:ascii="Arial" w:hAnsi="Arial" w:cs="Arial"/>
+          <w:sz w:val="24"/>
+          <w:szCs w:val="24"/>
+          <w:lang w:val="es-419"/>
+        </w:rPr>
+        <w:t xml:space="preserve"> </w:t>
+      </w:r>
+      <w:proofErr w:type="spellStart"/>
+      <w:r>
+        <w:rPr>
+          <w:rFonts w:ascii="Arial" w:hAnsi="Arial" w:cs="Arial"/>
+          <w:sz w:val="24"/>
+          <w:szCs w:val="24"/>
+          <w:lang w:val="es-419"/>
+        </w:rPr>
+        <w:t>is</w:t>
+      </w:r>
+      <w:proofErr w:type="spellEnd"/>
+      <w:r>
+        <w:rPr>
+          <w:rFonts w:ascii="Arial" w:hAnsi="Arial" w:cs="Arial"/>
+          <w:sz w:val="24"/>
+          <w:szCs w:val="24"/>
+          <w:lang w:val="es-419"/>
+        </w:rPr>
+        <w:t>: %d\n, &amp;</w:t>
+      </w:r>
+      <w:proofErr w:type="spellStart"/>
+      <w:r>
+        <w:rPr>
+          <w:rFonts w:ascii="Arial" w:hAnsi="Arial" w:cs="Arial"/>
+          <w:sz w:val="24"/>
+          <w:szCs w:val="24"/>
+          <w:lang w:val="es-419"/>
+        </w:rPr>
+        <w:t>value</w:t>
+      </w:r>
+      <w:proofErr w:type="spellEnd"/>
+      <w:r>
+        <w:rPr>
+          <w:rFonts w:ascii="Arial" w:hAnsi="Arial" w:cs="Arial"/>
+          <w:sz w:val="24"/>
+          <w:szCs w:val="24"/>
+          <w:lang w:val="es-419"/>
+        </w:rPr>
+        <w:t>);</w:t>
       </w:r>
       <w:r>
         <w:rPr>
@@ -690,7 +1624,67 @@
           <w:lang w:val="es-419"/>
         </w:rPr>
         <w:lastRenderedPageBreak/>
-        <w:t xml:space="preserve">   a) Imprima el mensaje “Enter two numbers.”</w:t>
+        <w:t xml:space="preserve">   a) Imprima el mensaje “</w:t>
+      </w:r>
+      <w:proofErr w:type="spellStart"/>
+      <w:r>
+        <w:rPr>
+          <w:rFonts w:ascii="Arial" w:hAnsi="Arial" w:cs="Arial"/>
+          <w:sz w:val="24"/>
+          <w:szCs w:val="24"/>
+          <w:lang w:val="es-419"/>
+        </w:rPr>
+        <w:t>Enter</w:t>
+      </w:r>
+      <w:proofErr w:type="spellEnd"/>
+      <w:r>
+        <w:rPr>
+          <w:rFonts w:ascii="Arial" w:hAnsi="Arial" w:cs="Arial"/>
+          <w:sz w:val="24"/>
+          <w:szCs w:val="24"/>
+          <w:lang w:val="es-419"/>
+        </w:rPr>
+        <w:t xml:space="preserve"> </w:t>
+      </w:r>
+      <w:proofErr w:type="spellStart"/>
+      <w:r>
+        <w:rPr>
+          <w:rFonts w:ascii="Arial" w:hAnsi="Arial" w:cs="Arial"/>
+          <w:sz w:val="24"/>
+          <w:szCs w:val="24"/>
+          <w:lang w:val="es-419"/>
+        </w:rPr>
+        <w:t>two</w:t>
+      </w:r>
+      <w:proofErr w:type="spellEnd"/>
+      <w:r>
+        <w:rPr>
+          <w:rFonts w:ascii="Arial" w:hAnsi="Arial" w:cs="Arial"/>
+          <w:sz w:val="24"/>
+          <w:szCs w:val="24"/>
+          <w:lang w:val="es-419"/>
+        </w:rPr>
+        <w:t xml:space="preserve"> </w:t>
+      </w:r>
+      <w:proofErr w:type="spellStart"/>
+      <w:r>
+        <w:rPr>
+          <w:rFonts w:ascii="Arial" w:hAnsi="Arial" w:cs="Arial"/>
+          <w:sz w:val="24"/>
+          <w:szCs w:val="24"/>
+          <w:lang w:val="es-419"/>
+        </w:rPr>
+        <w:t>numbers</w:t>
+      </w:r>
+      <w:proofErr w:type="spellEnd"/>
+      <w:r>
+        <w:rPr>
+          <w:rFonts w:ascii="Arial" w:hAnsi="Arial" w:cs="Arial"/>
+          <w:sz w:val="24"/>
+          <w:szCs w:val="24"/>
+          <w:lang w:val="es-419"/>
+        </w:rPr>
+        <w:t>.”</w:t>
       </w:r>
     </w:p>
     <w:p>
@@ -863,28 +1857,119 @@
           <w:szCs w:val="24"/>
           <w:lang w:val="es-419"/>
         </w:rPr>
-        <w:t>_under_bar_, m928134, t5, j7, her_sales, his_account_total, a, b, c, z, z2.</w:t>
-      </w:r>
-    </w:p>
-    <w:p>
-      <w:pPr>
-        <w:spacing w:line="360" w:lineRule="auto"/>
-        <w:jc w:val="both"/>
-        <w:rPr>
-          <w:rFonts w:ascii="Arial" w:hAnsi="Arial" w:cs="Arial"/>
-          <w:sz w:val="24"/>
-          <w:szCs w:val="24"/>
-          <w:lang w:val="es-419"/>
-        </w:rPr>
-      </w:pPr>
-      <w:r>
-        <w:rPr>
-          <w:rFonts w:ascii="Arial" w:hAnsi="Arial" w:cs="Arial"/>
-          <w:sz w:val="24"/>
-          <w:szCs w:val="24"/>
-          <w:lang w:val="es-419"/>
-        </w:rPr>
-        <w:t xml:space="preserve">   c) El enunciado printf(“a = 5;”); es un ejemplo típico de un enunciado de asignación.</w:t>
+        <w:t>_</w:t>
+      </w:r>
+      <w:proofErr w:type="spellStart"/>
+      <w:r>
+        <w:rPr>
+          <w:rFonts w:ascii="Arial" w:hAnsi="Arial" w:cs="Arial"/>
+          <w:sz w:val="24"/>
+          <w:szCs w:val="24"/>
+          <w:lang w:val="es-419"/>
+        </w:rPr>
+        <w:t>under_bar</w:t>
+      </w:r>
+      <w:proofErr w:type="spellEnd"/>
+      <w:r>
+        <w:rPr>
+          <w:rFonts w:ascii="Arial" w:hAnsi="Arial" w:cs="Arial"/>
+          <w:sz w:val="24"/>
+          <w:szCs w:val="24"/>
+          <w:lang w:val="es-419"/>
+        </w:rPr>
+        <w:t xml:space="preserve">_, m928134, t5, j7, </w:t>
+      </w:r>
+      <w:proofErr w:type="spellStart"/>
+      <w:r>
+        <w:rPr>
+          <w:rFonts w:ascii="Arial" w:hAnsi="Arial" w:cs="Arial"/>
+          <w:sz w:val="24"/>
+          <w:szCs w:val="24"/>
+          <w:lang w:val="es-419"/>
+        </w:rPr>
+        <w:t>her_sales</w:t>
+      </w:r>
+      <w:proofErr w:type="spellEnd"/>
+      <w:r>
+        <w:rPr>
+          <w:rFonts w:ascii="Arial" w:hAnsi="Arial" w:cs="Arial"/>
+          <w:sz w:val="24"/>
+          <w:szCs w:val="24"/>
+          <w:lang w:val="es-419"/>
+        </w:rPr>
+        <w:t xml:space="preserve">, </w:t>
+      </w:r>
+      <w:proofErr w:type="spellStart"/>
+      <w:r>
+        <w:rPr>
+          <w:rFonts w:ascii="Arial" w:hAnsi="Arial" w:cs="Arial"/>
+          <w:sz w:val="24"/>
+          <w:szCs w:val="24"/>
+          <w:lang w:val="es-419"/>
+        </w:rPr>
+        <w:t>his_account_total</w:t>
+      </w:r>
+      <w:proofErr w:type="spellEnd"/>
+      <w:r>
+        <w:rPr>
+          <w:rFonts w:ascii="Arial" w:hAnsi="Arial" w:cs="Arial"/>
+          <w:sz w:val="24"/>
+          <w:szCs w:val="24"/>
+          <w:lang w:val="es-419"/>
+        </w:rPr>
+        <w:t>, a, b, c, z, z2.</w:t>
+      </w:r>
+    </w:p>
+    <w:p>
+      <w:pPr>
+        <w:spacing w:line="360" w:lineRule="auto"/>
+        <w:jc w:val="both"/>
+        <w:rPr>
+          <w:rFonts w:ascii="Arial" w:hAnsi="Arial" w:cs="Arial"/>
+          <w:sz w:val="24"/>
+          <w:szCs w:val="24"/>
+          <w:lang w:val="es-419"/>
+        </w:rPr>
+      </w:pPr>
+      <w:r>
+        <w:rPr>
+          <w:rFonts w:ascii="Arial" w:hAnsi="Arial" w:cs="Arial"/>
+          <w:sz w:val="24"/>
+          <w:szCs w:val="24"/>
+          <w:lang w:val="es-419"/>
+        </w:rPr>
+        <w:t xml:space="preserve">   c) El enunciado </w:t>
+      </w:r>
+      <w:proofErr w:type="spellStart"/>
+      <w:proofErr w:type="gramStart"/>
+      <w:r>
+        <w:rPr>
+          <w:rFonts w:ascii="Arial" w:hAnsi="Arial" w:cs="Arial"/>
+          <w:sz w:val="24"/>
+          <w:szCs w:val="24"/>
+          <w:lang w:val="es-419"/>
+        </w:rPr>
+        <w:t>printf</w:t>
+      </w:r>
+      <w:proofErr w:type="spellEnd"/>
+      <w:r>
+        <w:rPr>
+          <w:rFonts w:ascii="Arial" w:hAnsi="Arial" w:cs="Arial"/>
+          <w:sz w:val="24"/>
+          <w:szCs w:val="24"/>
+          <w:lang w:val="es-419"/>
+        </w:rPr>
+        <w:t>(</w:t>
+      </w:r>
+      <w:proofErr w:type="gramEnd"/>
+      <w:r>
+        <w:rPr>
+          <w:rFonts w:ascii="Arial" w:hAnsi="Arial" w:cs="Arial"/>
+          <w:sz w:val="24"/>
+          <w:szCs w:val="24"/>
+          <w:lang w:val="es-419"/>
+        </w:rPr>
+        <w:t>“a = 5;”); es un ejemplo típico de un enunciado de asignación.</w:t>
       </w:r>
     </w:p>
     <w:p>
@@ -1098,49 +2183,131 @@
           <w:szCs w:val="24"/>
           <w:lang w:val="es-419"/>
         </w:rPr>
-        <w:t xml:space="preserve"> Si no se imprime nada, entonces conteste “nada”. Suponga que x = 2 y y = 3.</w:t>
-      </w:r>
-    </w:p>
-    <w:p>
-      <w:pPr>
-        <w:spacing w:line="360" w:lineRule="auto"/>
-        <w:jc w:val="both"/>
-        <w:rPr>
-          <w:rFonts w:ascii="Arial" w:hAnsi="Arial" w:cs="Arial"/>
-          <w:sz w:val="24"/>
-          <w:szCs w:val="24"/>
-          <w:lang w:val="es-419"/>
-        </w:rPr>
-      </w:pPr>
-      <w:r>
-        <w:rPr>
-          <w:rFonts w:ascii="Arial" w:hAnsi="Arial" w:cs="Arial"/>
-          <w:sz w:val="24"/>
-          <w:szCs w:val="24"/>
-          <w:lang w:val="es-419"/>
-        </w:rPr>
-        <w:t xml:space="preserve">   a) printf(“%d”, x);</w:t>
-      </w:r>
-    </w:p>
-    <w:p>
-      <w:pPr>
-        <w:spacing w:line="360" w:lineRule="auto"/>
-        <w:jc w:val="both"/>
-        <w:rPr>
-          <w:rFonts w:ascii="Arial" w:hAnsi="Arial" w:cs="Arial"/>
-          <w:sz w:val="24"/>
-          <w:szCs w:val="24"/>
-          <w:lang w:val="es-419"/>
-        </w:rPr>
-      </w:pPr>
-      <w:r>
-        <w:rPr>
-          <w:rFonts w:ascii="Arial" w:hAnsi="Arial" w:cs="Arial"/>
-          <w:sz w:val="24"/>
-          <w:szCs w:val="24"/>
-          <w:lang w:val="es-419"/>
-        </w:rPr>
-        <w:t xml:space="preserve">   b) printf(“%d”, x + x);</w:t>
+        <w:t xml:space="preserve"> Si no se imprime nada, entonces conteste “nada”. Suponga que x = 2 y </w:t>
+      </w:r>
+      <w:proofErr w:type="spellStart"/>
+      <w:r>
+        <w:rPr>
+          <w:rFonts w:ascii="Arial" w:hAnsi="Arial" w:cs="Arial"/>
+          <w:sz w:val="24"/>
+          <w:szCs w:val="24"/>
+          <w:lang w:val="es-419"/>
+        </w:rPr>
+        <w:t>y</w:t>
+      </w:r>
+      <w:proofErr w:type="spellEnd"/>
+      <w:r>
+        <w:rPr>
+          <w:rFonts w:ascii="Arial" w:hAnsi="Arial" w:cs="Arial"/>
+          <w:sz w:val="24"/>
+          <w:szCs w:val="24"/>
+          <w:lang w:val="es-419"/>
+        </w:rPr>
+        <w:t xml:space="preserve"> = 3.</w:t>
+      </w:r>
+    </w:p>
+    <w:p>
+      <w:pPr>
+        <w:spacing w:line="360" w:lineRule="auto"/>
+        <w:jc w:val="both"/>
+        <w:rPr>
+          <w:rFonts w:ascii="Arial" w:hAnsi="Arial" w:cs="Arial"/>
+          <w:sz w:val="24"/>
+          <w:szCs w:val="24"/>
+          <w:lang w:val="es-419"/>
+        </w:rPr>
+      </w:pPr>
+      <w:r>
+        <w:rPr>
+          <w:rFonts w:ascii="Arial" w:hAnsi="Arial" w:cs="Arial"/>
+          <w:sz w:val="24"/>
+          <w:szCs w:val="24"/>
+          <w:lang w:val="es-419"/>
+        </w:rPr>
+        <w:t xml:space="preserve">   a) </w:t>
+      </w:r>
+      <w:proofErr w:type="spellStart"/>
+      <w:proofErr w:type="gramStart"/>
+      <w:r>
+        <w:rPr>
+          <w:rFonts w:ascii="Arial" w:hAnsi="Arial" w:cs="Arial"/>
+          <w:sz w:val="24"/>
+          <w:szCs w:val="24"/>
+          <w:lang w:val="es-419"/>
+        </w:rPr>
+        <w:t>printf</w:t>
+      </w:r>
+      <w:proofErr w:type="spellEnd"/>
+      <w:r>
+        <w:rPr>
+          <w:rFonts w:ascii="Arial" w:hAnsi="Arial" w:cs="Arial"/>
+          <w:sz w:val="24"/>
+          <w:szCs w:val="24"/>
+          <w:lang w:val="es-419"/>
+        </w:rPr>
+        <w:t>(</w:t>
+      </w:r>
+      <w:proofErr w:type="gramEnd"/>
+      <w:r>
+        <w:rPr>
+          <w:rFonts w:ascii="Arial" w:hAnsi="Arial" w:cs="Arial"/>
+          <w:sz w:val="24"/>
+          <w:szCs w:val="24"/>
+          <w:lang w:val="es-419"/>
+        </w:rPr>
+        <w:t>“%d”, x);</w:t>
+      </w:r>
+    </w:p>
+    <w:p>
+      <w:pPr>
+        <w:spacing w:line="360" w:lineRule="auto"/>
+        <w:jc w:val="both"/>
+        <w:rPr>
+          <w:rFonts w:ascii="Arial" w:hAnsi="Arial" w:cs="Arial"/>
+          <w:sz w:val="24"/>
+          <w:szCs w:val="24"/>
+          <w:lang w:val="es-419"/>
+        </w:rPr>
+      </w:pPr>
+      <w:r>
+        <w:rPr>
+          <w:rFonts w:ascii="Arial" w:hAnsi="Arial" w:cs="Arial"/>
+          <w:sz w:val="24"/>
+          <w:szCs w:val="24"/>
+          <w:lang w:val="es-419"/>
+        </w:rPr>
+        <w:t xml:space="preserve">   b) </w:t>
+      </w:r>
+      <w:proofErr w:type="spellStart"/>
+      <w:proofErr w:type="gramStart"/>
+      <w:r>
+        <w:rPr>
+          <w:rFonts w:ascii="Arial" w:hAnsi="Arial" w:cs="Arial"/>
+          <w:sz w:val="24"/>
+          <w:szCs w:val="24"/>
+          <w:lang w:val="es-419"/>
+        </w:rPr>
+        <w:t>printf</w:t>
+      </w:r>
+      <w:proofErr w:type="spellEnd"/>
+      <w:r>
+        <w:rPr>
+          <w:rFonts w:ascii="Arial" w:hAnsi="Arial" w:cs="Arial"/>
+          <w:sz w:val="24"/>
+          <w:szCs w:val="24"/>
+          <w:lang w:val="es-419"/>
+        </w:rPr>
+        <w:t>(</w:t>
+      </w:r>
+      <w:proofErr w:type="gramEnd"/>
+      <w:r>
+        <w:rPr>
+          <w:rFonts w:ascii="Arial" w:hAnsi="Arial" w:cs="Arial"/>
+          <w:sz w:val="24"/>
+          <w:szCs w:val="24"/>
+          <w:lang w:val="es-419"/>
+        </w:rPr>
+        <w:t>“%d”, x + x);</w:t>
       </w:r>
     </w:p>
     <w:p>
@@ -1163,35 +2330,88 @@
         </w:rPr>
         <w:t xml:space="preserve">   c) </w:t>
       </w:r>
-      <w:r>
-        <w:rPr>
-          <w:rFonts w:ascii="Arial" w:hAnsi="Arial" w:cs="Arial"/>
-          <w:sz w:val="24"/>
-          <w:szCs w:val="24"/>
-          <w:lang w:val="es-419"/>
-        </w:rPr>
-        <w:t>printf(“x =”);</w:t>
-      </w:r>
-    </w:p>
-    <w:p>
-      <w:pPr>
-        <w:spacing w:line="360" w:lineRule="auto"/>
-        <w:jc w:val="both"/>
-        <w:rPr>
-          <w:rFonts w:ascii="Arial" w:hAnsi="Arial" w:cs="Arial"/>
-          <w:sz w:val="24"/>
-          <w:szCs w:val="24"/>
-          <w:lang w:val="es-419"/>
-        </w:rPr>
-      </w:pPr>
-      <w:r>
-        <w:rPr>
-          <w:rFonts w:ascii="Arial" w:hAnsi="Arial" w:cs="Arial"/>
-          <w:sz w:val="24"/>
-          <w:szCs w:val="24"/>
-          <w:lang w:val="es-419"/>
-        </w:rPr>
-        <w:t xml:space="preserve">   d) printf(“x = %d”, x);</w:t>
+      <w:proofErr w:type="spellStart"/>
+      <w:proofErr w:type="gramStart"/>
+      <w:r>
+        <w:rPr>
+          <w:rFonts w:ascii="Arial" w:hAnsi="Arial" w:cs="Arial"/>
+          <w:sz w:val="24"/>
+          <w:szCs w:val="24"/>
+          <w:lang w:val="es-419"/>
+        </w:rPr>
+        <w:t>printf</w:t>
+      </w:r>
+      <w:proofErr w:type="spellEnd"/>
+      <w:r>
+        <w:rPr>
+          <w:rFonts w:ascii="Arial" w:hAnsi="Arial" w:cs="Arial"/>
+          <w:sz w:val="24"/>
+          <w:szCs w:val="24"/>
+          <w:lang w:val="es-419"/>
+        </w:rPr>
+        <w:t>(</w:t>
+      </w:r>
+      <w:proofErr w:type="gramEnd"/>
+      <w:r>
+        <w:rPr>
+          <w:rFonts w:ascii="Arial" w:hAnsi="Arial" w:cs="Arial"/>
+          <w:sz w:val="24"/>
+          <w:szCs w:val="24"/>
+          <w:lang w:val="es-419"/>
+        </w:rPr>
+        <w:t>“x =”);</w:t>
+      </w:r>
+    </w:p>
+    <w:p>
+      <w:pPr>
+        <w:spacing w:line="360" w:lineRule="auto"/>
+        <w:jc w:val="both"/>
+        <w:rPr>
+          <w:rFonts w:ascii="Arial" w:hAnsi="Arial" w:cs="Arial"/>
+          <w:sz w:val="24"/>
+          <w:szCs w:val="24"/>
+          <w:lang w:val="es-419"/>
+        </w:rPr>
+      </w:pPr>
+      <w:r>
+        <w:rPr>
+          <w:rFonts w:ascii="Arial" w:hAnsi="Arial" w:cs="Arial"/>
+          <w:sz w:val="24"/>
+          <w:szCs w:val="24"/>
+          <w:lang w:val="es-419"/>
+        </w:rPr>
+        <w:t xml:space="preserve">   d) </w:t>
+      </w:r>
+      <w:proofErr w:type="spellStart"/>
+      <w:proofErr w:type="gramStart"/>
+      <w:r>
+        <w:rPr>
+          <w:rFonts w:ascii="Arial" w:hAnsi="Arial" w:cs="Arial"/>
+          <w:sz w:val="24"/>
+          <w:szCs w:val="24"/>
+          <w:lang w:val="es-419"/>
+        </w:rPr>
+        <w:t>printf</w:t>
+      </w:r>
+      <w:proofErr w:type="spellEnd"/>
+      <w:r>
+        <w:rPr>
+          <w:rFonts w:ascii="Arial" w:hAnsi="Arial" w:cs="Arial"/>
+          <w:sz w:val="24"/>
+          <w:szCs w:val="24"/>
+          <w:lang w:val="es-419"/>
+        </w:rPr>
+        <w:t>(</w:t>
+      </w:r>
+      <w:proofErr w:type="gramEnd"/>
+      <w:r>
+        <w:rPr>
+          <w:rFonts w:ascii="Arial" w:hAnsi="Arial" w:cs="Arial"/>
+          <w:sz w:val="24"/>
+          <w:szCs w:val="24"/>
+          <w:lang w:val="es-419"/>
+        </w:rPr>
+        <w:t>“x = %d”, x);</w:t>
       </w:r>
     </w:p>
     <w:p>
@@ -1214,14 +2434,36 @@
         </w:rPr>
         <w:t xml:space="preserve">   e) </w:t>
       </w:r>
-      <w:r>
-        <w:rPr>
-          <w:rFonts w:ascii="Arial" w:hAnsi="Arial" w:cs="Arial"/>
-          <w:sz w:val="24"/>
-          <w:szCs w:val="24"/>
-          <w:lang w:val="es-419"/>
-        </w:rPr>
-        <w:t>printf(“%d = %d”, x + y, y + x);</w:t>
+      <w:proofErr w:type="spellStart"/>
+      <w:proofErr w:type="gramStart"/>
+      <w:r>
+        <w:rPr>
+          <w:rFonts w:ascii="Arial" w:hAnsi="Arial" w:cs="Arial"/>
+          <w:sz w:val="24"/>
+          <w:szCs w:val="24"/>
+          <w:lang w:val="es-419"/>
+        </w:rPr>
+        <w:t>printf</w:t>
+      </w:r>
+      <w:proofErr w:type="spellEnd"/>
+      <w:r>
+        <w:rPr>
+          <w:rFonts w:ascii="Arial" w:hAnsi="Arial" w:cs="Arial"/>
+          <w:sz w:val="24"/>
+          <w:szCs w:val="24"/>
+          <w:lang w:val="es-419"/>
+        </w:rPr>
+        <w:t>(</w:t>
+      </w:r>
+      <w:proofErr w:type="gramEnd"/>
+      <w:r>
+        <w:rPr>
+          <w:rFonts w:ascii="Arial" w:hAnsi="Arial" w:cs="Arial"/>
+          <w:sz w:val="24"/>
+          <w:szCs w:val="24"/>
+          <w:lang w:val="es-419"/>
+        </w:rPr>
+        <w:t>“%d = %d”, x + y, y + x);</w:t>
       </w:r>
     </w:p>
     <w:p>
@@ -1263,49 +2505,151 @@
           <w:szCs w:val="24"/>
           <w:lang w:val="es-419"/>
         </w:rPr>
-        <w:t xml:space="preserve">   g) scanf(“%d%d”, &amp;x, &amp;y);</w:t>
-      </w:r>
-    </w:p>
-    <w:p>
-      <w:pPr>
-        <w:spacing w:line="360" w:lineRule="auto"/>
-        <w:jc w:val="both"/>
-        <w:rPr>
-          <w:rFonts w:ascii="Arial" w:hAnsi="Arial" w:cs="Arial"/>
-          <w:sz w:val="24"/>
-          <w:szCs w:val="24"/>
-          <w:lang w:val="es-419"/>
-        </w:rPr>
-      </w:pPr>
-      <w:r>
-        <w:rPr>
-          <w:rFonts w:ascii="Arial" w:hAnsi="Arial" w:cs="Arial"/>
-          <w:sz w:val="24"/>
-          <w:szCs w:val="24"/>
-          <w:lang w:val="es-419"/>
-        </w:rPr>
-        <w:t xml:space="preserve">   h) /* printf(“x + y = %d”, x + y); */</w:t>
-      </w:r>
-    </w:p>
-    <w:p>
-      <w:pPr>
-        <w:spacing w:line="360" w:lineRule="auto"/>
-        <w:jc w:val="both"/>
-        <w:rPr>
-          <w:rFonts w:ascii="Arial" w:hAnsi="Arial" w:cs="Arial"/>
-          <w:sz w:val="24"/>
-          <w:szCs w:val="24"/>
-          <w:lang w:val="es-419"/>
-        </w:rPr>
-      </w:pPr>
-      <w:r>
-        <w:rPr>
-          <w:rFonts w:ascii="Arial" w:hAnsi="Arial" w:cs="Arial"/>
-          <w:sz w:val="24"/>
-          <w:szCs w:val="24"/>
-          <w:lang w:val="es-419"/>
-        </w:rPr>
-        <w:t xml:space="preserve">   i) printf(“\n”);</w:t>
+        <w:t xml:space="preserve">   g) </w:t>
+      </w:r>
+      <w:proofErr w:type="spellStart"/>
+      <w:proofErr w:type="gramStart"/>
+      <w:r>
+        <w:rPr>
+          <w:rFonts w:ascii="Arial" w:hAnsi="Arial" w:cs="Arial"/>
+          <w:sz w:val="24"/>
+          <w:szCs w:val="24"/>
+          <w:lang w:val="es-419"/>
+        </w:rPr>
+        <w:t>scanf</w:t>
+      </w:r>
+      <w:proofErr w:type="spellEnd"/>
+      <w:r>
+        <w:rPr>
+          <w:rFonts w:ascii="Arial" w:hAnsi="Arial" w:cs="Arial"/>
+          <w:sz w:val="24"/>
+          <w:szCs w:val="24"/>
+          <w:lang w:val="es-419"/>
+        </w:rPr>
+        <w:t>(</w:t>
+      </w:r>
+      <w:proofErr w:type="gramEnd"/>
+      <w:r>
+        <w:rPr>
+          <w:rFonts w:ascii="Arial" w:hAnsi="Arial" w:cs="Arial"/>
+          <w:sz w:val="24"/>
+          <w:szCs w:val="24"/>
+          <w:lang w:val="es-419"/>
+        </w:rPr>
+        <w:t>“%</w:t>
+      </w:r>
+      <w:proofErr w:type="spellStart"/>
+      <w:r>
+        <w:rPr>
+          <w:rFonts w:ascii="Arial" w:hAnsi="Arial" w:cs="Arial"/>
+          <w:sz w:val="24"/>
+          <w:szCs w:val="24"/>
+          <w:lang w:val="es-419"/>
+        </w:rPr>
+        <w:t>d%d</w:t>
+      </w:r>
+      <w:proofErr w:type="spellEnd"/>
+      <w:r>
+        <w:rPr>
+          <w:rFonts w:ascii="Arial" w:hAnsi="Arial" w:cs="Arial"/>
+          <w:sz w:val="24"/>
+          <w:szCs w:val="24"/>
+          <w:lang w:val="es-419"/>
+        </w:rPr>
+        <w:t>”, &amp;x, &amp;y);</w:t>
+      </w:r>
+    </w:p>
+    <w:p>
+      <w:pPr>
+        <w:spacing w:line="360" w:lineRule="auto"/>
+        <w:jc w:val="both"/>
+        <w:rPr>
+          <w:rFonts w:ascii="Arial" w:hAnsi="Arial" w:cs="Arial"/>
+          <w:sz w:val="24"/>
+          <w:szCs w:val="24"/>
+          <w:lang w:val="es-419"/>
+        </w:rPr>
+      </w:pPr>
+      <w:r>
+        <w:rPr>
+          <w:rFonts w:ascii="Arial" w:hAnsi="Arial" w:cs="Arial"/>
+          <w:sz w:val="24"/>
+          <w:szCs w:val="24"/>
+          <w:lang w:val="es-419"/>
+        </w:rPr>
+        <w:t xml:space="preserve">   h) /* </w:t>
+      </w:r>
+      <w:proofErr w:type="spellStart"/>
+      <w:proofErr w:type="gramStart"/>
+      <w:r>
+        <w:rPr>
+          <w:rFonts w:ascii="Arial" w:hAnsi="Arial" w:cs="Arial"/>
+          <w:sz w:val="24"/>
+          <w:szCs w:val="24"/>
+          <w:lang w:val="es-419"/>
+        </w:rPr>
+        <w:t>printf</w:t>
+      </w:r>
+      <w:proofErr w:type="spellEnd"/>
+      <w:r>
+        <w:rPr>
+          <w:rFonts w:ascii="Arial" w:hAnsi="Arial" w:cs="Arial"/>
+          <w:sz w:val="24"/>
+          <w:szCs w:val="24"/>
+          <w:lang w:val="es-419"/>
+        </w:rPr>
+        <w:t>(</w:t>
+      </w:r>
+      <w:proofErr w:type="gramEnd"/>
+      <w:r>
+        <w:rPr>
+          <w:rFonts w:ascii="Arial" w:hAnsi="Arial" w:cs="Arial"/>
+          <w:sz w:val="24"/>
+          <w:szCs w:val="24"/>
+          <w:lang w:val="es-419"/>
+        </w:rPr>
+        <w:t>“x + y = %d”, x + y); */</w:t>
+      </w:r>
+    </w:p>
+    <w:p>
+      <w:pPr>
+        <w:spacing w:line="360" w:lineRule="auto"/>
+        <w:jc w:val="both"/>
+        <w:rPr>
+          <w:rFonts w:ascii="Arial" w:hAnsi="Arial" w:cs="Arial"/>
+          <w:sz w:val="24"/>
+          <w:szCs w:val="24"/>
+          <w:lang w:val="es-419"/>
+        </w:rPr>
+      </w:pPr>
+      <w:r>
+        <w:rPr>
+          <w:rFonts w:ascii="Arial" w:hAnsi="Arial" w:cs="Arial"/>
+          <w:sz w:val="24"/>
+          <w:szCs w:val="24"/>
+          <w:lang w:val="es-419"/>
+        </w:rPr>
+        <w:t xml:space="preserve">   i) </w:t>
+      </w:r>
+      <w:proofErr w:type="spellStart"/>
+      <w:r>
+        <w:rPr>
+          <w:rFonts w:ascii="Arial" w:hAnsi="Arial" w:cs="Arial"/>
+          <w:sz w:val="24"/>
+          <w:szCs w:val="24"/>
+          <w:lang w:val="es-419"/>
+        </w:rPr>
+        <w:t>printf</w:t>
+      </w:r>
+      <w:proofErr w:type="spellEnd"/>
+      <w:r>
+        <w:rPr>
+          <w:rFonts w:ascii="Arial" w:hAnsi="Arial" w:cs="Arial"/>
+          <w:sz w:val="24"/>
+          <w:szCs w:val="24"/>
+          <w:lang w:val="es-419"/>
+        </w:rPr>
+        <w:t>(“\n”);</w:t>
       </w:r>
     </w:p>
     <w:p>
@@ -1374,68 +2718,206 @@
           <w:sz w:val="24"/>
           <w:szCs w:val="24"/>
         </w:rPr>
-        <w:t>a) scanf(“%d%d%d%d%d”, &amp;b, &amp;c, &amp;d, &amp;e, &amp;f);</w:t>
-      </w:r>
-    </w:p>
-    <w:p>
-      <w:pPr>
-        <w:spacing w:line="360" w:lineRule="auto"/>
-        <w:jc w:val="both"/>
-        <w:rPr>
-          <w:rFonts w:ascii="Arial" w:hAnsi="Arial" w:cs="Arial"/>
-          <w:sz w:val="24"/>
-          <w:szCs w:val="24"/>
-        </w:rPr>
-      </w:pPr>
-      <w:r>
-        <w:rPr>
-          <w:rFonts w:ascii="Arial" w:hAnsi="Arial" w:cs="Arial"/>
-          <w:sz w:val="24"/>
-          <w:szCs w:val="24"/>
-        </w:rPr>
-        <w:t xml:space="preserve">   b) p = i + j + k + 7;</w:t>
-      </w:r>
-    </w:p>
-    <w:p>
-      <w:pPr>
-        <w:spacing w:line="360" w:lineRule="auto"/>
-        <w:jc w:val="both"/>
-        <w:rPr>
-          <w:rFonts w:ascii="Arial" w:hAnsi="Arial" w:cs="Arial"/>
-          <w:sz w:val="24"/>
-          <w:szCs w:val="24"/>
-          <w:lang w:val="es-419"/>
-        </w:rPr>
-      </w:pPr>
-      <w:r>
-        <w:rPr>
-          <w:rFonts w:ascii="Arial" w:hAnsi="Arial" w:cs="Arial"/>
-          <w:sz w:val="24"/>
-          <w:szCs w:val="24"/>
-          <w:lang w:val="es-419"/>
-        </w:rPr>
-        <w:t xml:space="preserve">   c) printf(“Destructive read-in”);</w:t>
-      </w:r>
-    </w:p>
-    <w:p>
-      <w:pPr>
-        <w:spacing w:line="360" w:lineRule="auto"/>
-        <w:jc w:val="both"/>
-        <w:rPr>
-          <w:rFonts w:ascii="Arial" w:hAnsi="Arial" w:cs="Arial"/>
-          <w:sz w:val="24"/>
-          <w:szCs w:val="24"/>
-          <w:lang w:val="es-419"/>
-        </w:rPr>
-      </w:pPr>
-      <w:r>
-        <w:rPr>
-          <w:rFonts w:ascii="Arial" w:hAnsi="Arial" w:cs="Arial"/>
-          <w:sz w:val="24"/>
-          <w:szCs w:val="24"/>
-          <w:lang w:val="es-419"/>
-        </w:rPr>
-        <w:t xml:space="preserve">   d) printf(“a = 5”);</w:t>
+        <w:t xml:space="preserve">a) </w:t>
+      </w:r>
+      <w:proofErr w:type="spellStart"/>
+      <w:proofErr w:type="gramStart"/>
+      <w:r>
+        <w:rPr>
+          <w:rFonts w:ascii="Arial" w:hAnsi="Arial" w:cs="Arial"/>
+          <w:sz w:val="24"/>
+          <w:szCs w:val="24"/>
+        </w:rPr>
+        <w:t>scanf</w:t>
+      </w:r>
+      <w:proofErr w:type="spellEnd"/>
+      <w:r>
+        <w:rPr>
+          <w:rFonts w:ascii="Arial" w:hAnsi="Arial" w:cs="Arial"/>
+          <w:sz w:val="24"/>
+          <w:szCs w:val="24"/>
+        </w:rPr>
+        <w:t>(</w:t>
+      </w:r>
+      <w:proofErr w:type="gramEnd"/>
+      <w:r>
+        <w:rPr>
+          <w:rFonts w:ascii="Arial" w:hAnsi="Arial" w:cs="Arial"/>
+          <w:sz w:val="24"/>
+          <w:szCs w:val="24"/>
+        </w:rPr>
+        <w:t>“%</w:t>
+      </w:r>
+      <w:proofErr w:type="spellStart"/>
+      <w:r>
+        <w:rPr>
+          <w:rFonts w:ascii="Arial" w:hAnsi="Arial" w:cs="Arial"/>
+          <w:sz w:val="24"/>
+          <w:szCs w:val="24"/>
+        </w:rPr>
+        <w:t>d%d%d%d%d</w:t>
+      </w:r>
+      <w:proofErr w:type="spellEnd"/>
+      <w:r>
+        <w:rPr>
+          <w:rFonts w:ascii="Arial" w:hAnsi="Arial" w:cs="Arial"/>
+          <w:sz w:val="24"/>
+          <w:szCs w:val="24"/>
+        </w:rPr>
+        <w:t>”, &amp;b, &amp;c, &amp;d, &amp;e, &amp;f);</w:t>
+      </w:r>
+    </w:p>
+    <w:p>
+      <w:pPr>
+        <w:spacing w:line="360" w:lineRule="auto"/>
+        <w:jc w:val="both"/>
+        <w:rPr>
+          <w:rFonts w:ascii="Arial" w:hAnsi="Arial" w:cs="Arial"/>
+          <w:sz w:val="24"/>
+          <w:szCs w:val="24"/>
+          <w:lang w:val="es-419"/>
+        </w:rPr>
+      </w:pPr>
+      <w:r>
+        <w:rPr>
+          <w:rFonts w:ascii="Arial" w:hAnsi="Arial" w:cs="Arial"/>
+          <w:sz w:val="24"/>
+          <w:szCs w:val="24"/>
+        </w:rPr>
+        <w:t xml:space="preserve">   </w:t>
+      </w:r>
+      <w:r>
+        <w:rPr>
+          <w:rFonts w:ascii="Arial" w:hAnsi="Arial" w:cs="Arial"/>
+          <w:sz w:val="24"/>
+          <w:szCs w:val="24"/>
+          <w:lang w:val="es-419"/>
+        </w:rPr>
+        <w:t>b) p = i + j + k + 7;</w:t>
+      </w:r>
+    </w:p>
+    <w:p>
+      <w:pPr>
+        <w:spacing w:line="360" w:lineRule="auto"/>
+        <w:jc w:val="both"/>
+        <w:rPr>
+          <w:rFonts w:ascii="Arial" w:hAnsi="Arial" w:cs="Arial"/>
+          <w:sz w:val="24"/>
+          <w:szCs w:val="24"/>
+          <w:lang w:val="es-419"/>
+        </w:rPr>
+      </w:pPr>
+      <w:r>
+        <w:rPr>
+          <w:rFonts w:ascii="Arial" w:hAnsi="Arial" w:cs="Arial"/>
+          <w:sz w:val="24"/>
+          <w:szCs w:val="24"/>
+          <w:lang w:val="es-419"/>
+        </w:rPr>
+        <w:t xml:space="preserve">   c) </w:t>
+      </w:r>
+      <w:proofErr w:type="spellStart"/>
+      <w:proofErr w:type="gramStart"/>
+      <w:r>
+        <w:rPr>
+          <w:rFonts w:ascii="Arial" w:hAnsi="Arial" w:cs="Arial"/>
+          <w:sz w:val="24"/>
+          <w:szCs w:val="24"/>
+          <w:lang w:val="es-419"/>
+        </w:rPr>
+        <w:t>printf</w:t>
+      </w:r>
+      <w:proofErr w:type="spellEnd"/>
+      <w:r>
+        <w:rPr>
+          <w:rFonts w:ascii="Arial" w:hAnsi="Arial" w:cs="Arial"/>
+          <w:sz w:val="24"/>
+          <w:szCs w:val="24"/>
+          <w:lang w:val="es-419"/>
+        </w:rPr>
+        <w:t>(</w:t>
+      </w:r>
+      <w:proofErr w:type="gramEnd"/>
+      <w:r>
+        <w:rPr>
+          <w:rFonts w:ascii="Arial" w:hAnsi="Arial" w:cs="Arial"/>
+          <w:sz w:val="24"/>
+          <w:szCs w:val="24"/>
+          <w:lang w:val="es-419"/>
+        </w:rPr>
+        <w:t xml:space="preserve">“Destructive </w:t>
+      </w:r>
+      <w:proofErr w:type="spellStart"/>
+      <w:r>
+        <w:rPr>
+          <w:rFonts w:ascii="Arial" w:hAnsi="Arial" w:cs="Arial"/>
+          <w:sz w:val="24"/>
+          <w:szCs w:val="24"/>
+          <w:lang w:val="es-419"/>
+        </w:rPr>
+        <w:t>read</w:t>
+      </w:r>
+      <w:proofErr w:type="spellEnd"/>
+      <w:r>
+        <w:rPr>
+          <w:rFonts w:ascii="Arial" w:hAnsi="Arial" w:cs="Arial"/>
+          <w:sz w:val="24"/>
+          <w:szCs w:val="24"/>
+          <w:lang w:val="es-419"/>
+        </w:rPr>
+        <w:t>-in”);</w:t>
+      </w:r>
+    </w:p>
+    <w:p>
+      <w:pPr>
+        <w:spacing w:line="360" w:lineRule="auto"/>
+        <w:jc w:val="both"/>
+        <w:rPr>
+          <w:rFonts w:ascii="Arial" w:hAnsi="Arial" w:cs="Arial"/>
+          <w:sz w:val="24"/>
+          <w:szCs w:val="24"/>
+          <w:lang w:val="es-419"/>
+        </w:rPr>
+      </w:pPr>
+      <w:r>
+        <w:rPr>
+          <w:rFonts w:ascii="Arial" w:hAnsi="Arial" w:cs="Arial"/>
+          <w:sz w:val="24"/>
+          <w:szCs w:val="24"/>
+          <w:lang w:val="es-419"/>
+        </w:rPr>
+        <w:t xml:space="preserve">   d) </w:t>
+      </w:r>
+      <w:proofErr w:type="spellStart"/>
+      <w:proofErr w:type="gramStart"/>
+      <w:r>
+        <w:rPr>
+          <w:rFonts w:ascii="Arial" w:hAnsi="Arial" w:cs="Arial"/>
+          <w:sz w:val="24"/>
+          <w:szCs w:val="24"/>
+          <w:lang w:val="es-419"/>
+        </w:rPr>
+        <w:t>printf</w:t>
+      </w:r>
+      <w:proofErr w:type="spellEnd"/>
+      <w:r>
+        <w:rPr>
+          <w:rFonts w:ascii="Arial" w:hAnsi="Arial" w:cs="Arial"/>
+          <w:sz w:val="24"/>
+          <w:szCs w:val="24"/>
+          <w:lang w:val="es-419"/>
+        </w:rPr>
+        <w:t>(</w:t>
+      </w:r>
+      <w:proofErr w:type="gramEnd"/>
+      <w:r>
+        <w:rPr>
+          <w:rFonts w:ascii="Arial" w:hAnsi="Arial" w:cs="Arial"/>
+          <w:sz w:val="24"/>
+          <w:szCs w:val="24"/>
+          <w:lang w:val="es-419"/>
+        </w:rPr>
+        <w:t>“a = 5”);</w:t>
       </w:r>
     </w:p>
     <w:p>
@@ -1743,7 +3225,25 @@
           <w:szCs w:val="24"/>
           <w:lang w:val="es-419"/>
         </w:rPr>
-        <w:t>Declare el orden del calculo de los operadores de cada uno de los enunciados de C siguientes, y muestre el valor de x después que se ejecute cada uno de ellos.</w:t>
+        <w:t xml:space="preserve">Declare el orden del </w:t>
+      </w:r>
+      <w:r>
+        <w:rPr>
+          <w:rFonts w:ascii="Arial" w:hAnsi="Arial" w:cs="Arial"/>
+          <w:sz w:val="24"/>
+          <w:szCs w:val="24"/>
+          <w:lang w:val="es-419"/>
+        </w:rPr>
+        <w:t>cálculo</w:t>
+      </w:r>
+      <w:r>
+        <w:rPr>
+          <w:rFonts w:ascii="Arial" w:hAnsi="Arial" w:cs="Arial"/>
+          <w:sz w:val="24"/>
+          <w:szCs w:val="24"/>
+          <w:lang w:val="es-419"/>
+        </w:rPr>
+        <w:t xml:space="preserve"> de los operadores de cada uno de los enunciados de C siguientes, y muestre el valor de x después que se ejecute cada uno de ellos.</w:t>
       </w:r>
     </w:p>
     <w:p>
@@ -1860,13 +3360,23 @@
           <w:szCs w:val="24"/>
         </w:rPr>
       </w:pPr>
-      <w:r>
-        <w:rPr>
-          <w:rFonts w:ascii="Arial" w:hAnsi="Arial" w:cs="Arial"/>
-          <w:sz w:val="24"/>
-          <w:szCs w:val="24"/>
-        </w:rPr>
-        <w:t>printf(“*\n**\n***\n****\n*****\n”);</w:t>
+      <w:proofErr w:type="spellStart"/>
+      <w:r>
+        <w:rPr>
+          <w:rFonts w:ascii="Arial" w:hAnsi="Arial" w:cs="Arial"/>
+          <w:sz w:val="24"/>
+          <w:szCs w:val="24"/>
+        </w:rPr>
+        <w:t>printf</w:t>
+      </w:r>
+      <w:proofErr w:type="spellEnd"/>
+      <w:r>
+        <w:rPr>
+          <w:rFonts w:ascii="Arial" w:hAnsi="Arial" w:cs="Arial"/>
+          <w:sz w:val="24"/>
+          <w:szCs w:val="24"/>
+        </w:rPr>
+        <w:t>(“*\n**\n***\n****\n*****\n”);</w:t>
       </w:r>
     </w:p>
     <w:p>
@@ -1879,7 +3389,7 @@
           <w:bCs/>
           <w:sz w:val="24"/>
           <w:szCs w:val="24"/>
-          <w:u w:val="single"/>
+          <w:lang w:val="es-419"/>
         </w:rPr>
       </w:pPr>
       <w:r>
@@ -1889,519 +3399,49 @@
           <w:bCs/>
           <w:sz w:val="24"/>
           <w:szCs w:val="24"/>
-          <w:u w:val="single"/>
-        </w:rPr>
-        <w:t>Soluciones:</w:t>
-      </w:r>
-    </w:p>
-    <w:p>
-      <w:pPr>
-        <w:spacing w:line="360" w:lineRule="auto"/>
-        <w:jc w:val="both"/>
-        <w:rPr>
-          <w:rFonts w:ascii="Arial" w:hAnsi="Arial" w:cs="Arial"/>
-          <w:sz w:val="24"/>
-          <w:szCs w:val="24"/>
-          <w:lang w:val="es-419"/>
-        </w:rPr>
-      </w:pPr>
-      <w:r>
+          <w:lang w:val="es-419"/>
+        </w:rPr>
+        <w:t xml:space="preserve">2.28 </w:t>
+      </w:r>
+      <w:r>
+        <w:rPr>
+          <w:rFonts w:ascii="Arial" w:hAnsi="Arial" w:cs="Arial"/>
+          <w:sz w:val="24"/>
+          <w:szCs w:val="24"/>
+          <w:lang w:val="es-419"/>
+        </w:rPr>
+        <w:t>Distinga entre los términos error fatal y error no fatal</w:t>
+      </w:r>
+      <w:r>
+        <w:rPr>
+          <w:rFonts w:ascii="Arial" w:hAnsi="Arial" w:cs="Arial"/>
+          <w:sz w:val="24"/>
+          <w:szCs w:val="24"/>
+          <w:lang w:val="es-419"/>
+        </w:rPr>
+        <w:t xml:space="preserve">. </w:t>
+      </w:r>
+      <w:r>
+        <w:rPr>
+          <w:rFonts w:ascii="Arial" w:hAnsi="Arial" w:cs="Arial"/>
+          <w:sz w:val="24"/>
+          <w:szCs w:val="24"/>
+          <w:lang w:val="es-419"/>
+        </w:rPr>
+        <w:t>¿Por qué preferiría experimentar un error fatal en vez de un error no fatal?</w:t>
+      </w:r>
+    </w:p>
+    <w:p>
+      <w:pPr>
+        <w:spacing w:line="360" w:lineRule="auto"/>
+        <w:jc w:val="both"/>
         <w:rPr>
           <w:rFonts w:ascii="Arial" w:hAnsi="Arial" w:cs="Arial"/>
           <w:b/>
           <w:bCs/>
           <w:sz w:val="24"/>
           <w:szCs w:val="24"/>
-          <w:lang w:val="es-419"/>
-        </w:rPr>
-        <w:t>2.7</w:t>
-      </w:r>
-      <w:r>
-        <w:rPr>
-          <w:rFonts w:ascii="Arial" w:hAnsi="Arial" w:cs="Arial"/>
-          <w:sz w:val="24"/>
-          <w:szCs w:val="24"/>
-          <w:lang w:val="es-419"/>
-        </w:rPr>
-        <w:t xml:space="preserve"> a) Falta el % y el &amp;.</w:t>
-      </w:r>
-    </w:p>
-    <w:p>
-      <w:pPr>
-        <w:spacing w:line="360" w:lineRule="auto"/>
-        <w:jc w:val="both"/>
-        <w:rPr>
-          <w:rFonts w:ascii="Arial" w:hAnsi="Arial" w:cs="Arial"/>
-          <w:sz w:val="24"/>
-          <w:szCs w:val="24"/>
-          <w:lang w:val="es-419"/>
-        </w:rPr>
-      </w:pPr>
-      <w:r>
-        <w:rPr>
-          <w:rFonts w:ascii="Arial" w:hAnsi="Arial" w:cs="Arial"/>
-          <w:sz w:val="24"/>
-          <w:szCs w:val="24"/>
-          <w:lang w:val="es-419"/>
-        </w:rPr>
-        <w:t xml:space="preserve">      b) El \n esta afuera de la cadena de control de formato. Falta un argumento.</w:t>
-      </w:r>
-    </w:p>
-    <w:p>
-      <w:pPr>
-        <w:spacing w:line="360" w:lineRule="auto"/>
-        <w:jc w:val="both"/>
-        <w:rPr>
-          <w:rFonts w:ascii="Arial" w:hAnsi="Arial" w:cs="Arial"/>
-          <w:sz w:val="24"/>
-          <w:szCs w:val="24"/>
-          <w:lang w:val="es-419"/>
-        </w:rPr>
-      </w:pPr>
-      <w:r>
-        <w:rPr>
-          <w:rFonts w:ascii="Arial" w:hAnsi="Arial" w:cs="Arial"/>
-          <w:sz w:val="24"/>
-          <w:szCs w:val="24"/>
-          <w:lang w:val="es-419"/>
-        </w:rPr>
-        <w:t xml:space="preserve">      c) La expresión aritmética debe ir en el lado derecho de un enunciado de asignación. Falta el </w:t>
-      </w:r>
-      <w:r>
-        <w:rPr>
-          <w:rFonts w:ascii="Arial" w:hAnsi="Arial" w:cs="Arial"/>
-          <w:sz w:val="24"/>
-          <w:szCs w:val="24"/>
-          <w:lang w:val="es-419"/>
-        </w:rPr>
-        <w:t>“</w:t>
-      </w:r>
-      <w:r>
-        <w:rPr>
-          <w:rFonts w:ascii="Arial" w:hAnsi="Arial" w:cs="Arial"/>
-          <w:sz w:val="24"/>
-          <w:szCs w:val="24"/>
-          <w:lang w:val="es-419"/>
-        </w:rPr>
-        <w:t>;</w:t>
-      </w:r>
-      <w:r>
-        <w:rPr>
-          <w:rFonts w:ascii="Arial" w:hAnsi="Arial" w:cs="Arial"/>
-          <w:sz w:val="24"/>
-          <w:szCs w:val="24"/>
-          <w:lang w:val="es-419"/>
-        </w:rPr>
-        <w:t>”.</w:t>
-      </w:r>
-    </w:p>
-    <w:p>
-      <w:pPr>
-        <w:spacing w:line="360" w:lineRule="auto"/>
-        <w:jc w:val="both"/>
-        <w:rPr>
-          <w:rFonts w:ascii="Arial" w:hAnsi="Arial" w:cs="Arial"/>
-          <w:sz w:val="24"/>
-          <w:szCs w:val="24"/>
-          <w:lang w:val="es-419"/>
-        </w:rPr>
-      </w:pPr>
-      <w:r>
-        <w:rPr>
-          <w:rFonts w:ascii="Arial" w:hAnsi="Arial" w:cs="Arial"/>
-          <w:sz w:val="24"/>
-          <w:szCs w:val="24"/>
-          <w:lang w:val="es-419"/>
-        </w:rPr>
-        <w:t xml:space="preserve">      d) El operador relacional esta incorrecto (&gt;=) y el </w:t>
-      </w:r>
-      <w:r>
-        <w:rPr>
-          <w:rFonts w:ascii="Arial" w:hAnsi="Arial" w:cs="Arial"/>
-          <w:sz w:val="24"/>
-          <w:szCs w:val="24"/>
-          <w:lang w:val="es-419"/>
-        </w:rPr>
-        <w:t>operador de asignación esta incorrecto (=)</w:t>
-      </w:r>
-      <w:r>
-        <w:rPr>
-          <w:rFonts w:ascii="Arial" w:hAnsi="Arial" w:cs="Arial"/>
-          <w:sz w:val="24"/>
-          <w:szCs w:val="24"/>
-          <w:lang w:val="es-419"/>
-        </w:rPr>
-        <w:t>.</w:t>
-      </w:r>
-    </w:p>
-    <w:p>
-      <w:pPr>
-        <w:spacing w:line="360" w:lineRule="auto"/>
-        <w:jc w:val="both"/>
-        <w:rPr>
-          <w:rFonts w:ascii="Arial" w:hAnsi="Arial" w:cs="Arial"/>
-          <w:sz w:val="24"/>
-          <w:szCs w:val="24"/>
-          <w:lang w:val="es-419"/>
-        </w:rPr>
-      </w:pPr>
-      <w:r>
-        <w:rPr>
-          <w:rFonts w:ascii="Arial" w:hAnsi="Arial" w:cs="Arial"/>
-          <w:sz w:val="24"/>
-          <w:szCs w:val="24"/>
-          <w:lang w:val="es-419"/>
-        </w:rPr>
-        <w:t xml:space="preserve">      e) El comentario tiene los </w:t>
-      </w:r>
-      <w:r>
-        <w:rPr>
-          <w:rFonts w:ascii="Arial" w:hAnsi="Arial" w:cs="Arial"/>
-          <w:sz w:val="24"/>
-          <w:szCs w:val="24"/>
-          <w:lang w:val="es-419"/>
-        </w:rPr>
-        <w:t>terminales (/</w:t>
-      </w:r>
-      <w:r>
-        <w:rPr>
-          <w:rFonts w:ascii="Arial" w:hAnsi="Arial" w:cs="Arial"/>
-          <w:sz w:val="24"/>
-          <w:szCs w:val="24"/>
-          <w:lang w:val="es-419"/>
-        </w:rPr>
-        <w:t>*</w:t>
-      </w:r>
-      <w:r>
-        <w:rPr>
-          <w:rFonts w:ascii="Arial" w:hAnsi="Arial" w:cs="Arial"/>
-          <w:sz w:val="24"/>
-          <w:szCs w:val="24"/>
-          <w:lang w:val="es-419"/>
-        </w:rPr>
-        <w:t>)</w:t>
-      </w:r>
-      <w:r>
-        <w:rPr>
-          <w:rFonts w:ascii="Arial" w:hAnsi="Arial" w:cs="Arial"/>
-          <w:sz w:val="24"/>
-          <w:szCs w:val="24"/>
-          <w:lang w:val="es-419"/>
-        </w:rPr>
-        <w:t xml:space="preserve"> </w:t>
-      </w:r>
-      <w:r>
-        <w:rPr>
-          <w:rFonts w:ascii="Arial" w:hAnsi="Arial" w:cs="Arial"/>
-          <w:sz w:val="24"/>
-          <w:szCs w:val="24"/>
-          <w:lang w:val="es-419"/>
-        </w:rPr>
-        <w:t>invertidos.</w:t>
-      </w:r>
-    </w:p>
-    <w:p>
-      <w:pPr>
-        <w:spacing w:line="360" w:lineRule="auto"/>
-        <w:jc w:val="both"/>
-        <w:rPr>
-          <w:rFonts w:ascii="Arial" w:hAnsi="Arial" w:cs="Arial"/>
-          <w:sz w:val="24"/>
-          <w:szCs w:val="24"/>
-          <w:lang w:val="es-419"/>
-        </w:rPr>
-      </w:pPr>
-      <w:r>
-        <w:rPr>
-          <w:rFonts w:ascii="Arial" w:hAnsi="Arial" w:cs="Arial"/>
-          <w:sz w:val="24"/>
-          <w:szCs w:val="24"/>
-          <w:lang w:val="es-419"/>
-        </w:rPr>
-        <w:t xml:space="preserve">      f) El nombre de la función </w:t>
-      </w:r>
-      <w:r>
-        <w:rPr>
-          <w:rFonts w:ascii="Arial" w:hAnsi="Arial" w:cs="Arial"/>
-          <w:sz w:val="24"/>
-          <w:szCs w:val="24"/>
-          <w:lang w:val="es-419"/>
-        </w:rPr>
-        <w:t>“</w:t>
-      </w:r>
-      <w:r>
-        <w:rPr>
-          <w:rFonts w:ascii="Arial" w:hAnsi="Arial" w:cs="Arial"/>
-          <w:sz w:val="24"/>
-          <w:szCs w:val="24"/>
-          <w:lang w:val="es-419"/>
-        </w:rPr>
-        <w:t>scanf</w:t>
-      </w:r>
-      <w:r>
-        <w:rPr>
-          <w:rFonts w:ascii="Arial" w:hAnsi="Arial" w:cs="Arial"/>
-          <w:sz w:val="24"/>
-          <w:szCs w:val="24"/>
-          <w:lang w:val="es-419"/>
-        </w:rPr>
-        <w:t>”</w:t>
-      </w:r>
-      <w:r>
-        <w:rPr>
-          <w:rFonts w:ascii="Arial" w:hAnsi="Arial" w:cs="Arial"/>
-          <w:sz w:val="24"/>
-          <w:szCs w:val="24"/>
-          <w:lang w:val="es-419"/>
-        </w:rPr>
-        <w:t xml:space="preserve"> </w:t>
-      </w:r>
-      <w:r>
-        <w:rPr>
-          <w:rFonts w:ascii="Arial" w:hAnsi="Arial" w:cs="Arial"/>
-          <w:sz w:val="24"/>
-          <w:szCs w:val="24"/>
-          <w:lang w:val="es-419"/>
-        </w:rPr>
-        <w:t>está</w:t>
-      </w:r>
-      <w:r>
-        <w:rPr>
-          <w:rFonts w:ascii="Arial" w:hAnsi="Arial" w:cs="Arial"/>
-          <w:sz w:val="24"/>
-          <w:szCs w:val="24"/>
-          <w:lang w:val="es-419"/>
-        </w:rPr>
-        <w:t xml:space="preserve"> mal escrito</w:t>
-      </w:r>
-      <w:r>
-        <w:rPr>
-          <w:rFonts w:ascii="Arial" w:hAnsi="Arial" w:cs="Arial"/>
-          <w:sz w:val="24"/>
-          <w:szCs w:val="24"/>
-          <w:lang w:val="es-419"/>
-        </w:rPr>
-        <w:t>, está</w:t>
-      </w:r>
-      <w:r>
-        <w:rPr>
-          <w:rFonts w:ascii="Arial" w:hAnsi="Arial" w:cs="Arial"/>
-          <w:sz w:val="24"/>
-          <w:szCs w:val="24"/>
-          <w:lang w:val="es-419"/>
-        </w:rPr>
-        <w:t xml:space="preserve"> con mayúscula cuando debería ser con minúscula. Falta el &amp;.</w:t>
-      </w:r>
-    </w:p>
-    <w:p>
-      <w:pPr>
-        <w:spacing w:line="360" w:lineRule="auto"/>
-        <w:jc w:val="both"/>
-        <w:rPr>
-          <w:rFonts w:ascii="Arial" w:hAnsi="Arial" w:cs="Arial"/>
-          <w:sz w:val="24"/>
-          <w:szCs w:val="24"/>
-          <w:lang w:val="es-419"/>
-        </w:rPr>
-      </w:pPr>
-      <w:r>
-        <w:rPr>
-          <w:rFonts w:ascii="Arial" w:hAnsi="Arial" w:cs="Arial"/>
-          <w:sz w:val="24"/>
-          <w:szCs w:val="24"/>
-          <w:lang w:val="es-419"/>
-        </w:rPr>
-        <w:t xml:space="preserve">      g) Falta el especificador de conversión %d para el argumento x % y</w:t>
-      </w:r>
-      <w:r>
-        <w:rPr>
-          <w:rFonts w:ascii="Arial" w:hAnsi="Arial" w:cs="Arial"/>
-          <w:sz w:val="24"/>
-          <w:szCs w:val="24"/>
-          <w:lang w:val="es-419"/>
-        </w:rPr>
-        <w:t>.</w:t>
-      </w:r>
-    </w:p>
-    <w:p>
-      <w:pPr>
-        <w:spacing w:line="360" w:lineRule="auto"/>
-        <w:jc w:val="both"/>
-        <w:rPr>
-          <w:rFonts w:ascii="Arial" w:hAnsi="Arial" w:cs="Arial"/>
-          <w:sz w:val="24"/>
-          <w:szCs w:val="24"/>
-          <w:lang w:val="es-419"/>
-        </w:rPr>
-      </w:pPr>
-      <w:r>
-        <w:rPr>
-          <w:rFonts w:ascii="Arial" w:hAnsi="Arial" w:cs="Arial"/>
-          <w:sz w:val="24"/>
-          <w:szCs w:val="24"/>
-          <w:lang w:val="es-419"/>
-        </w:rPr>
-        <w:t xml:space="preserve">      h)  El operador de igualdad esta incorrecto (==) y además tiene un punto y coma después del paréntesis derecho</w:t>
-      </w:r>
-      <w:r>
-        <w:rPr>
-          <w:rFonts w:ascii="Arial" w:hAnsi="Arial" w:cs="Arial"/>
-          <w:sz w:val="24"/>
-          <w:szCs w:val="24"/>
-          <w:lang w:val="es-419"/>
-        </w:rPr>
-        <w:t xml:space="preserve"> del if</w:t>
-      </w:r>
-      <w:r>
-        <w:rPr>
-          <w:rFonts w:ascii="Arial" w:hAnsi="Arial" w:cs="Arial"/>
-          <w:sz w:val="24"/>
-          <w:szCs w:val="24"/>
-          <w:lang w:val="es-419"/>
-        </w:rPr>
-        <w:t xml:space="preserve">, dando la falsa intensión de enunciado vacío. </w:t>
-      </w:r>
-      <w:r>
-        <w:rPr>
-          <w:rFonts w:ascii="Arial" w:hAnsi="Arial" w:cs="Arial"/>
-          <w:sz w:val="24"/>
-          <w:szCs w:val="24"/>
-          <w:lang w:val="es-419"/>
-        </w:rPr>
-        <w:t>Falta las dobles comillas en la cadena de control de formato del printf.</w:t>
-      </w:r>
-    </w:p>
-    <w:p>
-      <w:pPr>
-        <w:spacing w:line="360" w:lineRule="auto"/>
-        <w:jc w:val="both"/>
-        <w:rPr>
-          <w:rFonts w:ascii="Arial" w:hAnsi="Arial" w:cs="Arial"/>
-          <w:sz w:val="24"/>
-          <w:szCs w:val="24"/>
-          <w:lang w:val="es-419"/>
-        </w:rPr>
-      </w:pPr>
-      <w:r>
-        <w:rPr>
-          <w:rFonts w:ascii="Arial" w:hAnsi="Arial" w:cs="Arial"/>
-          <w:sz w:val="24"/>
-          <w:szCs w:val="24"/>
-          <w:lang w:val="es-419"/>
-        </w:rPr>
-        <w:t xml:space="preserve">      i) </w:t>
-      </w:r>
-      <w:r>
-        <w:rPr>
-          <w:rFonts w:ascii="Arial" w:hAnsi="Arial" w:cs="Arial"/>
-          <w:sz w:val="24"/>
-          <w:szCs w:val="24"/>
-          <w:lang w:val="es-419"/>
-        </w:rPr>
-        <w:t>La coma esta dentro de la cadena de control de formato, cuando debería estar afuera.</w:t>
-      </w:r>
-    </w:p>
-    <w:p>
-      <w:pPr>
-        <w:spacing w:line="360" w:lineRule="auto"/>
-        <w:jc w:val="both"/>
-        <w:rPr>
-          <w:rFonts w:ascii="Arial" w:hAnsi="Arial" w:cs="Arial"/>
-          <w:sz w:val="24"/>
-          <w:szCs w:val="24"/>
-          <w:lang w:val="es-419"/>
-        </w:rPr>
-      </w:pPr>
-      <w:r>
-        <w:rPr>
-          <w:rFonts w:ascii="Arial" w:hAnsi="Arial" w:cs="Arial"/>
-          <w:sz w:val="24"/>
-          <w:szCs w:val="24"/>
-          <w:lang w:val="es-419"/>
-        </w:rPr>
-        <w:t xml:space="preserve">      j) printf est</w:t>
-      </w:r>
-      <w:r>
-        <w:rPr>
-          <w:rFonts w:ascii="Arial" w:hAnsi="Arial" w:cs="Arial"/>
-          <w:sz w:val="24"/>
-          <w:szCs w:val="24"/>
-          <w:lang w:val="es-419"/>
-        </w:rPr>
-        <w:t>á</w:t>
-      </w:r>
-      <w:r>
-        <w:rPr>
-          <w:rFonts w:ascii="Arial" w:hAnsi="Arial" w:cs="Arial"/>
-          <w:sz w:val="24"/>
-          <w:szCs w:val="24"/>
-          <w:lang w:val="es-419"/>
-        </w:rPr>
-        <w:t xml:space="preserve"> mal escrito</w:t>
-      </w:r>
-      <w:r>
-        <w:rPr>
-          <w:rFonts w:ascii="Arial" w:hAnsi="Arial" w:cs="Arial"/>
-          <w:sz w:val="24"/>
-          <w:szCs w:val="24"/>
-          <w:lang w:val="es-419"/>
-        </w:rPr>
-        <w:t>, debe estar todo en minúscula</w:t>
-      </w:r>
-      <w:r>
-        <w:rPr>
-          <w:rFonts w:ascii="Arial" w:hAnsi="Arial" w:cs="Arial"/>
-          <w:sz w:val="24"/>
-          <w:szCs w:val="24"/>
-          <w:lang w:val="es-419"/>
-        </w:rPr>
-        <w:t>. Falta las dobles comillas para cerrar la cadena de control de formato</w:t>
-      </w:r>
-      <w:r>
-        <w:rPr>
-          <w:rFonts w:ascii="Arial" w:hAnsi="Arial" w:cs="Arial"/>
-          <w:sz w:val="24"/>
-          <w:szCs w:val="24"/>
-          <w:lang w:val="es-419"/>
-        </w:rPr>
-        <w:t>. No debe</w:t>
-      </w:r>
-      <w:r>
-        <w:rPr>
-          <w:rFonts w:ascii="Arial" w:hAnsi="Arial" w:cs="Arial"/>
-          <w:sz w:val="24"/>
-          <w:szCs w:val="24"/>
-          <w:lang w:val="es-419"/>
-        </w:rPr>
-        <w:t xml:space="preserve"> coloca</w:t>
-      </w:r>
-      <w:r>
-        <w:rPr>
-          <w:rFonts w:ascii="Arial" w:hAnsi="Arial" w:cs="Arial"/>
-          <w:sz w:val="24"/>
-          <w:szCs w:val="24"/>
-          <w:lang w:val="es-419"/>
-        </w:rPr>
-        <w:t>rse</w:t>
-      </w:r>
-      <w:r>
-        <w:rPr>
-          <w:rFonts w:ascii="Arial" w:hAnsi="Arial" w:cs="Arial"/>
-          <w:sz w:val="24"/>
-          <w:szCs w:val="24"/>
-          <w:lang w:val="es-419"/>
-        </w:rPr>
-        <w:t xml:space="preserve"> el &amp;.</w:t>
-      </w:r>
-    </w:p>
-    <w:p>
-      <w:pPr>
-        <w:spacing w:line="360" w:lineRule="auto"/>
-        <w:jc w:val="both"/>
-        <w:rPr>
-          <w:rFonts w:ascii="Arial" w:hAnsi="Arial" w:cs="Arial"/>
-          <w:sz w:val="24"/>
-          <w:szCs w:val="24"/>
+          <w:u w:val="single"/>
           <w:lang w:val="es-419"/>
         </w:rPr>
       </w:pPr>
@@ -2412,202 +3452,21 @@
           <w:bCs/>
           <w:sz w:val="24"/>
           <w:szCs w:val="24"/>
-          <w:lang w:val="es-419"/>
-        </w:rPr>
-        <w:t>2.8</w:t>
-      </w:r>
-      <w:r>
-        <w:rPr>
-          <w:rFonts w:ascii="Arial" w:hAnsi="Arial" w:cs="Arial"/>
-          <w:sz w:val="24"/>
-          <w:szCs w:val="24"/>
-          <w:lang w:val="es-419"/>
-        </w:rPr>
-        <w:t xml:space="preserve"> </w:t>
-      </w:r>
-      <w:r>
-        <w:rPr>
-          <w:rFonts w:ascii="Arial" w:hAnsi="Arial" w:cs="Arial"/>
-          <w:sz w:val="24"/>
-          <w:szCs w:val="24"/>
-          <w:lang w:val="es-419"/>
-        </w:rPr>
-        <w:t xml:space="preserve">a) </w:t>
-      </w:r>
-      <w:r>
-        <w:rPr>
-          <w:rFonts w:ascii="Arial" w:hAnsi="Arial" w:cs="Arial"/>
-          <w:sz w:val="24"/>
-          <w:szCs w:val="24"/>
-          <w:lang w:val="es-419"/>
-        </w:rPr>
-        <w:t>Comentarios</w:t>
-      </w:r>
-    </w:p>
-    <w:p>
-      <w:pPr>
-        <w:spacing w:line="360" w:lineRule="auto"/>
-        <w:jc w:val="both"/>
-        <w:rPr>
-          <w:rFonts w:ascii="Arial" w:hAnsi="Arial" w:cs="Arial"/>
-          <w:sz w:val="24"/>
-          <w:szCs w:val="24"/>
-          <w:lang w:val="es-419"/>
-        </w:rPr>
-      </w:pPr>
-      <w:r>
-        <w:rPr>
-          <w:rFonts w:ascii="Arial" w:hAnsi="Arial" w:cs="Arial"/>
-          <w:sz w:val="24"/>
-          <w:szCs w:val="24"/>
-          <w:lang w:val="es-419"/>
-        </w:rPr>
-        <w:t xml:space="preserve">      b) </w:t>
-      </w:r>
-      <w:r>
-        <w:rPr>
-          <w:rFonts w:ascii="Arial" w:hAnsi="Arial" w:cs="Arial"/>
-          <w:sz w:val="24"/>
-          <w:szCs w:val="24"/>
-          <w:lang w:val="es-419"/>
-        </w:rPr>
-        <w:t xml:space="preserve"> printf</w:t>
-      </w:r>
-    </w:p>
-    <w:p>
-      <w:pPr>
-        <w:spacing w:line="360" w:lineRule="auto"/>
-        <w:jc w:val="both"/>
-        <w:rPr>
-          <w:rFonts w:ascii="Arial" w:hAnsi="Arial" w:cs="Arial"/>
-          <w:sz w:val="24"/>
-          <w:szCs w:val="24"/>
-          <w:lang w:val="es-419"/>
-        </w:rPr>
-      </w:pPr>
-      <w:r>
-        <w:rPr>
-          <w:rFonts w:ascii="Arial" w:hAnsi="Arial" w:cs="Arial"/>
-          <w:sz w:val="24"/>
-          <w:szCs w:val="24"/>
-          <w:lang w:val="es-419"/>
-        </w:rPr>
-        <w:t xml:space="preserve">      c) </w:t>
-      </w:r>
-      <w:r>
-        <w:rPr>
-          <w:rFonts w:ascii="Arial" w:hAnsi="Arial" w:cs="Arial"/>
-          <w:sz w:val="24"/>
-          <w:szCs w:val="24"/>
-          <w:lang w:val="es-419"/>
-        </w:rPr>
-        <w:t xml:space="preserve"> if</w:t>
-      </w:r>
-    </w:p>
-    <w:p>
-      <w:pPr>
-        <w:spacing w:line="360" w:lineRule="auto"/>
-        <w:jc w:val="both"/>
-        <w:rPr>
-          <w:rFonts w:ascii="Arial" w:hAnsi="Arial" w:cs="Arial"/>
-          <w:sz w:val="24"/>
-          <w:szCs w:val="24"/>
-          <w:lang w:val="es-419"/>
-        </w:rPr>
-      </w:pPr>
-      <w:r>
-        <w:rPr>
-          <w:rFonts w:ascii="Arial" w:hAnsi="Arial" w:cs="Arial"/>
-          <w:sz w:val="24"/>
-          <w:szCs w:val="24"/>
-          <w:lang w:val="es-419"/>
-        </w:rPr>
-        <w:t xml:space="preserve">      d) </w:t>
-      </w:r>
-      <w:r>
-        <w:rPr>
-          <w:rFonts w:ascii="Arial" w:hAnsi="Arial" w:cs="Arial"/>
-          <w:sz w:val="24"/>
-          <w:szCs w:val="24"/>
-          <w:lang w:val="es-419"/>
-        </w:rPr>
-        <w:t xml:space="preserve"> </w:t>
-      </w:r>
-      <w:r>
-        <w:rPr>
-          <w:rFonts w:ascii="Arial" w:hAnsi="Arial" w:cs="Arial"/>
-          <w:sz w:val="24"/>
-          <w:szCs w:val="24"/>
-          <w:lang w:val="es-419"/>
-        </w:rPr>
-        <w:t>D</w:t>
-      </w:r>
-      <w:r>
-        <w:rPr>
-          <w:rFonts w:ascii="Arial" w:hAnsi="Arial" w:cs="Arial"/>
-          <w:sz w:val="24"/>
-          <w:szCs w:val="24"/>
-          <w:lang w:val="es-419"/>
-        </w:rPr>
-        <w:t>e asignación</w:t>
-      </w:r>
-    </w:p>
-    <w:p>
-      <w:pPr>
-        <w:spacing w:line="360" w:lineRule="auto"/>
-        <w:jc w:val="both"/>
-        <w:rPr>
-          <w:rFonts w:ascii="Arial" w:hAnsi="Arial" w:cs="Arial"/>
-          <w:sz w:val="24"/>
-          <w:szCs w:val="24"/>
-          <w:lang w:val="es-419"/>
-        </w:rPr>
-      </w:pPr>
-      <w:r>
-        <w:rPr>
-          <w:rFonts w:ascii="Arial" w:hAnsi="Arial" w:cs="Arial"/>
-          <w:sz w:val="24"/>
-          <w:szCs w:val="24"/>
-          <w:lang w:val="es-419"/>
-        </w:rPr>
-        <w:t xml:space="preserve">      e) </w:t>
-      </w:r>
-      <w:r>
-        <w:rPr>
-          <w:rFonts w:ascii="Arial" w:hAnsi="Arial" w:cs="Arial"/>
-          <w:sz w:val="24"/>
-          <w:szCs w:val="24"/>
-          <w:lang w:val="es-419"/>
-        </w:rPr>
-        <w:t xml:space="preserve"> scanf</w:t>
-      </w:r>
-      <w:r>
-        <w:rPr>
-          <w:rFonts w:ascii="Arial" w:hAnsi="Arial" w:cs="Arial"/>
-          <w:sz w:val="24"/>
-          <w:szCs w:val="24"/>
-          <w:lang w:val="es-419"/>
-        </w:rPr>
-        <w:t>.</w:t>
-      </w:r>
-      <w:r>
-        <w:rPr>
-          <w:rFonts w:ascii="Arial" w:hAnsi="Arial" w:cs="Arial"/>
-          <w:sz w:val="24"/>
-          <w:szCs w:val="24"/>
-          <w:lang w:val="es-419"/>
-        </w:rPr>
-        <w:t xml:space="preserve"> </w:t>
-      </w:r>
-    </w:p>
-    <w:p>
-      <w:pPr>
-        <w:spacing w:line="360" w:lineRule="auto"/>
-        <w:jc w:val="both"/>
-        <w:rPr>
-          <w:rFonts w:ascii="Arial" w:hAnsi="Arial" w:cs="Arial"/>
-          <w:sz w:val="24"/>
-          <w:szCs w:val="24"/>
+          <w:u w:val="single"/>
+          <w:lang w:val="es-419"/>
+        </w:rPr>
+        <w:t>Soluciones:</w:t>
+      </w:r>
+    </w:p>
+    <w:p>
+      <w:pPr>
+        <w:spacing w:line="360" w:lineRule="auto"/>
+        <w:jc w:val="both"/>
+        <w:rPr>
+          <w:rFonts w:ascii="Arial" w:hAnsi="Arial" w:cs="Arial"/>
+          <w:sz w:val="24"/>
+          <w:szCs w:val="24"/>
+          <w:lang w:val="es-419"/>
         </w:rPr>
       </w:pPr>
       <w:r>
@@ -2617,91 +3476,575 @@
           <w:bCs/>
           <w:sz w:val="24"/>
           <w:szCs w:val="24"/>
-        </w:rPr>
-        <w:t>2.9</w:t>
-      </w:r>
-      <w:r>
-        <w:rPr>
-          <w:rFonts w:ascii="Arial" w:hAnsi="Arial" w:cs="Arial"/>
-          <w:sz w:val="24"/>
-          <w:szCs w:val="24"/>
-        </w:rPr>
-        <w:t xml:space="preserve"> a) printf(“Enter two numbers\n”);</w:t>
-      </w:r>
-    </w:p>
-    <w:p>
-      <w:pPr>
-        <w:spacing w:line="360" w:lineRule="auto"/>
-        <w:jc w:val="both"/>
-        <w:rPr>
-          <w:rFonts w:ascii="Arial" w:hAnsi="Arial" w:cs="Arial"/>
-          <w:sz w:val="24"/>
-          <w:szCs w:val="24"/>
-        </w:rPr>
-      </w:pPr>
-      <w:r>
-        <w:rPr>
-          <w:rFonts w:ascii="Arial" w:hAnsi="Arial" w:cs="Arial"/>
-          <w:sz w:val="24"/>
-          <w:szCs w:val="24"/>
-        </w:rPr>
-        <w:t xml:space="preserve">      b) </w:t>
-      </w:r>
-      <w:r>
-        <w:rPr>
-          <w:rFonts w:ascii="Arial" w:hAnsi="Arial" w:cs="Arial"/>
-          <w:sz w:val="24"/>
-          <w:szCs w:val="24"/>
-        </w:rPr>
-        <w:t>a = b * c;</w:t>
-      </w:r>
-    </w:p>
-    <w:p>
-      <w:pPr>
-        <w:spacing w:line="360" w:lineRule="auto"/>
-        <w:jc w:val="both"/>
-        <w:rPr>
-          <w:rFonts w:ascii="Arial" w:hAnsi="Arial" w:cs="Arial"/>
-          <w:sz w:val="24"/>
-          <w:szCs w:val="24"/>
-          <w:lang w:val="es-419"/>
-        </w:rPr>
-      </w:pPr>
-      <w:r>
-        <w:rPr>
-          <w:rFonts w:ascii="Arial" w:hAnsi="Arial" w:cs="Arial"/>
-          <w:sz w:val="24"/>
-          <w:szCs w:val="24"/>
-          <w:lang w:val="es-419"/>
-        </w:rPr>
-        <w:t xml:space="preserve">      c) /* Ejecuta un cálculo de muestra de nómina */</w:t>
-      </w:r>
-    </w:p>
-    <w:p>
-      <w:pPr>
-        <w:spacing w:line="360" w:lineRule="auto"/>
-        <w:jc w:val="both"/>
-        <w:rPr>
-          <w:rFonts w:ascii="Arial" w:hAnsi="Arial" w:cs="Arial"/>
-          <w:sz w:val="24"/>
-          <w:szCs w:val="24"/>
-        </w:rPr>
-      </w:pPr>
-      <w:r>
-        <w:rPr>
-          <w:rFonts w:ascii="Arial" w:hAnsi="Arial" w:cs="Arial"/>
-          <w:sz w:val="24"/>
-          <w:szCs w:val="24"/>
-        </w:rPr>
-        <w:t xml:space="preserve">      d) </w:t>
-      </w:r>
-      <w:r>
-        <w:rPr>
-          <w:rFonts w:ascii="Arial" w:hAnsi="Arial" w:cs="Arial"/>
-          <w:sz w:val="24"/>
-          <w:szCs w:val="24"/>
-        </w:rPr>
-        <w:t>scanf(“%d%d%d”, &amp;a, &amp;b, &amp;c);</w:t>
+          <w:lang w:val="es-419"/>
+        </w:rPr>
+        <w:t>2.7</w:t>
+      </w:r>
+      <w:r>
+        <w:rPr>
+          <w:rFonts w:ascii="Arial" w:hAnsi="Arial" w:cs="Arial"/>
+          <w:sz w:val="24"/>
+          <w:szCs w:val="24"/>
+          <w:lang w:val="es-419"/>
+        </w:rPr>
+        <w:t xml:space="preserve"> a) Falta el % y el &amp;.</w:t>
+      </w:r>
+    </w:p>
+    <w:p>
+      <w:pPr>
+        <w:spacing w:line="360" w:lineRule="auto"/>
+        <w:jc w:val="both"/>
+        <w:rPr>
+          <w:rFonts w:ascii="Arial" w:hAnsi="Arial" w:cs="Arial"/>
+          <w:sz w:val="24"/>
+          <w:szCs w:val="24"/>
+          <w:lang w:val="es-419"/>
+        </w:rPr>
+      </w:pPr>
+      <w:r>
+        <w:rPr>
+          <w:rFonts w:ascii="Arial" w:hAnsi="Arial" w:cs="Arial"/>
+          <w:sz w:val="24"/>
+          <w:szCs w:val="24"/>
+          <w:lang w:val="es-419"/>
+        </w:rPr>
+        <w:t xml:space="preserve">      b) El \n </w:t>
+      </w:r>
+      <w:r>
+        <w:rPr>
+          <w:rFonts w:ascii="Arial" w:hAnsi="Arial" w:cs="Arial"/>
+          <w:sz w:val="24"/>
+          <w:szCs w:val="24"/>
+          <w:lang w:val="es-419"/>
+        </w:rPr>
+        <w:t>está</w:t>
+      </w:r>
+      <w:r>
+        <w:rPr>
+          <w:rFonts w:ascii="Arial" w:hAnsi="Arial" w:cs="Arial"/>
+          <w:sz w:val="24"/>
+          <w:szCs w:val="24"/>
+          <w:lang w:val="es-419"/>
+        </w:rPr>
+        <w:t xml:space="preserve"> afuera de la cadena de control de formato. Falta un argumento.</w:t>
+      </w:r>
+    </w:p>
+    <w:p>
+      <w:pPr>
+        <w:spacing w:line="360" w:lineRule="auto"/>
+        <w:jc w:val="both"/>
+        <w:rPr>
+          <w:rFonts w:ascii="Arial" w:hAnsi="Arial" w:cs="Arial"/>
+          <w:sz w:val="24"/>
+          <w:szCs w:val="24"/>
+          <w:lang w:val="es-419"/>
+        </w:rPr>
+      </w:pPr>
+      <w:r>
+        <w:rPr>
+          <w:rFonts w:ascii="Arial" w:hAnsi="Arial" w:cs="Arial"/>
+          <w:sz w:val="24"/>
+          <w:szCs w:val="24"/>
+          <w:lang w:val="es-419"/>
+        </w:rPr>
+        <w:t xml:space="preserve">      c) La expresión aritmética debe ir en el lado derecho de un enunciado de asignación. Falta el </w:t>
+      </w:r>
+      <w:r>
+        <w:rPr>
+          <w:rFonts w:ascii="Arial" w:hAnsi="Arial" w:cs="Arial"/>
+          <w:sz w:val="24"/>
+          <w:szCs w:val="24"/>
+          <w:lang w:val="es-419"/>
+        </w:rPr>
+        <w:t>“</w:t>
+      </w:r>
+      <w:r>
+        <w:rPr>
+          <w:rFonts w:ascii="Arial" w:hAnsi="Arial" w:cs="Arial"/>
+          <w:sz w:val="24"/>
+          <w:szCs w:val="24"/>
+          <w:lang w:val="es-419"/>
+        </w:rPr>
+        <w:t>;</w:t>
+      </w:r>
+      <w:r>
+        <w:rPr>
+          <w:rFonts w:ascii="Arial" w:hAnsi="Arial" w:cs="Arial"/>
+          <w:sz w:val="24"/>
+          <w:szCs w:val="24"/>
+          <w:lang w:val="es-419"/>
+        </w:rPr>
+        <w:t>”.</w:t>
+      </w:r>
+    </w:p>
+    <w:p>
+      <w:pPr>
+        <w:spacing w:line="360" w:lineRule="auto"/>
+        <w:jc w:val="both"/>
+        <w:rPr>
+          <w:rFonts w:ascii="Arial" w:hAnsi="Arial" w:cs="Arial"/>
+          <w:sz w:val="24"/>
+          <w:szCs w:val="24"/>
+          <w:lang w:val="es-419"/>
+        </w:rPr>
+      </w:pPr>
+      <w:r>
+        <w:rPr>
+          <w:rFonts w:ascii="Arial" w:hAnsi="Arial" w:cs="Arial"/>
+          <w:sz w:val="24"/>
+          <w:szCs w:val="24"/>
+          <w:lang w:val="es-419"/>
+        </w:rPr>
+        <w:t xml:space="preserve">      d) El operador relacional esta incorrecto (&gt;=) y el </w:t>
+      </w:r>
+      <w:r>
+        <w:rPr>
+          <w:rFonts w:ascii="Arial" w:hAnsi="Arial" w:cs="Arial"/>
+          <w:sz w:val="24"/>
+          <w:szCs w:val="24"/>
+          <w:lang w:val="es-419"/>
+        </w:rPr>
+        <w:t>operador de asignación esta incorrecto (=)</w:t>
+      </w:r>
+      <w:r>
+        <w:rPr>
+          <w:rFonts w:ascii="Arial" w:hAnsi="Arial" w:cs="Arial"/>
+          <w:sz w:val="24"/>
+          <w:szCs w:val="24"/>
+          <w:lang w:val="es-419"/>
+        </w:rPr>
+        <w:t>.</w:t>
+      </w:r>
+    </w:p>
+    <w:p>
+      <w:pPr>
+        <w:spacing w:line="360" w:lineRule="auto"/>
+        <w:jc w:val="both"/>
+        <w:rPr>
+          <w:rFonts w:ascii="Arial" w:hAnsi="Arial" w:cs="Arial"/>
+          <w:sz w:val="24"/>
+          <w:szCs w:val="24"/>
+          <w:lang w:val="es-419"/>
+        </w:rPr>
+      </w:pPr>
+      <w:r>
+        <w:rPr>
+          <w:rFonts w:ascii="Arial" w:hAnsi="Arial" w:cs="Arial"/>
+          <w:sz w:val="24"/>
+          <w:szCs w:val="24"/>
+          <w:lang w:val="es-419"/>
+        </w:rPr>
+        <w:t xml:space="preserve">      e) El comentario tiene los </w:t>
+      </w:r>
+      <w:r>
+        <w:rPr>
+          <w:rFonts w:ascii="Arial" w:hAnsi="Arial" w:cs="Arial"/>
+          <w:sz w:val="24"/>
+          <w:szCs w:val="24"/>
+          <w:lang w:val="es-419"/>
+        </w:rPr>
+        <w:t>terminales (/</w:t>
+      </w:r>
+      <w:r>
+        <w:rPr>
+          <w:rFonts w:ascii="Arial" w:hAnsi="Arial" w:cs="Arial"/>
+          <w:sz w:val="24"/>
+          <w:szCs w:val="24"/>
+          <w:lang w:val="es-419"/>
+        </w:rPr>
+        <w:t>*</w:t>
+      </w:r>
+      <w:r>
+        <w:rPr>
+          <w:rFonts w:ascii="Arial" w:hAnsi="Arial" w:cs="Arial"/>
+          <w:sz w:val="24"/>
+          <w:szCs w:val="24"/>
+          <w:lang w:val="es-419"/>
+        </w:rPr>
+        <w:t>)</w:t>
+      </w:r>
+      <w:r>
+        <w:rPr>
+          <w:rFonts w:ascii="Arial" w:hAnsi="Arial" w:cs="Arial"/>
+          <w:sz w:val="24"/>
+          <w:szCs w:val="24"/>
+          <w:lang w:val="es-419"/>
+        </w:rPr>
+        <w:t xml:space="preserve"> </w:t>
+      </w:r>
+      <w:r>
+        <w:rPr>
+          <w:rFonts w:ascii="Arial" w:hAnsi="Arial" w:cs="Arial"/>
+          <w:sz w:val="24"/>
+          <w:szCs w:val="24"/>
+          <w:lang w:val="es-419"/>
+        </w:rPr>
+        <w:t>invertidos.</w:t>
+      </w:r>
+    </w:p>
+    <w:p>
+      <w:pPr>
+        <w:spacing w:line="360" w:lineRule="auto"/>
+        <w:jc w:val="both"/>
+        <w:rPr>
+          <w:rFonts w:ascii="Arial" w:hAnsi="Arial" w:cs="Arial"/>
+          <w:sz w:val="24"/>
+          <w:szCs w:val="24"/>
+          <w:lang w:val="es-419"/>
+        </w:rPr>
+      </w:pPr>
+      <w:r>
+        <w:rPr>
+          <w:rFonts w:ascii="Arial" w:hAnsi="Arial" w:cs="Arial"/>
+          <w:sz w:val="24"/>
+          <w:szCs w:val="24"/>
+          <w:lang w:val="es-419"/>
+        </w:rPr>
+        <w:t xml:space="preserve">      f) El nombre de la función </w:t>
+      </w:r>
+      <w:r>
+        <w:rPr>
+          <w:rFonts w:ascii="Arial" w:hAnsi="Arial" w:cs="Arial"/>
+          <w:sz w:val="24"/>
+          <w:szCs w:val="24"/>
+          <w:lang w:val="es-419"/>
+        </w:rPr>
+        <w:t>“</w:t>
+      </w:r>
+      <w:proofErr w:type="spellStart"/>
+      <w:r>
+        <w:rPr>
+          <w:rFonts w:ascii="Arial" w:hAnsi="Arial" w:cs="Arial"/>
+          <w:sz w:val="24"/>
+          <w:szCs w:val="24"/>
+          <w:lang w:val="es-419"/>
+        </w:rPr>
+        <w:t>scanf</w:t>
+      </w:r>
+      <w:proofErr w:type="spellEnd"/>
+      <w:r>
+        <w:rPr>
+          <w:rFonts w:ascii="Arial" w:hAnsi="Arial" w:cs="Arial"/>
+          <w:sz w:val="24"/>
+          <w:szCs w:val="24"/>
+          <w:lang w:val="es-419"/>
+        </w:rPr>
+        <w:t>”</w:t>
+      </w:r>
+      <w:r>
+        <w:rPr>
+          <w:rFonts w:ascii="Arial" w:hAnsi="Arial" w:cs="Arial"/>
+          <w:sz w:val="24"/>
+          <w:szCs w:val="24"/>
+          <w:lang w:val="es-419"/>
+        </w:rPr>
+        <w:t xml:space="preserve"> </w:t>
+      </w:r>
+      <w:r>
+        <w:rPr>
+          <w:rFonts w:ascii="Arial" w:hAnsi="Arial" w:cs="Arial"/>
+          <w:sz w:val="24"/>
+          <w:szCs w:val="24"/>
+          <w:lang w:val="es-419"/>
+        </w:rPr>
+        <w:t>está</w:t>
+      </w:r>
+      <w:r>
+        <w:rPr>
+          <w:rFonts w:ascii="Arial" w:hAnsi="Arial" w:cs="Arial"/>
+          <w:sz w:val="24"/>
+          <w:szCs w:val="24"/>
+          <w:lang w:val="es-419"/>
+        </w:rPr>
+        <w:t xml:space="preserve"> mal escrito</w:t>
+      </w:r>
+      <w:r>
+        <w:rPr>
+          <w:rFonts w:ascii="Arial" w:hAnsi="Arial" w:cs="Arial"/>
+          <w:sz w:val="24"/>
+          <w:szCs w:val="24"/>
+          <w:lang w:val="es-419"/>
+        </w:rPr>
+        <w:t>, está</w:t>
+      </w:r>
+      <w:r>
+        <w:rPr>
+          <w:rFonts w:ascii="Arial" w:hAnsi="Arial" w:cs="Arial"/>
+          <w:sz w:val="24"/>
+          <w:szCs w:val="24"/>
+          <w:lang w:val="es-419"/>
+        </w:rPr>
+        <w:t xml:space="preserve"> con mayúscula cuando debería ser con minúscula. Falta el &amp;.</w:t>
+      </w:r>
+    </w:p>
+    <w:p>
+      <w:pPr>
+        <w:spacing w:line="360" w:lineRule="auto"/>
+        <w:jc w:val="both"/>
+        <w:rPr>
+          <w:rFonts w:ascii="Arial" w:hAnsi="Arial" w:cs="Arial"/>
+          <w:sz w:val="24"/>
+          <w:szCs w:val="24"/>
+          <w:lang w:val="es-419"/>
+        </w:rPr>
+      </w:pPr>
+      <w:r>
+        <w:rPr>
+          <w:rFonts w:ascii="Arial" w:hAnsi="Arial" w:cs="Arial"/>
+          <w:sz w:val="24"/>
+          <w:szCs w:val="24"/>
+          <w:lang w:val="es-419"/>
+        </w:rPr>
+        <w:t xml:space="preserve">      g) Falta el especificador de conversión %d para el argumento x % y</w:t>
+      </w:r>
+      <w:r>
+        <w:rPr>
+          <w:rFonts w:ascii="Arial" w:hAnsi="Arial" w:cs="Arial"/>
+          <w:sz w:val="24"/>
+          <w:szCs w:val="24"/>
+          <w:lang w:val="es-419"/>
+        </w:rPr>
+        <w:t>.</w:t>
+      </w:r>
+    </w:p>
+    <w:p>
+      <w:pPr>
+        <w:spacing w:line="360" w:lineRule="auto"/>
+        <w:jc w:val="both"/>
+        <w:rPr>
+          <w:rFonts w:ascii="Arial" w:hAnsi="Arial" w:cs="Arial"/>
+          <w:sz w:val="24"/>
+          <w:szCs w:val="24"/>
+          <w:lang w:val="es-419"/>
+        </w:rPr>
+      </w:pPr>
+      <w:r>
+        <w:rPr>
+          <w:rFonts w:ascii="Arial" w:hAnsi="Arial" w:cs="Arial"/>
+          <w:sz w:val="24"/>
+          <w:szCs w:val="24"/>
+          <w:lang w:val="es-419"/>
+        </w:rPr>
+        <w:t xml:space="preserve">      h)  El operador de igualdad esta incorrecto (==) y además tiene un punto y coma después del paréntesis derecho</w:t>
+      </w:r>
+      <w:r>
+        <w:rPr>
+          <w:rFonts w:ascii="Arial" w:hAnsi="Arial" w:cs="Arial"/>
+          <w:sz w:val="24"/>
+          <w:szCs w:val="24"/>
+          <w:lang w:val="es-419"/>
+        </w:rPr>
+        <w:t xml:space="preserve"> del </w:t>
+      </w:r>
+      <w:proofErr w:type="spellStart"/>
+      <w:r>
+        <w:rPr>
+          <w:rFonts w:ascii="Arial" w:hAnsi="Arial" w:cs="Arial"/>
+          <w:sz w:val="24"/>
+          <w:szCs w:val="24"/>
+          <w:lang w:val="es-419"/>
+        </w:rPr>
+        <w:t>if</w:t>
+      </w:r>
+      <w:proofErr w:type="spellEnd"/>
+      <w:r>
+        <w:rPr>
+          <w:rFonts w:ascii="Arial" w:hAnsi="Arial" w:cs="Arial"/>
+          <w:sz w:val="24"/>
+          <w:szCs w:val="24"/>
+          <w:lang w:val="es-419"/>
+        </w:rPr>
+        <w:t xml:space="preserve">, dando la falsa intensión de enunciado vacío. </w:t>
+      </w:r>
+      <w:r>
+        <w:rPr>
+          <w:rFonts w:ascii="Arial" w:hAnsi="Arial" w:cs="Arial"/>
+          <w:sz w:val="24"/>
+          <w:szCs w:val="24"/>
+          <w:lang w:val="es-419"/>
+        </w:rPr>
+        <w:t xml:space="preserve">Falta las dobles comillas en la cadena de control de formato del </w:t>
+      </w:r>
+      <w:proofErr w:type="spellStart"/>
+      <w:r>
+        <w:rPr>
+          <w:rFonts w:ascii="Arial" w:hAnsi="Arial" w:cs="Arial"/>
+          <w:sz w:val="24"/>
+          <w:szCs w:val="24"/>
+          <w:lang w:val="es-419"/>
+        </w:rPr>
+        <w:t>printf</w:t>
+      </w:r>
+      <w:proofErr w:type="spellEnd"/>
+      <w:r>
+        <w:rPr>
+          <w:rFonts w:ascii="Arial" w:hAnsi="Arial" w:cs="Arial"/>
+          <w:sz w:val="24"/>
+          <w:szCs w:val="24"/>
+          <w:lang w:val="es-419"/>
+        </w:rPr>
+        <w:t>.</w:t>
+      </w:r>
+    </w:p>
+    <w:p>
+      <w:pPr>
+        <w:spacing w:line="360" w:lineRule="auto"/>
+        <w:jc w:val="both"/>
+        <w:rPr>
+          <w:rFonts w:ascii="Arial" w:hAnsi="Arial" w:cs="Arial"/>
+          <w:sz w:val="24"/>
+          <w:szCs w:val="24"/>
+          <w:lang w:val="es-419"/>
+        </w:rPr>
+      </w:pPr>
+      <w:r>
+        <w:rPr>
+          <w:rFonts w:ascii="Arial" w:hAnsi="Arial" w:cs="Arial"/>
+          <w:sz w:val="24"/>
+          <w:szCs w:val="24"/>
+          <w:lang w:val="es-419"/>
+        </w:rPr>
+        <w:t xml:space="preserve">      i) </w:t>
+      </w:r>
+      <w:r>
+        <w:rPr>
+          <w:rFonts w:ascii="Arial" w:hAnsi="Arial" w:cs="Arial"/>
+          <w:sz w:val="24"/>
+          <w:szCs w:val="24"/>
+          <w:lang w:val="es-419"/>
+        </w:rPr>
+        <w:t xml:space="preserve">La coma </w:t>
+      </w:r>
+      <w:r>
+        <w:rPr>
+          <w:rFonts w:ascii="Arial" w:hAnsi="Arial" w:cs="Arial"/>
+          <w:sz w:val="24"/>
+          <w:szCs w:val="24"/>
+          <w:lang w:val="es-419"/>
+        </w:rPr>
+        <w:t>está</w:t>
+      </w:r>
+      <w:r>
+        <w:rPr>
+          <w:rFonts w:ascii="Arial" w:hAnsi="Arial" w:cs="Arial"/>
+          <w:sz w:val="24"/>
+          <w:szCs w:val="24"/>
+          <w:lang w:val="es-419"/>
+        </w:rPr>
+        <w:t xml:space="preserve"> dentro de la cadena de control de formato, cuando debería estar afuera.</w:t>
+      </w:r>
+    </w:p>
+    <w:p>
+      <w:pPr>
+        <w:spacing w:line="360" w:lineRule="auto"/>
+        <w:jc w:val="both"/>
+        <w:rPr>
+          <w:rFonts w:ascii="Arial" w:hAnsi="Arial" w:cs="Arial"/>
+          <w:sz w:val="24"/>
+          <w:szCs w:val="24"/>
+          <w:lang w:val="es-419"/>
+        </w:rPr>
+      </w:pPr>
+      <w:r>
+        <w:rPr>
+          <w:rFonts w:ascii="Arial" w:hAnsi="Arial" w:cs="Arial"/>
+          <w:sz w:val="24"/>
+          <w:szCs w:val="24"/>
+          <w:lang w:val="es-419"/>
+        </w:rPr>
+        <w:t xml:space="preserve">      j) </w:t>
+      </w:r>
+      <w:proofErr w:type="spellStart"/>
+      <w:r>
+        <w:rPr>
+          <w:rFonts w:ascii="Arial" w:hAnsi="Arial" w:cs="Arial"/>
+          <w:sz w:val="24"/>
+          <w:szCs w:val="24"/>
+          <w:lang w:val="es-419"/>
+        </w:rPr>
+        <w:t>printf</w:t>
+      </w:r>
+      <w:proofErr w:type="spellEnd"/>
+      <w:r>
+        <w:rPr>
+          <w:rFonts w:ascii="Arial" w:hAnsi="Arial" w:cs="Arial"/>
+          <w:sz w:val="24"/>
+          <w:szCs w:val="24"/>
+          <w:lang w:val="es-419"/>
+        </w:rPr>
+        <w:t xml:space="preserve"> est</w:t>
+      </w:r>
+      <w:r>
+        <w:rPr>
+          <w:rFonts w:ascii="Arial" w:hAnsi="Arial" w:cs="Arial"/>
+          <w:sz w:val="24"/>
+          <w:szCs w:val="24"/>
+          <w:lang w:val="es-419"/>
+        </w:rPr>
+        <w:t>á</w:t>
+      </w:r>
+      <w:r>
+        <w:rPr>
+          <w:rFonts w:ascii="Arial" w:hAnsi="Arial" w:cs="Arial"/>
+          <w:sz w:val="24"/>
+          <w:szCs w:val="24"/>
+          <w:lang w:val="es-419"/>
+        </w:rPr>
+        <w:t xml:space="preserve"> mal escrito</w:t>
+      </w:r>
+      <w:r>
+        <w:rPr>
+          <w:rFonts w:ascii="Arial" w:hAnsi="Arial" w:cs="Arial"/>
+          <w:sz w:val="24"/>
+          <w:szCs w:val="24"/>
+          <w:lang w:val="es-419"/>
+        </w:rPr>
+        <w:t>, debe estar todo en minúscula</w:t>
+      </w:r>
+      <w:r>
+        <w:rPr>
+          <w:rFonts w:ascii="Arial" w:hAnsi="Arial" w:cs="Arial"/>
+          <w:sz w:val="24"/>
+          <w:szCs w:val="24"/>
+          <w:lang w:val="es-419"/>
+        </w:rPr>
+        <w:t>. Falta las dobles comillas para cerrar la cadena de control de formato</w:t>
+      </w:r>
+      <w:r>
+        <w:rPr>
+          <w:rFonts w:ascii="Arial" w:hAnsi="Arial" w:cs="Arial"/>
+          <w:sz w:val="24"/>
+          <w:szCs w:val="24"/>
+          <w:lang w:val="es-419"/>
+        </w:rPr>
+        <w:t>. No debe</w:t>
+      </w:r>
+      <w:r>
+        <w:rPr>
+          <w:rFonts w:ascii="Arial" w:hAnsi="Arial" w:cs="Arial"/>
+          <w:sz w:val="24"/>
+          <w:szCs w:val="24"/>
+          <w:lang w:val="es-419"/>
+        </w:rPr>
+        <w:t xml:space="preserve"> coloca</w:t>
+      </w:r>
+      <w:r>
+        <w:rPr>
+          <w:rFonts w:ascii="Arial" w:hAnsi="Arial" w:cs="Arial"/>
+          <w:sz w:val="24"/>
+          <w:szCs w:val="24"/>
+          <w:lang w:val="es-419"/>
+        </w:rPr>
+        <w:t>rse</w:t>
+      </w:r>
+      <w:r>
+        <w:rPr>
+          <w:rFonts w:ascii="Arial" w:hAnsi="Arial" w:cs="Arial"/>
+          <w:sz w:val="24"/>
+          <w:szCs w:val="24"/>
+          <w:lang w:val="es-419"/>
+        </w:rPr>
+        <w:t xml:space="preserve"> el &amp;.</w:t>
       </w:r>
     </w:p>
     <w:p>
@@ -2724,219 +4067,236 @@
           <w:szCs w:val="24"/>
           <w:lang w:val="es-419"/>
         </w:rPr>
-        <w:t>2.10</w:t>
-      </w:r>
-      <w:r>
-        <w:rPr>
-          <w:rFonts w:ascii="Arial" w:hAnsi="Arial" w:cs="Arial"/>
-          <w:sz w:val="24"/>
-          <w:szCs w:val="24"/>
-          <w:lang w:val="es-419"/>
-        </w:rPr>
-        <w:t xml:space="preserve"> a) Falso. El operador d</w:t>
-      </w:r>
-      <w:r>
-        <w:rPr>
-          <w:rFonts w:ascii="Arial" w:hAnsi="Arial" w:cs="Arial"/>
-          <w:sz w:val="24"/>
-          <w:szCs w:val="24"/>
-          <w:lang w:val="es-419"/>
-        </w:rPr>
-        <w:t>e asignación se asocia de derecha a izquierda.</w:t>
-      </w:r>
-    </w:p>
-    <w:p>
-      <w:pPr>
-        <w:spacing w:line="360" w:lineRule="auto"/>
-        <w:jc w:val="both"/>
-        <w:rPr>
-          <w:rFonts w:ascii="Arial" w:hAnsi="Arial" w:cs="Arial"/>
-          <w:sz w:val="24"/>
-          <w:szCs w:val="24"/>
-          <w:lang w:val="es-419"/>
-        </w:rPr>
-      </w:pPr>
-      <w:r>
-        <w:rPr>
-          <w:rFonts w:ascii="Arial" w:hAnsi="Arial" w:cs="Arial"/>
-          <w:sz w:val="24"/>
-          <w:szCs w:val="24"/>
-          <w:lang w:val="es-419"/>
-        </w:rPr>
-        <w:t xml:space="preserve">        b) Verdadero</w:t>
-      </w:r>
-      <w:r>
-        <w:rPr>
-          <w:rFonts w:ascii="Arial" w:hAnsi="Arial" w:cs="Arial"/>
-          <w:sz w:val="24"/>
-          <w:szCs w:val="24"/>
-          <w:lang w:val="es-419"/>
-        </w:rPr>
-        <w:t>. Todos los nombres de variables cumplen las características de identificadores válidos</w:t>
-      </w:r>
-      <w:r>
-        <w:rPr>
-          <w:rFonts w:ascii="Arial" w:hAnsi="Arial" w:cs="Arial"/>
-          <w:sz w:val="24"/>
-          <w:szCs w:val="24"/>
-          <w:lang w:val="es-419"/>
+        <w:t>2.8</w:t>
+      </w:r>
+      <w:r>
+        <w:rPr>
+          <w:rFonts w:ascii="Arial" w:hAnsi="Arial" w:cs="Arial"/>
+          <w:sz w:val="24"/>
+          <w:szCs w:val="24"/>
+          <w:lang w:val="es-419"/>
+        </w:rPr>
+        <w:t xml:space="preserve"> </w:t>
+      </w:r>
+      <w:r>
+        <w:rPr>
+          <w:rFonts w:ascii="Arial" w:hAnsi="Arial" w:cs="Arial"/>
+          <w:sz w:val="24"/>
+          <w:szCs w:val="24"/>
+          <w:lang w:val="es-419"/>
+        </w:rPr>
+        <w:t xml:space="preserve">a) </w:t>
+      </w:r>
+      <w:r>
+        <w:rPr>
+          <w:rFonts w:ascii="Arial" w:hAnsi="Arial" w:cs="Arial"/>
+          <w:sz w:val="24"/>
+          <w:szCs w:val="24"/>
+          <w:lang w:val="es-419"/>
+        </w:rPr>
+        <w:t>Comentarios</w:t>
+      </w:r>
+    </w:p>
+    <w:p>
+      <w:pPr>
+        <w:spacing w:line="360" w:lineRule="auto"/>
+        <w:jc w:val="both"/>
+        <w:rPr>
+          <w:rFonts w:ascii="Arial" w:hAnsi="Arial" w:cs="Arial"/>
+          <w:sz w:val="24"/>
+          <w:szCs w:val="24"/>
+          <w:lang w:val="es-419"/>
+        </w:rPr>
+      </w:pPr>
+      <w:r>
+        <w:rPr>
+          <w:rFonts w:ascii="Arial" w:hAnsi="Arial" w:cs="Arial"/>
+          <w:sz w:val="24"/>
+          <w:szCs w:val="24"/>
+          <w:lang w:val="es-419"/>
+        </w:rPr>
+        <w:t xml:space="preserve">      b) </w:t>
+      </w:r>
+      <w:r>
+        <w:rPr>
+          <w:rFonts w:ascii="Arial" w:hAnsi="Arial" w:cs="Arial"/>
+          <w:sz w:val="24"/>
+          <w:szCs w:val="24"/>
+          <w:lang w:val="es-419"/>
+        </w:rPr>
+        <w:t xml:space="preserve"> </w:t>
+      </w:r>
+      <w:proofErr w:type="spellStart"/>
+      <w:r>
+        <w:rPr>
+          <w:rFonts w:ascii="Arial" w:hAnsi="Arial" w:cs="Arial"/>
+          <w:sz w:val="24"/>
+          <w:szCs w:val="24"/>
+          <w:lang w:val="es-419"/>
+        </w:rPr>
+        <w:t>printf</w:t>
+      </w:r>
+      <w:proofErr w:type="spellEnd"/>
+    </w:p>
+    <w:p>
+      <w:pPr>
+        <w:spacing w:line="360" w:lineRule="auto"/>
+        <w:jc w:val="both"/>
+        <w:rPr>
+          <w:rFonts w:ascii="Arial" w:hAnsi="Arial" w:cs="Arial"/>
+          <w:sz w:val="24"/>
+          <w:szCs w:val="24"/>
+          <w:lang w:val="es-419"/>
+        </w:rPr>
+      </w:pPr>
+      <w:r>
+        <w:rPr>
+          <w:rFonts w:ascii="Arial" w:hAnsi="Arial" w:cs="Arial"/>
+          <w:sz w:val="24"/>
+          <w:szCs w:val="24"/>
+          <w:lang w:val="es-419"/>
+        </w:rPr>
+        <w:t xml:space="preserve">      c) </w:t>
+      </w:r>
+      <w:r>
+        <w:rPr>
+          <w:rFonts w:ascii="Arial" w:hAnsi="Arial" w:cs="Arial"/>
+          <w:sz w:val="24"/>
+          <w:szCs w:val="24"/>
+          <w:lang w:val="es-419"/>
+        </w:rPr>
+        <w:t xml:space="preserve"> </w:t>
+      </w:r>
+      <w:proofErr w:type="spellStart"/>
+      <w:r>
+        <w:rPr>
+          <w:rFonts w:ascii="Arial" w:hAnsi="Arial" w:cs="Arial"/>
+          <w:sz w:val="24"/>
+          <w:szCs w:val="24"/>
+          <w:lang w:val="es-419"/>
+        </w:rPr>
+        <w:t>if</w:t>
+      </w:r>
+      <w:proofErr w:type="spellEnd"/>
+    </w:p>
+    <w:p>
+      <w:pPr>
+        <w:spacing w:line="360" w:lineRule="auto"/>
+        <w:jc w:val="both"/>
+        <w:rPr>
+          <w:rFonts w:ascii="Arial" w:hAnsi="Arial" w:cs="Arial"/>
+          <w:sz w:val="24"/>
+          <w:szCs w:val="24"/>
+          <w:lang w:val="es-419"/>
+        </w:rPr>
+      </w:pPr>
+      <w:r>
+        <w:rPr>
+          <w:rFonts w:ascii="Arial" w:hAnsi="Arial" w:cs="Arial"/>
+          <w:sz w:val="24"/>
+          <w:szCs w:val="24"/>
+          <w:lang w:val="es-419"/>
+        </w:rPr>
+        <w:t xml:space="preserve">      d) </w:t>
+      </w:r>
+      <w:r>
+        <w:rPr>
+          <w:rFonts w:ascii="Arial" w:hAnsi="Arial" w:cs="Arial"/>
+          <w:sz w:val="24"/>
+          <w:szCs w:val="24"/>
+          <w:lang w:val="es-419"/>
+        </w:rPr>
+        <w:t xml:space="preserve"> </w:t>
+      </w:r>
+      <w:r>
+        <w:rPr>
+          <w:rFonts w:ascii="Arial" w:hAnsi="Arial" w:cs="Arial"/>
+          <w:sz w:val="24"/>
+          <w:szCs w:val="24"/>
+          <w:lang w:val="es-419"/>
+        </w:rPr>
+        <w:t>D</w:t>
+      </w:r>
+      <w:r>
+        <w:rPr>
+          <w:rFonts w:ascii="Arial" w:hAnsi="Arial" w:cs="Arial"/>
+          <w:sz w:val="24"/>
+          <w:szCs w:val="24"/>
+          <w:lang w:val="es-419"/>
+        </w:rPr>
+        <w:t>e asignación</w:t>
+      </w:r>
+    </w:p>
+    <w:p>
+      <w:pPr>
+        <w:spacing w:line="360" w:lineRule="auto"/>
+        <w:jc w:val="both"/>
+        <w:rPr>
+          <w:rFonts w:ascii="Arial" w:hAnsi="Arial" w:cs="Arial"/>
+          <w:sz w:val="24"/>
+          <w:szCs w:val="24"/>
+        </w:rPr>
+      </w:pPr>
+      <w:r>
+        <w:rPr>
+          <w:rFonts w:ascii="Arial" w:hAnsi="Arial" w:cs="Arial"/>
+          <w:sz w:val="24"/>
+          <w:szCs w:val="24"/>
+          <w:lang w:val="es-419"/>
+        </w:rPr>
+        <w:t xml:space="preserve">      </w:t>
+      </w:r>
+      <w:r>
+        <w:rPr>
+          <w:rFonts w:ascii="Arial" w:hAnsi="Arial" w:cs="Arial"/>
+          <w:sz w:val="24"/>
+          <w:szCs w:val="24"/>
+        </w:rPr>
+        <w:t xml:space="preserve">e) </w:t>
+      </w:r>
+      <w:r>
+        <w:rPr>
+          <w:rFonts w:ascii="Arial" w:hAnsi="Arial" w:cs="Arial"/>
+          <w:sz w:val="24"/>
+          <w:szCs w:val="24"/>
+        </w:rPr>
+        <w:t xml:space="preserve"> </w:t>
+      </w:r>
+      <w:proofErr w:type="spellStart"/>
+      <w:r>
+        <w:rPr>
+          <w:rFonts w:ascii="Arial" w:hAnsi="Arial" w:cs="Arial"/>
+          <w:sz w:val="24"/>
+          <w:szCs w:val="24"/>
+        </w:rPr>
+        <w:t>scanf</w:t>
+      </w:r>
+      <w:proofErr w:type="spellEnd"/>
+      <w:r>
+        <w:rPr>
+          <w:rFonts w:ascii="Arial" w:hAnsi="Arial" w:cs="Arial"/>
+          <w:sz w:val="24"/>
+          <w:szCs w:val="24"/>
         </w:rPr>
         <w:t>.</w:t>
       </w:r>
-    </w:p>
-    <w:p>
-      <w:pPr>
-        <w:spacing w:line="360" w:lineRule="auto"/>
-        <w:jc w:val="both"/>
-        <w:rPr>
-          <w:rFonts w:ascii="Arial" w:hAnsi="Arial" w:cs="Arial"/>
-          <w:sz w:val="24"/>
-          <w:szCs w:val="24"/>
-          <w:lang w:val="es-419"/>
-        </w:rPr>
-      </w:pPr>
-      <w:r>
-        <w:rPr>
-          <w:rFonts w:ascii="Arial" w:hAnsi="Arial" w:cs="Arial"/>
-          <w:sz w:val="24"/>
-          <w:szCs w:val="24"/>
-          <w:lang w:val="es-419"/>
-        </w:rPr>
-        <w:t xml:space="preserve">        c) Falso. Es una llamada a una función de biblioteca</w:t>
-      </w:r>
-      <w:r>
-        <w:rPr>
-          <w:rFonts w:ascii="Arial" w:hAnsi="Arial" w:cs="Arial"/>
-          <w:sz w:val="24"/>
-          <w:szCs w:val="24"/>
-          <w:lang w:val="es-419"/>
-        </w:rPr>
-        <w:t>.</w:t>
-      </w:r>
-    </w:p>
-    <w:p>
-      <w:pPr>
-        <w:spacing w:line="360" w:lineRule="auto"/>
-        <w:jc w:val="both"/>
-        <w:rPr>
-          <w:rFonts w:ascii="Arial" w:hAnsi="Arial" w:cs="Arial"/>
-          <w:sz w:val="24"/>
-          <w:szCs w:val="24"/>
-          <w:lang w:val="es-419"/>
-        </w:rPr>
-      </w:pPr>
-      <w:r>
-        <w:rPr>
-          <w:rFonts w:ascii="Arial" w:hAnsi="Arial" w:cs="Arial"/>
-          <w:sz w:val="24"/>
-          <w:szCs w:val="24"/>
-          <w:lang w:val="es-419"/>
-        </w:rPr>
-        <w:t xml:space="preserve">        d) </w:t>
-      </w:r>
-      <w:r>
-        <w:rPr>
-          <w:rFonts w:ascii="Arial" w:hAnsi="Arial" w:cs="Arial"/>
-          <w:sz w:val="24"/>
-          <w:szCs w:val="24"/>
-          <w:lang w:val="es-419"/>
-        </w:rPr>
-        <w:t xml:space="preserve">Falso. </w:t>
-      </w:r>
-      <w:r>
-        <w:rPr>
-          <w:rFonts w:ascii="Arial" w:hAnsi="Arial" w:cs="Arial"/>
-          <w:sz w:val="24"/>
-          <w:szCs w:val="24"/>
-          <w:lang w:val="es-419"/>
-        </w:rPr>
-        <w:t xml:space="preserve">Se evalúa </w:t>
-      </w:r>
-      <w:r>
-        <w:rPr>
-          <w:rFonts w:ascii="Arial" w:hAnsi="Arial" w:cs="Arial"/>
-          <w:sz w:val="24"/>
-          <w:szCs w:val="24"/>
-          <w:lang w:val="es-419"/>
-        </w:rPr>
-        <w:t>según</w:t>
-      </w:r>
-      <w:r>
-        <w:rPr>
-          <w:rFonts w:ascii="Arial" w:hAnsi="Arial" w:cs="Arial"/>
-          <w:sz w:val="24"/>
-          <w:szCs w:val="24"/>
-          <w:lang w:val="es-419"/>
-        </w:rPr>
-        <w:t xml:space="preserve"> el </w:t>
-      </w:r>
-      <w:r>
-        <w:rPr>
-          <w:rFonts w:ascii="Arial" w:hAnsi="Arial" w:cs="Arial"/>
-          <w:sz w:val="24"/>
-          <w:szCs w:val="24"/>
-          <w:lang w:val="es-419"/>
-        </w:rPr>
-        <w:t>n</w:t>
-      </w:r>
-      <w:r>
-        <w:rPr>
-          <w:rFonts w:ascii="Arial" w:hAnsi="Arial" w:cs="Arial"/>
-          <w:sz w:val="24"/>
-          <w:szCs w:val="24"/>
-          <w:lang w:val="es-419"/>
-        </w:rPr>
-        <w:t>ivel de preferencia de los operadores.</w:t>
-      </w:r>
-    </w:p>
-    <w:p>
-      <w:pPr>
-        <w:spacing w:line="360" w:lineRule="auto"/>
-        <w:jc w:val="both"/>
-        <w:rPr>
-          <w:rFonts w:ascii="Arial" w:hAnsi="Arial" w:cs="Arial"/>
-          <w:sz w:val="24"/>
-          <w:szCs w:val="24"/>
-          <w:lang w:val="es-419"/>
-        </w:rPr>
-      </w:pPr>
-      <w:r>
-        <w:rPr>
-          <w:rFonts w:ascii="Arial" w:hAnsi="Arial" w:cs="Arial"/>
-          <w:sz w:val="24"/>
-          <w:szCs w:val="24"/>
-          <w:lang w:val="es-419"/>
-        </w:rPr>
-        <w:t xml:space="preserve">        e) Falso. </w:t>
-      </w:r>
-      <w:r>
-        <w:rPr>
-          <w:rFonts w:ascii="Arial" w:hAnsi="Arial" w:cs="Arial"/>
-          <w:sz w:val="24"/>
-          <w:szCs w:val="24"/>
-          <w:lang w:val="es-419"/>
-        </w:rPr>
-        <w:t>Muchos nombres de variables comienzan con un dígito, lo cual invalida el identificador de la variable</w:t>
-      </w:r>
-      <w:r>
-        <w:rPr>
-          <w:rFonts w:ascii="Arial" w:hAnsi="Arial" w:cs="Arial"/>
-          <w:sz w:val="24"/>
-          <w:szCs w:val="24"/>
-          <w:lang w:val="es-419"/>
-        </w:rPr>
-        <w:t>.</w:t>
-      </w:r>
-    </w:p>
-    <w:p>
-      <w:pPr>
-        <w:spacing w:line="360" w:lineRule="auto"/>
-        <w:jc w:val="both"/>
-        <w:rPr>
-          <w:rFonts w:ascii="Arial" w:hAnsi="Arial" w:cs="Arial"/>
-          <w:sz w:val="24"/>
-          <w:szCs w:val="24"/>
-          <w:lang w:val="es-419"/>
+      <w:r>
+        <w:rPr>
+          <w:rFonts w:ascii="Arial" w:hAnsi="Arial" w:cs="Arial"/>
+          <w:sz w:val="24"/>
+          <w:szCs w:val="24"/>
+        </w:rPr>
+        <w:t xml:space="preserve"> </w:t>
+      </w:r>
+    </w:p>
+    <w:p>
+      <w:pPr>
+        <w:spacing w:line="360" w:lineRule="auto"/>
+        <w:jc w:val="both"/>
+        <w:rPr>
+          <w:rFonts w:ascii="Arial" w:hAnsi="Arial" w:cs="Arial"/>
+          <w:sz w:val="24"/>
+          <w:szCs w:val="24"/>
         </w:rPr>
       </w:pPr>
       <w:r>
@@ -2946,78 +4306,263 @@
           <w:bCs/>
           <w:sz w:val="24"/>
           <w:szCs w:val="24"/>
-          <w:lang w:val="es-419"/>
-        </w:rPr>
-        <w:t>2.11</w:t>
-      </w:r>
-      <w:r>
-        <w:rPr>
-          <w:rFonts w:ascii="Arial" w:hAnsi="Arial" w:cs="Arial"/>
-          <w:sz w:val="24"/>
-          <w:szCs w:val="24"/>
-          <w:lang w:val="es-419"/>
+        </w:rPr>
+        <w:t>2.9</w:t>
+      </w:r>
+      <w:r>
+        <w:rPr>
+          <w:rFonts w:ascii="Arial" w:hAnsi="Arial" w:cs="Arial"/>
+          <w:sz w:val="24"/>
+          <w:szCs w:val="24"/>
+        </w:rPr>
+        <w:t xml:space="preserve"> a) </w:t>
+      </w:r>
+      <w:proofErr w:type="spellStart"/>
+      <w:proofErr w:type="gramStart"/>
+      <w:r>
+        <w:rPr>
+          <w:rFonts w:ascii="Arial" w:hAnsi="Arial" w:cs="Arial"/>
+          <w:sz w:val="24"/>
+          <w:szCs w:val="24"/>
+        </w:rPr>
+        <w:t>printf</w:t>
+      </w:r>
+      <w:proofErr w:type="spellEnd"/>
+      <w:r>
+        <w:rPr>
+          <w:rFonts w:ascii="Arial" w:hAnsi="Arial" w:cs="Arial"/>
+          <w:sz w:val="24"/>
+          <w:szCs w:val="24"/>
+        </w:rPr>
+        <w:t>(</w:t>
+      </w:r>
+      <w:proofErr w:type="gramEnd"/>
+      <w:r>
+        <w:rPr>
+          <w:rFonts w:ascii="Arial" w:hAnsi="Arial" w:cs="Arial"/>
+          <w:sz w:val="24"/>
+          <w:szCs w:val="24"/>
+        </w:rPr>
+        <w:t>“</w:t>
+      </w:r>
+      <w:proofErr w:type="spellStart"/>
+      <w:r>
+        <w:rPr>
+          <w:rFonts w:ascii="Arial" w:hAnsi="Arial" w:cs="Arial"/>
+          <w:sz w:val="24"/>
+          <w:szCs w:val="24"/>
+        </w:rPr>
+        <w:t>Enter</w:t>
+      </w:r>
+      <w:proofErr w:type="spellEnd"/>
+      <w:r>
+        <w:rPr>
+          <w:rFonts w:ascii="Arial" w:hAnsi="Arial" w:cs="Arial"/>
+          <w:sz w:val="24"/>
+          <w:szCs w:val="24"/>
         </w:rPr>
         <w:t xml:space="preserve"> </w:t>
       </w:r>
-      <w:r>
-        <w:rPr>
-          <w:rFonts w:ascii="Arial" w:hAnsi="Arial" w:cs="Arial"/>
-          <w:sz w:val="24"/>
-          <w:szCs w:val="24"/>
-          <w:lang w:val="es-419"/>
-        </w:rPr>
-        <w:t xml:space="preserve">a) división y módulo. </w:t>
-      </w:r>
-    </w:p>
-    <w:p>
-      <w:pPr>
-        <w:spacing w:line="360" w:lineRule="auto"/>
-        <w:jc w:val="both"/>
-        <w:rPr>
-          <w:rFonts w:ascii="Arial" w:hAnsi="Arial" w:cs="Arial"/>
-          <w:sz w:val="24"/>
-          <w:szCs w:val="24"/>
-          <w:lang w:val="es-419"/>
-        </w:rPr>
-      </w:pPr>
-      <w:r>
-        <w:rPr>
-          <w:rFonts w:ascii="Arial" w:hAnsi="Arial" w:cs="Arial"/>
-          <w:sz w:val="24"/>
-          <w:szCs w:val="24"/>
-          <w:lang w:val="es-419"/>
-        </w:rPr>
-        <w:t xml:space="preserve">        b) Los pares de paréntesis más internos.</w:t>
-      </w:r>
-    </w:p>
-    <w:p>
-      <w:pPr>
-        <w:spacing w:line="360" w:lineRule="auto"/>
-        <w:jc w:val="both"/>
-        <w:rPr>
-          <w:rFonts w:ascii="Arial" w:hAnsi="Arial" w:cs="Arial"/>
-          <w:sz w:val="24"/>
-          <w:szCs w:val="24"/>
-          <w:lang w:val="es-419"/>
-        </w:rPr>
-      </w:pPr>
-      <w:r>
-        <w:rPr>
-          <w:rFonts w:ascii="Arial" w:hAnsi="Arial" w:cs="Arial"/>
-          <w:sz w:val="24"/>
-          <w:szCs w:val="24"/>
-          <w:lang w:val="es-419"/>
-        </w:rPr>
-        <w:t xml:space="preserve">        c) variable</w:t>
-      </w:r>
-      <w:r>
-        <w:rPr>
-          <w:rFonts w:ascii="Arial" w:hAnsi="Arial" w:cs="Arial"/>
-          <w:sz w:val="24"/>
-          <w:szCs w:val="24"/>
-          <w:lang w:val="es-419"/>
-        </w:rPr>
-        <w:t>.</w:t>
+      <w:proofErr w:type="spellStart"/>
+      <w:r>
+        <w:rPr>
+          <w:rFonts w:ascii="Arial" w:hAnsi="Arial" w:cs="Arial"/>
+          <w:sz w:val="24"/>
+          <w:szCs w:val="24"/>
+        </w:rPr>
+        <w:t>two</w:t>
+      </w:r>
+      <w:proofErr w:type="spellEnd"/>
+      <w:r>
+        <w:rPr>
+          <w:rFonts w:ascii="Arial" w:hAnsi="Arial" w:cs="Arial"/>
+          <w:sz w:val="24"/>
+          <w:szCs w:val="24"/>
+        </w:rPr>
+        <w:t xml:space="preserve"> </w:t>
+      </w:r>
+      <w:proofErr w:type="spellStart"/>
+      <w:r>
+        <w:rPr>
+          <w:rFonts w:ascii="Arial" w:hAnsi="Arial" w:cs="Arial"/>
+          <w:sz w:val="24"/>
+          <w:szCs w:val="24"/>
+        </w:rPr>
+        <w:t>numbers</w:t>
+      </w:r>
+      <w:proofErr w:type="spellEnd"/>
+      <w:r>
+        <w:rPr>
+          <w:rFonts w:ascii="Arial" w:hAnsi="Arial" w:cs="Arial"/>
+          <w:sz w:val="24"/>
+          <w:szCs w:val="24"/>
+        </w:rPr>
+        <w:t>\n”);</w:t>
+      </w:r>
+    </w:p>
+    <w:p>
+      <w:pPr>
+        <w:spacing w:line="360" w:lineRule="auto"/>
+        <w:jc w:val="both"/>
+        <w:rPr>
+          <w:rFonts w:ascii="Arial" w:hAnsi="Arial" w:cs="Arial"/>
+          <w:sz w:val="24"/>
+          <w:szCs w:val="24"/>
+        </w:rPr>
+      </w:pPr>
+      <w:r>
+        <w:rPr>
+          <w:rFonts w:ascii="Arial" w:hAnsi="Arial" w:cs="Arial"/>
+          <w:sz w:val="24"/>
+          <w:szCs w:val="24"/>
+        </w:rPr>
+        <w:t xml:space="preserve">      b) </w:t>
+      </w:r>
+      <w:r>
+        <w:rPr>
+          <w:rFonts w:ascii="Arial" w:hAnsi="Arial" w:cs="Arial"/>
+          <w:sz w:val="24"/>
+          <w:szCs w:val="24"/>
+        </w:rPr>
+        <w:t>a = b * c;</w:t>
+      </w:r>
+    </w:p>
+    <w:p>
+      <w:pPr>
+        <w:spacing w:line="360" w:lineRule="auto"/>
+        <w:jc w:val="both"/>
+        <w:rPr>
+          <w:rFonts w:ascii="Arial" w:hAnsi="Arial" w:cs="Arial"/>
+          <w:sz w:val="24"/>
+          <w:szCs w:val="24"/>
+        </w:rPr>
+      </w:pPr>
+      <w:r>
+        <w:rPr>
+          <w:rFonts w:ascii="Arial" w:hAnsi="Arial" w:cs="Arial"/>
+          <w:sz w:val="24"/>
+          <w:szCs w:val="24"/>
+        </w:rPr>
+        <w:t xml:space="preserve">      c) /* </w:t>
+      </w:r>
+      <w:proofErr w:type="spellStart"/>
+      <w:r>
+        <w:rPr>
+          <w:rFonts w:ascii="Arial" w:hAnsi="Arial" w:cs="Arial"/>
+          <w:sz w:val="24"/>
+          <w:szCs w:val="24"/>
+        </w:rPr>
+        <w:t>Ejecuta</w:t>
+      </w:r>
+      <w:proofErr w:type="spellEnd"/>
+      <w:r>
+        <w:rPr>
+          <w:rFonts w:ascii="Arial" w:hAnsi="Arial" w:cs="Arial"/>
+          <w:sz w:val="24"/>
+          <w:szCs w:val="24"/>
+        </w:rPr>
+        <w:t xml:space="preserve"> </w:t>
+      </w:r>
+      <w:proofErr w:type="spellStart"/>
+      <w:r>
+        <w:rPr>
+          <w:rFonts w:ascii="Arial" w:hAnsi="Arial" w:cs="Arial"/>
+          <w:sz w:val="24"/>
+          <w:szCs w:val="24"/>
+        </w:rPr>
+        <w:t>un</w:t>
+      </w:r>
+      <w:proofErr w:type="spellEnd"/>
+      <w:r>
+        <w:rPr>
+          <w:rFonts w:ascii="Arial" w:hAnsi="Arial" w:cs="Arial"/>
+          <w:sz w:val="24"/>
+          <w:szCs w:val="24"/>
+        </w:rPr>
+        <w:t xml:space="preserve"> cálculo de </w:t>
+      </w:r>
+      <w:proofErr w:type="spellStart"/>
+      <w:r>
+        <w:rPr>
+          <w:rFonts w:ascii="Arial" w:hAnsi="Arial" w:cs="Arial"/>
+          <w:sz w:val="24"/>
+          <w:szCs w:val="24"/>
+        </w:rPr>
+        <w:t>muestra</w:t>
+      </w:r>
+      <w:proofErr w:type="spellEnd"/>
+      <w:r>
+        <w:rPr>
+          <w:rFonts w:ascii="Arial" w:hAnsi="Arial" w:cs="Arial"/>
+          <w:sz w:val="24"/>
+          <w:szCs w:val="24"/>
+        </w:rPr>
+        <w:t xml:space="preserve"> de nómina */</w:t>
+      </w:r>
+    </w:p>
+    <w:p>
+      <w:pPr>
+        <w:spacing w:line="360" w:lineRule="auto"/>
+        <w:jc w:val="both"/>
+        <w:rPr>
+          <w:rFonts w:ascii="Arial" w:hAnsi="Arial" w:cs="Arial"/>
+          <w:sz w:val="24"/>
+          <w:szCs w:val="24"/>
+        </w:rPr>
+      </w:pPr>
+      <w:r>
+        <w:rPr>
+          <w:rFonts w:ascii="Arial" w:hAnsi="Arial" w:cs="Arial"/>
+          <w:sz w:val="24"/>
+          <w:szCs w:val="24"/>
+        </w:rPr>
+        <w:t xml:space="preserve">      d) </w:t>
+      </w:r>
+      <w:proofErr w:type="spellStart"/>
+      <w:proofErr w:type="gramStart"/>
+      <w:r>
+        <w:rPr>
+          <w:rFonts w:ascii="Arial" w:hAnsi="Arial" w:cs="Arial"/>
+          <w:sz w:val="24"/>
+          <w:szCs w:val="24"/>
+        </w:rPr>
+        <w:t>scanf</w:t>
+      </w:r>
+      <w:proofErr w:type="spellEnd"/>
+      <w:r>
+        <w:rPr>
+          <w:rFonts w:ascii="Arial" w:hAnsi="Arial" w:cs="Arial"/>
+          <w:sz w:val="24"/>
+          <w:szCs w:val="24"/>
+        </w:rPr>
+        <w:t>(</w:t>
+      </w:r>
+      <w:proofErr w:type="gramEnd"/>
+      <w:r>
+        <w:rPr>
+          <w:rFonts w:ascii="Arial" w:hAnsi="Arial" w:cs="Arial"/>
+          <w:sz w:val="24"/>
+          <w:szCs w:val="24"/>
+        </w:rPr>
+        <w:t>“%</w:t>
+      </w:r>
+      <w:proofErr w:type="spellStart"/>
+      <w:r>
+        <w:rPr>
+          <w:rFonts w:ascii="Arial" w:hAnsi="Arial" w:cs="Arial"/>
+          <w:sz w:val="24"/>
+          <w:szCs w:val="24"/>
+        </w:rPr>
+        <w:t>d%d%d</w:t>
+      </w:r>
+      <w:proofErr w:type="spellEnd"/>
+      <w:r>
+        <w:rPr>
+          <w:rFonts w:ascii="Arial" w:hAnsi="Arial" w:cs="Arial"/>
+          <w:sz w:val="24"/>
+          <w:szCs w:val="24"/>
+        </w:rPr>
+        <w:t>”, &amp;a, &amp;b, &amp;c);</w:t>
       </w:r>
     </w:p>
     <w:p>
@@ -3040,16 +4585,55 @@
           <w:szCs w:val="24"/>
           <w:lang w:val="es-419"/>
         </w:rPr>
-        <w:t>2.12</w:t>
-      </w:r>
-      <w:r>
-        <w:rPr>
-          <w:rFonts w:ascii="Arial" w:hAnsi="Arial" w:cs="Arial"/>
-          <w:sz w:val="24"/>
-          <w:szCs w:val="24"/>
-          <w:lang w:val="es-419"/>
-        </w:rPr>
-        <w:t xml:space="preserve"> a) 2</w:t>
+        <w:t>2.10</w:t>
+      </w:r>
+      <w:r>
+        <w:rPr>
+          <w:rFonts w:ascii="Arial" w:hAnsi="Arial" w:cs="Arial"/>
+          <w:sz w:val="24"/>
+          <w:szCs w:val="24"/>
+          <w:lang w:val="es-419"/>
+        </w:rPr>
+        <w:t xml:space="preserve"> a) Falso. El operador d</w:t>
+      </w:r>
+      <w:r>
+        <w:rPr>
+          <w:rFonts w:ascii="Arial" w:hAnsi="Arial" w:cs="Arial"/>
+          <w:sz w:val="24"/>
+          <w:szCs w:val="24"/>
+          <w:lang w:val="es-419"/>
+        </w:rPr>
+        <w:t>e asignación se asocia de derecha a izquierda.</w:t>
+      </w:r>
+    </w:p>
+    <w:p>
+      <w:pPr>
+        <w:spacing w:line="360" w:lineRule="auto"/>
+        <w:jc w:val="both"/>
+        <w:rPr>
+          <w:rFonts w:ascii="Arial" w:hAnsi="Arial" w:cs="Arial"/>
+          <w:sz w:val="24"/>
+          <w:szCs w:val="24"/>
+          <w:lang w:val="es-419"/>
+        </w:rPr>
+      </w:pPr>
+      <w:r>
+        <w:rPr>
+          <w:rFonts w:ascii="Arial" w:hAnsi="Arial" w:cs="Arial"/>
+          <w:sz w:val="24"/>
+          <w:szCs w:val="24"/>
+          <w:lang w:val="es-419"/>
+        </w:rPr>
+        <w:t xml:space="preserve">        b) Verdadero</w:t>
+      </w:r>
+      <w:r>
+        <w:rPr>
+          <w:rFonts w:ascii="Arial" w:hAnsi="Arial" w:cs="Arial"/>
+          <w:sz w:val="24"/>
+          <w:szCs w:val="24"/>
+          <w:lang w:val="es-419"/>
+        </w:rPr>
+        <w:t>. Todos los nombres de variables cumplen las características de identificadores válidos</w:t>
       </w:r>
       <w:r>
         <w:rPr>
@@ -3079,7 +4663,7 @@
           <w:szCs w:val="24"/>
           <w:lang w:val="es-419"/>
         </w:rPr>
-        <w:t xml:space="preserve">        b) 4</w:t>
+        <w:t xml:space="preserve">        c) Falso. Es una llamada a una función de biblioteca</w:t>
       </w:r>
       <w:r>
         <w:rPr>
@@ -3109,184 +4693,98 @@
           <w:szCs w:val="24"/>
           <w:lang w:val="es-419"/>
         </w:rPr>
-        <w:t xml:space="preserve">        c) x=</w:t>
-      </w:r>
-      <w:r>
-        <w:rPr>
-          <w:rFonts w:ascii="Arial" w:hAnsi="Arial" w:cs="Arial"/>
-          <w:sz w:val="24"/>
-          <w:szCs w:val="24"/>
-          <w:lang w:val="es-419"/>
-        </w:rPr>
-        <w:t>.</w:t>
-      </w:r>
-    </w:p>
-    <w:p>
-      <w:pPr>
-        <w:spacing w:line="360" w:lineRule="auto"/>
-        <w:jc w:val="both"/>
-        <w:rPr>
-          <w:rFonts w:ascii="Arial" w:hAnsi="Arial" w:cs="Arial"/>
-          <w:sz w:val="24"/>
-          <w:szCs w:val="24"/>
-        </w:rPr>
-      </w:pPr>
-      <w:r>
-        <w:rPr>
-          <w:rFonts w:ascii="Arial" w:hAnsi="Arial" w:cs="Arial"/>
-          <w:sz w:val="24"/>
-          <w:szCs w:val="24"/>
-        </w:rPr>
-        <w:t xml:space="preserve">        </w:t>
-      </w:r>
-      <w:r>
-        <w:rPr>
-          <w:rFonts w:ascii="Arial" w:hAnsi="Arial" w:cs="Arial"/>
-          <w:sz w:val="24"/>
-          <w:szCs w:val="24"/>
-        </w:rPr>
-        <w:t>d) x=2</w:t>
-      </w:r>
-      <w:r>
-        <w:rPr>
-          <w:rFonts w:ascii="Arial" w:hAnsi="Arial" w:cs="Arial"/>
-          <w:sz w:val="24"/>
-          <w:szCs w:val="24"/>
-        </w:rPr>
-        <w:t>.</w:t>
-      </w:r>
-    </w:p>
-    <w:p>
-      <w:pPr>
-        <w:spacing w:line="360" w:lineRule="auto"/>
-        <w:jc w:val="both"/>
-        <w:rPr>
-          <w:rFonts w:ascii="Arial" w:hAnsi="Arial" w:cs="Arial"/>
-          <w:sz w:val="24"/>
-          <w:szCs w:val="24"/>
-        </w:rPr>
-      </w:pPr>
-      <w:r>
-        <w:rPr>
-          <w:rFonts w:ascii="Arial" w:hAnsi="Arial" w:cs="Arial"/>
-          <w:sz w:val="24"/>
-          <w:szCs w:val="24"/>
-        </w:rPr>
-        <w:t xml:space="preserve">        e) 5 = 5</w:t>
-      </w:r>
-      <w:r>
-        <w:rPr>
-          <w:rFonts w:ascii="Arial" w:hAnsi="Arial" w:cs="Arial"/>
-          <w:sz w:val="24"/>
-          <w:szCs w:val="24"/>
-        </w:rPr>
-        <w:t>.</w:t>
-      </w:r>
-    </w:p>
-    <w:p>
-      <w:pPr>
-        <w:spacing w:line="360" w:lineRule="auto"/>
-        <w:jc w:val="both"/>
-        <w:rPr>
-          <w:rFonts w:ascii="Arial" w:hAnsi="Arial" w:cs="Arial"/>
-          <w:sz w:val="24"/>
-          <w:szCs w:val="24"/>
-        </w:rPr>
-      </w:pPr>
-      <w:r>
-        <w:rPr>
-          <w:rFonts w:ascii="Arial" w:hAnsi="Arial" w:cs="Arial"/>
-          <w:sz w:val="24"/>
-          <w:szCs w:val="24"/>
-        </w:rPr>
-        <w:t xml:space="preserve">        f) nada</w:t>
-      </w:r>
-      <w:r>
-        <w:rPr>
-          <w:rFonts w:ascii="Arial" w:hAnsi="Arial" w:cs="Arial"/>
-          <w:sz w:val="24"/>
-          <w:szCs w:val="24"/>
-        </w:rPr>
-        <w:t>.</w:t>
-      </w:r>
-    </w:p>
-    <w:p>
-      <w:pPr>
-        <w:spacing w:line="360" w:lineRule="auto"/>
-        <w:jc w:val="both"/>
-        <w:rPr>
-          <w:rFonts w:ascii="Arial" w:hAnsi="Arial" w:cs="Arial"/>
-          <w:sz w:val="24"/>
-          <w:szCs w:val="24"/>
-        </w:rPr>
-      </w:pPr>
-      <w:r>
-        <w:rPr>
-          <w:rFonts w:ascii="Arial" w:hAnsi="Arial" w:cs="Arial"/>
-          <w:sz w:val="24"/>
-          <w:szCs w:val="24"/>
-        </w:rPr>
-        <w:t xml:space="preserve">        g) nada</w:t>
-      </w:r>
-      <w:r>
-        <w:rPr>
-          <w:rFonts w:ascii="Arial" w:hAnsi="Arial" w:cs="Arial"/>
-          <w:sz w:val="24"/>
-          <w:szCs w:val="24"/>
-        </w:rPr>
-        <w:t>.</w:t>
-      </w:r>
-    </w:p>
-    <w:p>
-      <w:pPr>
-        <w:spacing w:line="360" w:lineRule="auto"/>
-        <w:jc w:val="both"/>
-        <w:rPr>
-          <w:rFonts w:ascii="Arial" w:hAnsi="Arial" w:cs="Arial"/>
-          <w:sz w:val="24"/>
-          <w:szCs w:val="24"/>
-        </w:rPr>
-      </w:pPr>
-      <w:r>
-        <w:rPr>
-          <w:rFonts w:ascii="Arial" w:hAnsi="Arial" w:cs="Arial"/>
-          <w:sz w:val="24"/>
-          <w:szCs w:val="24"/>
-        </w:rPr>
-        <w:t xml:space="preserve">        h) nada</w:t>
-      </w:r>
-      <w:r>
-        <w:rPr>
-          <w:rFonts w:ascii="Arial" w:hAnsi="Arial" w:cs="Arial"/>
-          <w:sz w:val="24"/>
-          <w:szCs w:val="24"/>
-        </w:rPr>
-        <w:t>.</w:t>
-      </w:r>
-    </w:p>
-    <w:p>
-      <w:pPr>
-        <w:spacing w:line="360" w:lineRule="auto"/>
-        <w:jc w:val="both"/>
-        <w:rPr>
-          <w:rFonts w:ascii="Arial" w:hAnsi="Arial" w:cs="Arial"/>
-          <w:sz w:val="24"/>
-          <w:szCs w:val="24"/>
-        </w:rPr>
-      </w:pPr>
-      <w:r>
-        <w:rPr>
-          <w:rFonts w:ascii="Arial" w:hAnsi="Arial" w:cs="Arial"/>
-          <w:sz w:val="24"/>
-          <w:szCs w:val="24"/>
-        </w:rPr>
-        <w:t xml:space="preserve">        i) nada</w:t>
-      </w:r>
-      <w:r>
-        <w:rPr>
-          <w:rFonts w:ascii="Arial" w:hAnsi="Arial" w:cs="Arial"/>
-          <w:sz w:val="24"/>
-          <w:szCs w:val="24"/>
+        <w:t xml:space="preserve">        d) </w:t>
+      </w:r>
+      <w:r>
+        <w:rPr>
+          <w:rFonts w:ascii="Arial" w:hAnsi="Arial" w:cs="Arial"/>
+          <w:sz w:val="24"/>
+          <w:szCs w:val="24"/>
+          <w:lang w:val="es-419"/>
+        </w:rPr>
+        <w:t xml:space="preserve">Falso. </w:t>
+      </w:r>
+      <w:r>
+        <w:rPr>
+          <w:rFonts w:ascii="Arial" w:hAnsi="Arial" w:cs="Arial"/>
+          <w:sz w:val="24"/>
+          <w:szCs w:val="24"/>
+          <w:lang w:val="es-419"/>
+        </w:rPr>
+        <w:t xml:space="preserve">Se evalúa </w:t>
+      </w:r>
+      <w:r>
+        <w:rPr>
+          <w:rFonts w:ascii="Arial" w:hAnsi="Arial" w:cs="Arial"/>
+          <w:sz w:val="24"/>
+          <w:szCs w:val="24"/>
+          <w:lang w:val="es-419"/>
+        </w:rPr>
+        <w:t>según</w:t>
+      </w:r>
+      <w:r>
+        <w:rPr>
+          <w:rFonts w:ascii="Arial" w:hAnsi="Arial" w:cs="Arial"/>
+          <w:sz w:val="24"/>
+          <w:szCs w:val="24"/>
+          <w:lang w:val="es-419"/>
+        </w:rPr>
+        <w:t xml:space="preserve"> el </w:t>
+      </w:r>
+      <w:r>
+        <w:rPr>
+          <w:rFonts w:ascii="Arial" w:hAnsi="Arial" w:cs="Arial"/>
+          <w:sz w:val="24"/>
+          <w:szCs w:val="24"/>
+          <w:lang w:val="es-419"/>
+        </w:rPr>
+        <w:t>n</w:t>
+      </w:r>
+      <w:r>
+        <w:rPr>
+          <w:rFonts w:ascii="Arial" w:hAnsi="Arial" w:cs="Arial"/>
+          <w:sz w:val="24"/>
+          <w:szCs w:val="24"/>
+          <w:lang w:val="es-419"/>
+        </w:rPr>
+        <w:t>ivel de preferencia de los operadores.</w:t>
+      </w:r>
+    </w:p>
+    <w:p>
+      <w:pPr>
+        <w:spacing w:line="360" w:lineRule="auto"/>
+        <w:jc w:val="both"/>
+        <w:rPr>
+          <w:rFonts w:ascii="Arial" w:hAnsi="Arial" w:cs="Arial"/>
+          <w:sz w:val="24"/>
+          <w:szCs w:val="24"/>
+          <w:lang w:val="es-419"/>
+        </w:rPr>
+      </w:pPr>
+      <w:r>
+        <w:rPr>
+          <w:rFonts w:ascii="Arial" w:hAnsi="Arial" w:cs="Arial"/>
+          <w:sz w:val="24"/>
+          <w:szCs w:val="24"/>
+          <w:lang w:val="es-419"/>
+        </w:rPr>
+        <w:t xml:space="preserve">        e) Falso. </w:t>
+      </w:r>
+      <w:r>
+        <w:rPr>
+          <w:rFonts w:ascii="Arial" w:hAnsi="Arial" w:cs="Arial"/>
+          <w:sz w:val="24"/>
+          <w:szCs w:val="24"/>
+          <w:lang w:val="es-419"/>
+        </w:rPr>
+        <w:t>Muchos nombres de variables comienzan con un dígito, lo cual invalida el identificador de la variable</w:t>
+      </w:r>
+      <w:r>
+        <w:rPr>
+          <w:rFonts w:ascii="Arial" w:hAnsi="Arial" w:cs="Arial"/>
+          <w:sz w:val="24"/>
+          <w:szCs w:val="24"/>
+          <w:lang w:val="es-419"/>
         </w:rPr>
         <w:t>.</w:t>
       </w:r>
@@ -3311,7 +4809,7 @@
           <w:szCs w:val="24"/>
           <w:lang w:val="es-419"/>
         </w:rPr>
-        <w:t>2.13</w:t>
+        <w:t>2.11</w:t>
       </w:r>
       <w:r>
         <w:rPr>
@@ -3329,89 +4827,69 @@
           <w:szCs w:val="24"/>
           <w:lang w:val="es-419"/>
         </w:rPr>
-        <w:t>Los incisos que involucran l</w:t>
-      </w:r>
-      <w:r>
-        <w:rPr>
-          <w:rFonts w:ascii="Arial" w:hAnsi="Arial" w:cs="Arial"/>
-          <w:sz w:val="24"/>
-          <w:szCs w:val="24"/>
-          <w:lang w:val="es-419"/>
-        </w:rPr>
-        <w:t>ectura destructiva</w:t>
-      </w:r>
-      <w:r>
-        <w:rPr>
-          <w:rFonts w:ascii="Arial" w:hAnsi="Arial" w:cs="Arial"/>
-          <w:sz w:val="24"/>
-          <w:szCs w:val="24"/>
-          <w:lang w:val="es-419"/>
-        </w:rPr>
-        <w:t xml:space="preserve"> son</w:t>
-      </w:r>
-      <w:r>
-        <w:rPr>
-          <w:rFonts w:ascii="Arial" w:hAnsi="Arial" w:cs="Arial"/>
-          <w:sz w:val="24"/>
-          <w:szCs w:val="24"/>
-          <w:lang w:val="es-419"/>
-        </w:rPr>
-        <w:t>: inciso</w:t>
-      </w:r>
-      <w:r>
-        <w:rPr>
-          <w:rFonts w:ascii="Arial" w:hAnsi="Arial" w:cs="Arial"/>
-          <w:sz w:val="24"/>
-          <w:szCs w:val="24"/>
-          <w:lang w:val="es-419"/>
-        </w:rPr>
-        <w:t xml:space="preserve"> </w:t>
-      </w:r>
-      <w:r>
-        <w:rPr>
-          <w:rFonts w:ascii="Arial" w:hAnsi="Arial" w:cs="Arial"/>
-          <w:sz w:val="24"/>
-          <w:szCs w:val="24"/>
-          <w:lang w:val="es-419"/>
-        </w:rPr>
-        <w:t>“</w:t>
-      </w:r>
-      <w:r>
-        <w:rPr>
-          <w:rFonts w:ascii="Arial" w:hAnsi="Arial" w:cs="Arial"/>
-          <w:sz w:val="24"/>
-          <w:szCs w:val="24"/>
-          <w:lang w:val="es-419"/>
-        </w:rPr>
-        <w:t>a</w:t>
-      </w:r>
-      <w:r>
-        <w:rPr>
-          <w:rFonts w:ascii="Arial" w:hAnsi="Arial" w:cs="Arial"/>
-          <w:sz w:val="24"/>
-          <w:szCs w:val="24"/>
-          <w:lang w:val="es-419"/>
-        </w:rPr>
-        <w:t>)” con las variables involucradas: b, c, d, e, f. El inciso “b)” con la variable involucrada: p.</w:t>
-      </w:r>
-      <w:r>
-        <w:rPr>
-          <w:rFonts w:ascii="Arial" w:hAnsi="Arial" w:cs="Arial"/>
-          <w:sz w:val="24"/>
-          <w:szCs w:val="24"/>
-          <w:lang w:val="es-419"/>
-        </w:rPr>
-        <w:t xml:space="preserve"> </w:t>
-      </w:r>
-    </w:p>
-    <w:p>
-      <w:pPr>
-        <w:spacing w:line="360" w:lineRule="auto"/>
-        <w:jc w:val="both"/>
-        <w:rPr>
-          <w:rFonts w:ascii="Arial" w:hAnsi="Arial" w:cs="Arial"/>
-          <w:sz w:val="24"/>
-          <w:szCs w:val="24"/>
+        <w:t xml:space="preserve">a) división y módulo. </w:t>
+      </w:r>
+    </w:p>
+    <w:p>
+      <w:pPr>
+        <w:spacing w:line="360" w:lineRule="auto"/>
+        <w:jc w:val="both"/>
+        <w:rPr>
+          <w:rFonts w:ascii="Arial" w:hAnsi="Arial" w:cs="Arial"/>
+          <w:sz w:val="24"/>
+          <w:szCs w:val="24"/>
+          <w:lang w:val="es-419"/>
+        </w:rPr>
+      </w:pPr>
+      <w:r>
+        <w:rPr>
+          <w:rFonts w:ascii="Arial" w:hAnsi="Arial" w:cs="Arial"/>
+          <w:sz w:val="24"/>
+          <w:szCs w:val="24"/>
+          <w:lang w:val="es-419"/>
+        </w:rPr>
+        <w:t xml:space="preserve">        b) Los pares de paréntesis más internos.</w:t>
+      </w:r>
+    </w:p>
+    <w:p>
+      <w:pPr>
+        <w:spacing w:line="360" w:lineRule="auto"/>
+        <w:jc w:val="both"/>
+        <w:rPr>
+          <w:rFonts w:ascii="Arial" w:hAnsi="Arial" w:cs="Arial"/>
+          <w:sz w:val="24"/>
+          <w:szCs w:val="24"/>
+          <w:lang w:val="es-419"/>
+        </w:rPr>
+      </w:pPr>
+      <w:r>
+        <w:rPr>
+          <w:rFonts w:ascii="Arial" w:hAnsi="Arial" w:cs="Arial"/>
+          <w:sz w:val="24"/>
+          <w:szCs w:val="24"/>
+          <w:lang w:val="es-419"/>
+        </w:rPr>
+        <w:t xml:space="preserve">        c) variable</w:t>
+      </w:r>
+      <w:r>
+        <w:rPr>
+          <w:rFonts w:ascii="Arial" w:hAnsi="Arial" w:cs="Arial"/>
+          <w:sz w:val="24"/>
+          <w:szCs w:val="24"/>
+          <w:lang w:val="es-419"/>
+        </w:rPr>
+        <w:t>.</w:t>
+      </w:r>
+    </w:p>
+    <w:p>
+      <w:pPr>
+        <w:spacing w:line="360" w:lineRule="auto"/>
+        <w:jc w:val="both"/>
+        <w:rPr>
+          <w:rFonts w:ascii="Arial" w:hAnsi="Arial" w:cs="Arial"/>
+          <w:sz w:val="24"/>
+          <w:szCs w:val="24"/>
+          <w:lang w:val="es-419"/>
         </w:rPr>
       </w:pPr>
       <w:r>
@@ -3421,30 +4899,25 @@
           <w:bCs/>
           <w:sz w:val="24"/>
           <w:szCs w:val="24"/>
-        </w:rPr>
-        <w:t>2.14</w:t>
-      </w:r>
-      <w:r>
-        <w:rPr>
-          <w:rFonts w:ascii="Arial" w:hAnsi="Arial" w:cs="Arial"/>
-          <w:sz w:val="24"/>
-          <w:szCs w:val="24"/>
-        </w:rPr>
-        <w:t xml:space="preserve"> Enunciados correctos: a, </w:t>
-      </w:r>
-      <w:r>
-        <w:rPr>
-          <w:rFonts w:ascii="Arial" w:hAnsi="Arial" w:cs="Arial"/>
-          <w:sz w:val="24"/>
-          <w:szCs w:val="24"/>
-        </w:rPr>
-        <w:t>d, e</w:t>
-      </w:r>
-      <w:r>
-        <w:rPr>
-          <w:rFonts w:ascii="Arial" w:hAnsi="Arial" w:cs="Arial"/>
-          <w:sz w:val="24"/>
-          <w:szCs w:val="24"/>
+          <w:lang w:val="es-419"/>
+        </w:rPr>
+        <w:t>2.12</w:t>
+      </w:r>
+      <w:r>
+        <w:rPr>
+          <w:rFonts w:ascii="Arial" w:hAnsi="Arial" w:cs="Arial"/>
+          <w:sz w:val="24"/>
+          <w:szCs w:val="24"/>
+          <w:lang w:val="es-419"/>
+        </w:rPr>
+        <w:t xml:space="preserve"> a) 2</w:t>
+      </w:r>
+      <w:r>
+        <w:rPr>
+          <w:rFonts w:ascii="Arial" w:hAnsi="Arial" w:cs="Arial"/>
+          <w:sz w:val="24"/>
+          <w:szCs w:val="24"/>
+          <w:lang w:val="es-419"/>
         </w:rPr>
         <w:t>.</w:t>
       </w:r>
@@ -3457,6 +4930,237 @@
           <w:rFonts w:ascii="Arial" w:hAnsi="Arial" w:cs="Arial"/>
           <w:sz w:val="24"/>
           <w:szCs w:val="24"/>
+          <w:lang w:val="es-419"/>
+        </w:rPr>
+      </w:pPr>
+      <w:r>
+        <w:rPr>
+          <w:rFonts w:ascii="Arial" w:hAnsi="Arial" w:cs="Arial"/>
+          <w:sz w:val="24"/>
+          <w:szCs w:val="24"/>
+          <w:lang w:val="es-419"/>
+        </w:rPr>
+        <w:t xml:space="preserve">        b) 4</w:t>
+      </w:r>
+      <w:r>
+        <w:rPr>
+          <w:rFonts w:ascii="Arial" w:hAnsi="Arial" w:cs="Arial"/>
+          <w:sz w:val="24"/>
+          <w:szCs w:val="24"/>
+          <w:lang w:val="es-419"/>
+        </w:rPr>
+        <w:t>.</w:t>
+      </w:r>
+    </w:p>
+    <w:p>
+      <w:pPr>
+        <w:spacing w:line="360" w:lineRule="auto"/>
+        <w:jc w:val="both"/>
+        <w:rPr>
+          <w:rFonts w:ascii="Arial" w:hAnsi="Arial" w:cs="Arial"/>
+          <w:sz w:val="24"/>
+          <w:szCs w:val="24"/>
+          <w:lang w:val="es-419"/>
+        </w:rPr>
+      </w:pPr>
+      <w:r>
+        <w:rPr>
+          <w:rFonts w:ascii="Arial" w:hAnsi="Arial" w:cs="Arial"/>
+          <w:sz w:val="24"/>
+          <w:szCs w:val="24"/>
+          <w:lang w:val="es-419"/>
+        </w:rPr>
+        <w:t xml:space="preserve">        c) x=</w:t>
+      </w:r>
+      <w:r>
+        <w:rPr>
+          <w:rFonts w:ascii="Arial" w:hAnsi="Arial" w:cs="Arial"/>
+          <w:sz w:val="24"/>
+          <w:szCs w:val="24"/>
+          <w:lang w:val="es-419"/>
+        </w:rPr>
+        <w:t>.</w:t>
+      </w:r>
+    </w:p>
+    <w:p>
+      <w:pPr>
+        <w:spacing w:line="360" w:lineRule="auto"/>
+        <w:jc w:val="both"/>
+        <w:rPr>
+          <w:rFonts w:ascii="Arial" w:hAnsi="Arial" w:cs="Arial"/>
+          <w:sz w:val="24"/>
+          <w:szCs w:val="24"/>
+        </w:rPr>
+      </w:pPr>
+      <w:r>
+        <w:rPr>
+          <w:rFonts w:ascii="Arial" w:hAnsi="Arial" w:cs="Arial"/>
+          <w:sz w:val="24"/>
+          <w:szCs w:val="24"/>
+        </w:rPr>
+        <w:t xml:space="preserve">        </w:t>
+      </w:r>
+      <w:r>
+        <w:rPr>
+          <w:rFonts w:ascii="Arial" w:hAnsi="Arial" w:cs="Arial"/>
+          <w:sz w:val="24"/>
+          <w:szCs w:val="24"/>
+        </w:rPr>
+        <w:t>d) x=2</w:t>
+      </w:r>
+      <w:r>
+        <w:rPr>
+          <w:rFonts w:ascii="Arial" w:hAnsi="Arial" w:cs="Arial"/>
+          <w:sz w:val="24"/>
+          <w:szCs w:val="24"/>
+        </w:rPr>
+        <w:t>.</w:t>
+      </w:r>
+    </w:p>
+    <w:p>
+      <w:pPr>
+        <w:spacing w:line="360" w:lineRule="auto"/>
+        <w:jc w:val="both"/>
+        <w:rPr>
+          <w:rFonts w:ascii="Arial" w:hAnsi="Arial" w:cs="Arial"/>
+          <w:sz w:val="24"/>
+          <w:szCs w:val="24"/>
+        </w:rPr>
+      </w:pPr>
+      <w:r>
+        <w:rPr>
+          <w:rFonts w:ascii="Arial" w:hAnsi="Arial" w:cs="Arial"/>
+          <w:sz w:val="24"/>
+          <w:szCs w:val="24"/>
+        </w:rPr>
+        <w:t xml:space="preserve">        e) 5 = 5</w:t>
+      </w:r>
+      <w:r>
+        <w:rPr>
+          <w:rFonts w:ascii="Arial" w:hAnsi="Arial" w:cs="Arial"/>
+          <w:sz w:val="24"/>
+          <w:szCs w:val="24"/>
+        </w:rPr>
+        <w:t>.</w:t>
+      </w:r>
+    </w:p>
+    <w:p>
+      <w:pPr>
+        <w:spacing w:line="360" w:lineRule="auto"/>
+        <w:jc w:val="both"/>
+        <w:rPr>
+          <w:rFonts w:ascii="Arial" w:hAnsi="Arial" w:cs="Arial"/>
+          <w:sz w:val="24"/>
+          <w:szCs w:val="24"/>
+        </w:rPr>
+      </w:pPr>
+      <w:r>
+        <w:rPr>
+          <w:rFonts w:ascii="Arial" w:hAnsi="Arial" w:cs="Arial"/>
+          <w:sz w:val="24"/>
+          <w:szCs w:val="24"/>
+        </w:rPr>
+        <w:t xml:space="preserve">        f) nada</w:t>
+      </w:r>
+      <w:r>
+        <w:rPr>
+          <w:rFonts w:ascii="Arial" w:hAnsi="Arial" w:cs="Arial"/>
+          <w:sz w:val="24"/>
+          <w:szCs w:val="24"/>
+        </w:rPr>
+        <w:t>.</w:t>
+      </w:r>
+    </w:p>
+    <w:p>
+      <w:pPr>
+        <w:spacing w:line="360" w:lineRule="auto"/>
+        <w:jc w:val="both"/>
+        <w:rPr>
+          <w:rFonts w:ascii="Arial" w:hAnsi="Arial" w:cs="Arial"/>
+          <w:sz w:val="24"/>
+          <w:szCs w:val="24"/>
+        </w:rPr>
+      </w:pPr>
+      <w:r>
+        <w:rPr>
+          <w:rFonts w:ascii="Arial" w:hAnsi="Arial" w:cs="Arial"/>
+          <w:sz w:val="24"/>
+          <w:szCs w:val="24"/>
+        </w:rPr>
+        <w:t xml:space="preserve">        g) nada</w:t>
+      </w:r>
+      <w:r>
+        <w:rPr>
+          <w:rFonts w:ascii="Arial" w:hAnsi="Arial" w:cs="Arial"/>
+          <w:sz w:val="24"/>
+          <w:szCs w:val="24"/>
+        </w:rPr>
+        <w:t>.</w:t>
+      </w:r>
+    </w:p>
+    <w:p>
+      <w:pPr>
+        <w:spacing w:line="360" w:lineRule="auto"/>
+        <w:jc w:val="both"/>
+        <w:rPr>
+          <w:rFonts w:ascii="Arial" w:hAnsi="Arial" w:cs="Arial"/>
+          <w:sz w:val="24"/>
+          <w:szCs w:val="24"/>
+        </w:rPr>
+      </w:pPr>
+      <w:r>
+        <w:rPr>
+          <w:rFonts w:ascii="Arial" w:hAnsi="Arial" w:cs="Arial"/>
+          <w:sz w:val="24"/>
+          <w:szCs w:val="24"/>
+        </w:rPr>
+        <w:t xml:space="preserve">        h) nada</w:t>
+      </w:r>
+      <w:r>
+        <w:rPr>
+          <w:rFonts w:ascii="Arial" w:hAnsi="Arial" w:cs="Arial"/>
+          <w:sz w:val="24"/>
+          <w:szCs w:val="24"/>
+        </w:rPr>
+        <w:t>.</w:t>
+      </w:r>
+    </w:p>
+    <w:p>
+      <w:pPr>
+        <w:spacing w:line="360" w:lineRule="auto"/>
+        <w:jc w:val="both"/>
+        <w:rPr>
+          <w:rFonts w:ascii="Arial" w:hAnsi="Arial" w:cs="Arial"/>
+          <w:sz w:val="24"/>
+          <w:szCs w:val="24"/>
+        </w:rPr>
+      </w:pPr>
+      <w:r>
+        <w:rPr>
+          <w:rFonts w:ascii="Arial" w:hAnsi="Arial" w:cs="Arial"/>
+          <w:sz w:val="24"/>
+          <w:szCs w:val="24"/>
+        </w:rPr>
+        <w:t xml:space="preserve">        i) nada</w:t>
+      </w:r>
+      <w:r>
+        <w:rPr>
+          <w:rFonts w:ascii="Arial" w:hAnsi="Arial" w:cs="Arial"/>
+          <w:sz w:val="24"/>
+          <w:szCs w:val="24"/>
+        </w:rPr>
+        <w:t>.</w:t>
+      </w:r>
+    </w:p>
+    <w:p>
+      <w:pPr>
+        <w:spacing w:line="360" w:lineRule="auto"/>
+        <w:jc w:val="both"/>
+        <w:rPr>
+          <w:rFonts w:ascii="Arial" w:hAnsi="Arial" w:cs="Arial"/>
+          <w:sz w:val="24"/>
+          <w:szCs w:val="24"/>
+          <w:lang w:val="es-419"/>
         </w:rPr>
       </w:pPr>
       <w:r>
@@ -3466,14 +5170,16 @@
           <w:bCs/>
           <w:sz w:val="24"/>
           <w:szCs w:val="24"/>
-        </w:rPr>
-        <w:t>2.15</w:t>
-      </w:r>
-      <w:r>
-        <w:rPr>
-          <w:rFonts w:ascii="Arial" w:hAnsi="Arial" w:cs="Arial"/>
-          <w:sz w:val="24"/>
-          <w:szCs w:val="24"/>
+          <w:lang w:val="es-419"/>
+        </w:rPr>
+        <w:t>2.13</w:t>
+      </w:r>
+      <w:r>
+        <w:rPr>
+          <w:rFonts w:ascii="Arial" w:hAnsi="Arial" w:cs="Arial"/>
+          <w:sz w:val="24"/>
+          <w:szCs w:val="24"/>
+          <w:lang w:val="es-419"/>
         </w:rPr>
         <w:t xml:space="preserve"> </w:t>
       </w:r>
@@ -3482,78 +5188,36 @@
           <w:rFonts w:ascii="Arial" w:hAnsi="Arial" w:cs="Arial"/>
           <w:sz w:val="24"/>
           <w:szCs w:val="24"/>
-        </w:rPr>
-        <w:t xml:space="preserve">a) Primero 3 * 6 = 18, Segundo: 18 / 2 = 9, Tercero: </w:t>
-      </w:r>
-      <w:r>
-        <w:rPr>
-          <w:rFonts w:ascii="Arial" w:hAnsi="Arial" w:cs="Arial"/>
-          <w:sz w:val="24"/>
-          <w:szCs w:val="24"/>
-        </w:rPr>
-        <w:t>7</w:t>
-      </w:r>
-      <w:r>
-        <w:rPr>
-          <w:rFonts w:ascii="Arial" w:hAnsi="Arial" w:cs="Arial"/>
-          <w:sz w:val="24"/>
-          <w:szCs w:val="24"/>
-        </w:rPr>
-        <w:t xml:space="preserve"> + </w:t>
-      </w:r>
-      <w:r>
-        <w:rPr>
-          <w:rFonts w:ascii="Arial" w:hAnsi="Arial" w:cs="Arial"/>
-          <w:sz w:val="24"/>
-          <w:szCs w:val="24"/>
-        </w:rPr>
-        <w:t>9</w:t>
-      </w:r>
-      <w:r>
-        <w:rPr>
-          <w:rFonts w:ascii="Arial" w:hAnsi="Arial" w:cs="Arial"/>
-          <w:sz w:val="24"/>
-          <w:szCs w:val="24"/>
-        </w:rPr>
-        <w:t xml:space="preserve"> = 16, Cuarto: 16 – 1 = 15</w:t>
-      </w:r>
-      <w:r>
-        <w:rPr>
-          <w:rFonts w:ascii="Arial" w:hAnsi="Arial" w:cs="Arial"/>
-          <w:sz w:val="24"/>
-          <w:szCs w:val="24"/>
-        </w:rPr>
-        <w:t>. El valor de x = 15.</w:t>
-      </w:r>
-    </w:p>
-    <w:p>
-      <w:pPr>
-        <w:spacing w:line="360" w:lineRule="auto"/>
-        <w:jc w:val="both"/>
-        <w:rPr>
-          <w:rFonts w:ascii="Arial" w:hAnsi="Arial" w:cs="Arial"/>
-          <w:sz w:val="24"/>
-          <w:szCs w:val="24"/>
-          <w:lang w:val="es-419"/>
-        </w:rPr>
-      </w:pPr>
-      <w:r>
-        <w:rPr>
-          <w:rFonts w:ascii="Arial" w:hAnsi="Arial" w:cs="Arial"/>
-          <w:sz w:val="24"/>
-          <w:szCs w:val="24"/>
-          <w:lang w:val="es-419"/>
-        </w:rPr>
-        <w:t xml:space="preserve">        b) Primero 2 % 2 = 0, Segundo: 2 * 2 = 4, Tercero: 2 / 2 = 1, Cuarto: 0 + 4 = 4, Quinto: 4 </w:t>
-      </w:r>
-      <w:r>
-        <w:rPr>
-          <w:rFonts w:ascii="Arial" w:hAnsi="Arial" w:cs="Arial"/>
-          <w:sz w:val="24"/>
-          <w:szCs w:val="24"/>
-          <w:lang w:val="es-419"/>
-        </w:rPr>
-        <w:t>–</w:t>
+          <w:lang w:val="es-419"/>
+        </w:rPr>
+        <w:t>Los incisos que involucran l</w:t>
+      </w:r>
+      <w:r>
+        <w:rPr>
+          <w:rFonts w:ascii="Arial" w:hAnsi="Arial" w:cs="Arial"/>
+          <w:sz w:val="24"/>
+          <w:szCs w:val="24"/>
+          <w:lang w:val="es-419"/>
+        </w:rPr>
+        <w:t>ectura destructiva</w:t>
+      </w:r>
+      <w:r>
+        <w:rPr>
+          <w:rFonts w:ascii="Arial" w:hAnsi="Arial" w:cs="Arial"/>
+          <w:sz w:val="24"/>
+          <w:szCs w:val="24"/>
+          <w:lang w:val="es-419"/>
+        </w:rPr>
+        <w:t xml:space="preserve"> son</w:t>
+      </w:r>
+      <w:r>
+        <w:rPr>
+          <w:rFonts w:ascii="Arial" w:hAnsi="Arial" w:cs="Arial"/>
+          <w:sz w:val="24"/>
+          <w:szCs w:val="24"/>
+          <w:lang w:val="es-419"/>
+        </w:rPr>
+        <w:t>: inciso</w:t>
       </w:r>
       <w:r>
         <w:rPr>
@@ -3571,186 +5235,44 @@
           <w:szCs w:val="24"/>
           <w:lang w:val="es-419"/>
         </w:rPr>
-        <w:t>1 = 3</w:t>
-      </w:r>
-      <w:r>
-        <w:rPr>
-          <w:rFonts w:ascii="Arial" w:hAnsi="Arial" w:cs="Arial"/>
-          <w:sz w:val="24"/>
-          <w:szCs w:val="24"/>
-          <w:lang w:val="es-419"/>
-        </w:rPr>
-        <w:t>. El</w:t>
-      </w:r>
-      <w:r>
-        <w:rPr>
-          <w:rFonts w:ascii="Arial" w:hAnsi="Arial" w:cs="Arial"/>
-          <w:sz w:val="24"/>
-          <w:szCs w:val="24"/>
-          <w:lang w:val="es-419"/>
-        </w:rPr>
-        <w:t xml:space="preserve"> valor de x = 3.</w:t>
-      </w:r>
-    </w:p>
-    <w:p>
-      <w:pPr>
-        <w:spacing w:line="360" w:lineRule="auto"/>
-        <w:jc w:val="both"/>
-        <w:rPr>
-          <w:rFonts w:ascii="Arial" w:hAnsi="Arial" w:cs="Arial"/>
-          <w:sz w:val="24"/>
-          <w:szCs w:val="24"/>
-          <w:lang w:val="es-419"/>
-        </w:rPr>
-      </w:pPr>
-      <w:r>
-        <w:rPr>
-          <w:rFonts w:ascii="Arial" w:hAnsi="Arial" w:cs="Arial"/>
-          <w:sz w:val="24"/>
-          <w:szCs w:val="24"/>
-          <w:lang w:val="es-419"/>
-        </w:rPr>
-        <w:t xml:space="preserve">        c) </w:t>
-      </w:r>
-      <w:r>
-        <w:rPr>
-          <w:rFonts w:ascii="Arial" w:hAnsi="Arial" w:cs="Arial"/>
-          <w:sz w:val="24"/>
-          <w:szCs w:val="24"/>
-          <w:lang w:val="es-419"/>
-        </w:rPr>
-        <w:t>Primer</w:t>
-      </w:r>
-      <w:r>
-        <w:rPr>
-          <w:rFonts w:ascii="Arial" w:hAnsi="Arial" w:cs="Arial"/>
-          <w:sz w:val="24"/>
-          <w:szCs w:val="24"/>
-          <w:lang w:val="es-419"/>
-        </w:rPr>
-        <w:t>o: (3) = 3, Segundo</w:t>
-      </w:r>
-      <w:r>
-        <w:rPr>
-          <w:rFonts w:ascii="Arial" w:hAnsi="Arial" w:cs="Arial"/>
-          <w:sz w:val="24"/>
-          <w:szCs w:val="24"/>
-          <w:lang w:val="es-419"/>
-        </w:rPr>
-        <w:t>: 9 * 3 = 27</w:t>
-      </w:r>
-      <w:r>
-        <w:rPr>
-          <w:rFonts w:ascii="Arial" w:hAnsi="Arial" w:cs="Arial"/>
-          <w:sz w:val="24"/>
-          <w:szCs w:val="24"/>
-          <w:lang w:val="es-419"/>
-        </w:rPr>
-        <w:t>, Tercero</w:t>
-      </w:r>
-      <w:r>
-        <w:rPr>
-          <w:rFonts w:ascii="Arial" w:hAnsi="Arial" w:cs="Arial"/>
-          <w:sz w:val="24"/>
-          <w:szCs w:val="24"/>
-          <w:lang w:val="es-419"/>
-        </w:rPr>
-        <w:t>: 27 / 3 = 9</w:t>
-      </w:r>
-      <w:r>
-        <w:rPr>
-          <w:rFonts w:ascii="Arial" w:hAnsi="Arial" w:cs="Arial"/>
-          <w:sz w:val="24"/>
-          <w:szCs w:val="24"/>
-          <w:lang w:val="es-419"/>
-        </w:rPr>
-        <w:t>, Cuarto</w:t>
-      </w:r>
-      <w:r>
-        <w:rPr>
-          <w:rFonts w:ascii="Arial" w:hAnsi="Arial" w:cs="Arial"/>
-          <w:sz w:val="24"/>
-          <w:szCs w:val="24"/>
-          <w:lang w:val="es-419"/>
-        </w:rPr>
-        <w:t>: 3 + 9 = 12</w:t>
-      </w:r>
-      <w:r>
-        <w:rPr>
-          <w:rFonts w:ascii="Arial" w:hAnsi="Arial" w:cs="Arial"/>
-          <w:sz w:val="24"/>
-          <w:szCs w:val="24"/>
-          <w:lang w:val="es-419"/>
-        </w:rPr>
-        <w:t>, Quinto</w:t>
-      </w:r>
-      <w:r>
-        <w:rPr>
-          <w:rFonts w:ascii="Arial" w:hAnsi="Arial" w:cs="Arial"/>
-          <w:sz w:val="24"/>
-          <w:szCs w:val="24"/>
-          <w:lang w:val="es-419"/>
-        </w:rPr>
-        <w:t>: 3 * 9 = 27</w:t>
-      </w:r>
-      <w:r>
-        <w:rPr>
-          <w:rFonts w:ascii="Arial" w:hAnsi="Arial" w:cs="Arial"/>
-          <w:sz w:val="24"/>
-          <w:szCs w:val="24"/>
-          <w:lang w:val="es-419"/>
-        </w:rPr>
-        <w:t>, Sexto</w:t>
-      </w:r>
-      <w:r>
-        <w:rPr>
-          <w:rFonts w:ascii="Arial" w:hAnsi="Arial" w:cs="Arial"/>
-          <w:sz w:val="24"/>
-          <w:szCs w:val="24"/>
-          <w:lang w:val="es-419"/>
-        </w:rPr>
-        <w:t>: 27 * 12 = 324</w:t>
-      </w:r>
-      <w:r>
-        <w:rPr>
-          <w:rFonts w:ascii="Arial" w:hAnsi="Arial" w:cs="Arial"/>
-          <w:sz w:val="24"/>
-          <w:szCs w:val="24"/>
-          <w:lang w:val="es-419"/>
-        </w:rPr>
-        <w:t>. El valor de x = 324.</w:t>
-      </w:r>
-    </w:p>
-    <w:p>
-      <w:pPr>
-        <w:spacing w:line="360" w:lineRule="auto"/>
-        <w:jc w:val="both"/>
-        <w:rPr>
-          <w:rFonts w:ascii="Arial" w:hAnsi="Arial" w:cs="Arial"/>
-          <w:sz w:val="24"/>
-          <w:szCs w:val="24"/>
-          <w:lang w:val="es-419"/>
-        </w:rPr>
-      </w:pPr>
-      <w:r>
-        <w:rPr>
-          <w:rFonts w:ascii="Arial" w:hAnsi="Arial" w:cs="Arial"/>
-          <w:sz w:val="24"/>
-          <w:szCs w:val="24"/>
-          <w:lang w:val="es-419"/>
-        </w:rPr>
-        <w:t>*** Continúan ejercicios prácticos hasta el ejercicio 2.22 ***</w:t>
-      </w:r>
-    </w:p>
-    <w:p>
-      <w:pPr>
-        <w:spacing w:line="360" w:lineRule="auto"/>
-        <w:jc w:val="both"/>
-        <w:rPr>
-          <w:rFonts w:ascii="Arial" w:hAnsi="Arial" w:cs="Arial"/>
-          <w:sz w:val="24"/>
-          <w:szCs w:val="24"/>
-          <w:lang w:val="es-419"/>
+        <w:t>“</w:t>
+      </w:r>
+      <w:r>
+        <w:rPr>
+          <w:rFonts w:ascii="Arial" w:hAnsi="Arial" w:cs="Arial"/>
+          <w:sz w:val="24"/>
+          <w:szCs w:val="24"/>
+          <w:lang w:val="es-419"/>
+        </w:rPr>
+        <w:t>a</w:t>
+      </w:r>
+      <w:r>
+        <w:rPr>
+          <w:rFonts w:ascii="Arial" w:hAnsi="Arial" w:cs="Arial"/>
+          <w:sz w:val="24"/>
+          <w:szCs w:val="24"/>
+          <w:lang w:val="es-419"/>
+        </w:rPr>
+        <w:t>)” con las variables involucradas: b, c, d, e, f. El inciso “b)” con la variable involucrada: p.</w:t>
+      </w:r>
+      <w:r>
+        <w:rPr>
+          <w:rFonts w:ascii="Arial" w:hAnsi="Arial" w:cs="Arial"/>
+          <w:sz w:val="24"/>
+          <w:szCs w:val="24"/>
+          <w:lang w:val="es-419"/>
+        </w:rPr>
+        <w:t xml:space="preserve"> </w:t>
+      </w:r>
+    </w:p>
+    <w:p>
+      <w:pPr>
+        <w:spacing w:line="360" w:lineRule="auto"/>
+        <w:jc w:val="both"/>
+        <w:rPr>
+          <w:rFonts w:ascii="Arial" w:hAnsi="Arial" w:cs="Arial"/>
+          <w:sz w:val="24"/>
+          <w:szCs w:val="24"/>
         </w:rPr>
       </w:pPr>
       <w:r>
@@ -3760,6 +5282,354 @@
           <w:bCs/>
           <w:sz w:val="24"/>
           <w:szCs w:val="24"/>
+        </w:rPr>
+        <w:t>2.14</w:t>
+      </w:r>
+      <w:r>
+        <w:rPr>
+          <w:rFonts w:ascii="Arial" w:hAnsi="Arial" w:cs="Arial"/>
+          <w:sz w:val="24"/>
+          <w:szCs w:val="24"/>
+        </w:rPr>
+        <w:t xml:space="preserve"> Enunciados correctos: a, </w:t>
+      </w:r>
+      <w:r>
+        <w:rPr>
+          <w:rFonts w:ascii="Arial" w:hAnsi="Arial" w:cs="Arial"/>
+          <w:sz w:val="24"/>
+          <w:szCs w:val="24"/>
+        </w:rPr>
+        <w:t>d, e</w:t>
+      </w:r>
+      <w:r>
+        <w:rPr>
+          <w:rFonts w:ascii="Arial" w:hAnsi="Arial" w:cs="Arial"/>
+          <w:sz w:val="24"/>
+          <w:szCs w:val="24"/>
+        </w:rPr>
+        <w:t>.</w:t>
+      </w:r>
+    </w:p>
+    <w:p>
+      <w:pPr>
+        <w:spacing w:line="360" w:lineRule="auto"/>
+        <w:jc w:val="both"/>
+        <w:rPr>
+          <w:rFonts w:ascii="Arial" w:hAnsi="Arial" w:cs="Arial"/>
+          <w:sz w:val="24"/>
+          <w:szCs w:val="24"/>
+          <w:lang w:val="es-419"/>
+        </w:rPr>
+      </w:pPr>
+      <w:r>
+        <w:rPr>
+          <w:rFonts w:ascii="Arial" w:hAnsi="Arial" w:cs="Arial"/>
+          <w:b/>
+          <w:bCs/>
+          <w:sz w:val="24"/>
+          <w:szCs w:val="24"/>
+          <w:lang w:val="es-419"/>
+        </w:rPr>
+        <w:t>2.15</w:t>
+      </w:r>
+      <w:r>
+        <w:rPr>
+          <w:rFonts w:ascii="Arial" w:hAnsi="Arial" w:cs="Arial"/>
+          <w:sz w:val="24"/>
+          <w:szCs w:val="24"/>
+          <w:lang w:val="es-419"/>
+        </w:rPr>
+        <w:t xml:space="preserve"> </w:t>
+      </w:r>
+      <w:r>
+        <w:rPr>
+          <w:rFonts w:ascii="Arial" w:hAnsi="Arial" w:cs="Arial"/>
+          <w:sz w:val="24"/>
+          <w:szCs w:val="24"/>
+          <w:lang w:val="es-419"/>
+        </w:rPr>
+        <w:t xml:space="preserve">a) Primero 3 * 6 = 18, Segundo: 18 / 2 = 9, Tercero: </w:t>
+      </w:r>
+      <w:r>
+        <w:rPr>
+          <w:rFonts w:ascii="Arial" w:hAnsi="Arial" w:cs="Arial"/>
+          <w:sz w:val="24"/>
+          <w:szCs w:val="24"/>
+          <w:lang w:val="es-419"/>
+        </w:rPr>
+        <w:t>7</w:t>
+      </w:r>
+      <w:r>
+        <w:rPr>
+          <w:rFonts w:ascii="Arial" w:hAnsi="Arial" w:cs="Arial"/>
+          <w:sz w:val="24"/>
+          <w:szCs w:val="24"/>
+          <w:lang w:val="es-419"/>
+        </w:rPr>
+        <w:t xml:space="preserve"> + </w:t>
+      </w:r>
+      <w:r>
+        <w:rPr>
+          <w:rFonts w:ascii="Arial" w:hAnsi="Arial" w:cs="Arial"/>
+          <w:sz w:val="24"/>
+          <w:szCs w:val="24"/>
+          <w:lang w:val="es-419"/>
+        </w:rPr>
+        <w:t>9</w:t>
+      </w:r>
+      <w:r>
+        <w:rPr>
+          <w:rFonts w:ascii="Arial" w:hAnsi="Arial" w:cs="Arial"/>
+          <w:sz w:val="24"/>
+          <w:szCs w:val="24"/>
+          <w:lang w:val="es-419"/>
+        </w:rPr>
+        <w:t xml:space="preserve"> = 16, Cuarto: 16 – 1 = 15</w:t>
+      </w:r>
+      <w:r>
+        <w:rPr>
+          <w:rFonts w:ascii="Arial" w:hAnsi="Arial" w:cs="Arial"/>
+          <w:sz w:val="24"/>
+          <w:szCs w:val="24"/>
+          <w:lang w:val="es-419"/>
+        </w:rPr>
+        <w:t>. El valor de x = 15.</w:t>
+      </w:r>
+    </w:p>
+    <w:p>
+      <w:pPr>
+        <w:spacing w:line="360" w:lineRule="auto"/>
+        <w:jc w:val="both"/>
+        <w:rPr>
+          <w:rFonts w:ascii="Arial" w:hAnsi="Arial" w:cs="Arial"/>
+          <w:sz w:val="24"/>
+          <w:szCs w:val="24"/>
+          <w:lang w:val="es-419"/>
+        </w:rPr>
+      </w:pPr>
+      <w:r>
+        <w:rPr>
+          <w:rFonts w:ascii="Arial" w:hAnsi="Arial" w:cs="Arial"/>
+          <w:sz w:val="24"/>
+          <w:szCs w:val="24"/>
+          <w:lang w:val="es-419"/>
+        </w:rPr>
+        <w:t xml:space="preserve">        b) Primero 2 % 2 = 0, Segundo: 2 * 2 = 4, Tercero: 2 / 2 = 1, Cuarto: 0 + 4 = 4, Quinto: 4 </w:t>
+      </w:r>
+      <w:r>
+        <w:rPr>
+          <w:rFonts w:ascii="Arial" w:hAnsi="Arial" w:cs="Arial"/>
+          <w:sz w:val="24"/>
+          <w:szCs w:val="24"/>
+          <w:lang w:val="es-419"/>
+        </w:rPr>
+        <w:t>–</w:t>
+      </w:r>
+      <w:r>
+        <w:rPr>
+          <w:rFonts w:ascii="Arial" w:hAnsi="Arial" w:cs="Arial"/>
+          <w:sz w:val="24"/>
+          <w:szCs w:val="24"/>
+          <w:lang w:val="es-419"/>
+        </w:rPr>
+        <w:t xml:space="preserve"> </w:t>
+      </w:r>
+      <w:r>
+        <w:rPr>
+          <w:rFonts w:ascii="Arial" w:hAnsi="Arial" w:cs="Arial"/>
+          <w:sz w:val="24"/>
+          <w:szCs w:val="24"/>
+          <w:lang w:val="es-419"/>
+        </w:rPr>
+        <w:t>1 = 3</w:t>
+      </w:r>
+      <w:r>
+        <w:rPr>
+          <w:rFonts w:ascii="Arial" w:hAnsi="Arial" w:cs="Arial"/>
+          <w:sz w:val="24"/>
+          <w:szCs w:val="24"/>
+          <w:lang w:val="es-419"/>
+        </w:rPr>
+        <w:t>. El</w:t>
+      </w:r>
+      <w:r>
+        <w:rPr>
+          <w:rFonts w:ascii="Arial" w:hAnsi="Arial" w:cs="Arial"/>
+          <w:sz w:val="24"/>
+          <w:szCs w:val="24"/>
+          <w:lang w:val="es-419"/>
+        </w:rPr>
+        <w:t xml:space="preserve"> valor de x = 3.</w:t>
+      </w:r>
+    </w:p>
+    <w:p>
+      <w:pPr>
+        <w:spacing w:line="360" w:lineRule="auto"/>
+        <w:jc w:val="both"/>
+        <w:rPr>
+          <w:rFonts w:ascii="Arial" w:hAnsi="Arial" w:cs="Arial"/>
+          <w:sz w:val="24"/>
+          <w:szCs w:val="24"/>
+          <w:lang w:val="es-419"/>
+        </w:rPr>
+      </w:pPr>
+      <w:r>
+        <w:rPr>
+          <w:rFonts w:ascii="Arial" w:hAnsi="Arial" w:cs="Arial"/>
+          <w:sz w:val="24"/>
+          <w:szCs w:val="24"/>
+          <w:lang w:val="es-419"/>
+        </w:rPr>
+        <w:t xml:space="preserve">        c) </w:t>
+      </w:r>
+      <w:r>
+        <w:rPr>
+          <w:rFonts w:ascii="Arial" w:hAnsi="Arial" w:cs="Arial"/>
+          <w:sz w:val="24"/>
+          <w:szCs w:val="24"/>
+          <w:lang w:val="es-419"/>
+        </w:rPr>
+        <w:t>Primer</w:t>
+      </w:r>
+      <w:r>
+        <w:rPr>
+          <w:rFonts w:ascii="Arial" w:hAnsi="Arial" w:cs="Arial"/>
+          <w:sz w:val="24"/>
+          <w:szCs w:val="24"/>
+          <w:lang w:val="es-419"/>
+        </w:rPr>
+        <w:t>o: (3) = 3, Segundo</w:t>
+      </w:r>
+      <w:r>
+        <w:rPr>
+          <w:rFonts w:ascii="Arial" w:hAnsi="Arial" w:cs="Arial"/>
+          <w:sz w:val="24"/>
+          <w:szCs w:val="24"/>
+          <w:lang w:val="es-419"/>
+        </w:rPr>
+        <w:t>: 9 * 3 = 27</w:t>
+      </w:r>
+      <w:r>
+        <w:rPr>
+          <w:rFonts w:ascii="Arial" w:hAnsi="Arial" w:cs="Arial"/>
+          <w:sz w:val="24"/>
+          <w:szCs w:val="24"/>
+          <w:lang w:val="es-419"/>
+        </w:rPr>
+        <w:t>, Tercero</w:t>
+      </w:r>
+      <w:r>
+        <w:rPr>
+          <w:rFonts w:ascii="Arial" w:hAnsi="Arial" w:cs="Arial"/>
+          <w:sz w:val="24"/>
+          <w:szCs w:val="24"/>
+          <w:lang w:val="es-419"/>
+        </w:rPr>
+        <w:t>: 27 / 3 = 9</w:t>
+      </w:r>
+      <w:r>
+        <w:rPr>
+          <w:rFonts w:ascii="Arial" w:hAnsi="Arial" w:cs="Arial"/>
+          <w:sz w:val="24"/>
+          <w:szCs w:val="24"/>
+          <w:lang w:val="es-419"/>
+        </w:rPr>
+        <w:t>, Cuarto</w:t>
+      </w:r>
+      <w:r>
+        <w:rPr>
+          <w:rFonts w:ascii="Arial" w:hAnsi="Arial" w:cs="Arial"/>
+          <w:sz w:val="24"/>
+          <w:szCs w:val="24"/>
+          <w:lang w:val="es-419"/>
+        </w:rPr>
+        <w:t>: 3 + 9 = 12</w:t>
+      </w:r>
+      <w:r>
+        <w:rPr>
+          <w:rFonts w:ascii="Arial" w:hAnsi="Arial" w:cs="Arial"/>
+          <w:sz w:val="24"/>
+          <w:szCs w:val="24"/>
+          <w:lang w:val="es-419"/>
+        </w:rPr>
+        <w:t>, Quinto</w:t>
+      </w:r>
+      <w:r>
+        <w:rPr>
+          <w:rFonts w:ascii="Arial" w:hAnsi="Arial" w:cs="Arial"/>
+          <w:sz w:val="24"/>
+          <w:szCs w:val="24"/>
+          <w:lang w:val="es-419"/>
+        </w:rPr>
+        <w:t>: 3 * 9 = 27</w:t>
+      </w:r>
+      <w:r>
+        <w:rPr>
+          <w:rFonts w:ascii="Arial" w:hAnsi="Arial" w:cs="Arial"/>
+          <w:sz w:val="24"/>
+          <w:szCs w:val="24"/>
+          <w:lang w:val="es-419"/>
+        </w:rPr>
+        <w:t>, Sexto</w:t>
+      </w:r>
+      <w:r>
+        <w:rPr>
+          <w:rFonts w:ascii="Arial" w:hAnsi="Arial" w:cs="Arial"/>
+          <w:sz w:val="24"/>
+          <w:szCs w:val="24"/>
+          <w:lang w:val="es-419"/>
+        </w:rPr>
+        <w:t>: 27 * 12 = 324</w:t>
+      </w:r>
+      <w:r>
+        <w:rPr>
+          <w:rFonts w:ascii="Arial" w:hAnsi="Arial" w:cs="Arial"/>
+          <w:sz w:val="24"/>
+          <w:szCs w:val="24"/>
+          <w:lang w:val="es-419"/>
+        </w:rPr>
+        <w:t>. El valor de x = 324.</w:t>
+      </w:r>
+    </w:p>
+    <w:p>
+      <w:pPr>
+        <w:spacing w:line="360" w:lineRule="auto"/>
+        <w:jc w:val="both"/>
+        <w:rPr>
+          <w:rFonts w:ascii="Arial" w:hAnsi="Arial" w:cs="Arial"/>
+          <w:sz w:val="24"/>
+          <w:szCs w:val="24"/>
+          <w:lang w:val="es-419"/>
+        </w:rPr>
+      </w:pPr>
+      <w:r>
+        <w:rPr>
+          <w:rFonts w:ascii="Arial" w:hAnsi="Arial" w:cs="Arial"/>
+          <w:sz w:val="24"/>
+          <w:szCs w:val="24"/>
+          <w:lang w:val="es-419"/>
+        </w:rPr>
+        <w:t>*** Continúan ejercicios prácticos hasta el ejercicio 2.22 ***</w:t>
+      </w:r>
+    </w:p>
+    <w:p>
+      <w:pPr>
+        <w:spacing w:line="360" w:lineRule="auto"/>
+        <w:jc w:val="both"/>
+        <w:rPr>
+          <w:rFonts w:ascii="Arial" w:hAnsi="Arial" w:cs="Arial"/>
+          <w:sz w:val="24"/>
+          <w:szCs w:val="24"/>
+          <w:lang w:val="es-419"/>
+        </w:rPr>
+      </w:pPr>
+      <w:r>
+        <w:rPr>
+          <w:rFonts w:ascii="Arial" w:hAnsi="Arial" w:cs="Arial"/>
+          <w:b/>
+          <w:bCs/>
+          <w:sz w:val="24"/>
+          <w:szCs w:val="24"/>
           <w:lang w:val="es-419"/>
         </w:rPr>
         <w:t>2.22</w:t>
@@ -3886,6 +5756,158 @@
           <w:lang w:val="es-419"/>
         </w:rPr>
         <w:t>*****</w:t>
+      </w:r>
+    </w:p>
+    <w:p>
+      <w:pPr>
+        <w:spacing w:line="360" w:lineRule="auto"/>
+        <w:jc w:val="both"/>
+        <w:rPr>
+          <w:rFonts w:ascii="Arial" w:hAnsi="Arial" w:cs="Arial"/>
+          <w:sz w:val="24"/>
+          <w:szCs w:val="24"/>
+          <w:lang w:val="es-419"/>
+        </w:rPr>
+      </w:pPr>
+      <w:r>
+        <w:rPr>
+          <w:rFonts w:ascii="Arial" w:hAnsi="Arial" w:cs="Arial"/>
+          <w:sz w:val="24"/>
+          <w:szCs w:val="24"/>
+          <w:lang w:val="es-419"/>
+        </w:rPr>
+        <w:t xml:space="preserve">*** </w:t>
+      </w:r>
+      <w:r>
+        <w:rPr>
+          <w:rFonts w:ascii="Arial" w:hAnsi="Arial" w:cs="Arial"/>
+          <w:sz w:val="24"/>
+          <w:szCs w:val="24"/>
+          <w:lang w:val="es-419"/>
+        </w:rPr>
+        <w:t>Continúan ejercicios prácticos hasta el ejercicio 2.2</w:t>
+      </w:r>
+      <w:r>
+        <w:rPr>
+          <w:rFonts w:ascii="Arial" w:hAnsi="Arial" w:cs="Arial"/>
+          <w:sz w:val="24"/>
+          <w:szCs w:val="24"/>
+          <w:lang w:val="es-419"/>
+        </w:rPr>
+        <w:t>8 ***</w:t>
+      </w:r>
+    </w:p>
+    <w:p>
+      <w:pPr>
+        <w:spacing w:line="360" w:lineRule="auto"/>
+        <w:jc w:val="both"/>
+        <w:rPr>
+          <w:rFonts w:ascii="Arial" w:hAnsi="Arial" w:cs="Arial"/>
+          <w:sz w:val="24"/>
+          <w:szCs w:val="24"/>
+          <w:lang w:val="es-419"/>
+        </w:rPr>
+      </w:pPr>
+      <w:r>
+        <w:rPr>
+          <w:rFonts w:ascii="Arial" w:hAnsi="Arial" w:cs="Arial"/>
+          <w:b/>
+          <w:bCs/>
+          <w:sz w:val="24"/>
+          <w:szCs w:val="24"/>
+          <w:lang w:val="es-419"/>
+        </w:rPr>
+        <w:t xml:space="preserve">2.28 </w:t>
+      </w:r>
+      <w:r>
+        <w:rPr>
+          <w:rFonts w:ascii="Arial" w:hAnsi="Arial" w:cs="Arial"/>
+          <w:sz w:val="24"/>
+          <w:szCs w:val="24"/>
+          <w:lang w:val="es-419"/>
+        </w:rPr>
+        <w:t>U</w:t>
+      </w:r>
+      <w:r>
+        <w:rPr>
+          <w:rFonts w:ascii="Arial" w:hAnsi="Arial" w:cs="Arial"/>
+          <w:sz w:val="24"/>
+          <w:szCs w:val="24"/>
+          <w:lang w:val="es-419"/>
+        </w:rPr>
+        <w:t xml:space="preserve">n </w:t>
+      </w:r>
+      <w:r>
+        <w:rPr>
+          <w:rFonts w:ascii="Arial" w:hAnsi="Arial" w:cs="Arial"/>
+          <w:i/>
+          <w:iCs/>
+          <w:sz w:val="24"/>
+          <w:szCs w:val="24"/>
+          <w:lang w:val="es-419"/>
+        </w:rPr>
+        <w:t>error fatal</w:t>
+      </w:r>
+      <w:r>
+        <w:rPr>
+          <w:rFonts w:ascii="Arial" w:hAnsi="Arial" w:cs="Arial"/>
+          <w:sz w:val="24"/>
+          <w:szCs w:val="24"/>
+          <w:lang w:val="es-419"/>
+        </w:rPr>
+        <w:t xml:space="preserve"> es aquel que interrumpe y termina la ejecución de un programa al instante que se llega al error o incluso pudiera no compilar un programa, indicando donde está el error. El </w:t>
+      </w:r>
+      <w:r>
+        <w:rPr>
+          <w:rFonts w:ascii="Arial" w:hAnsi="Arial" w:cs="Arial"/>
+          <w:i/>
+          <w:iCs/>
+          <w:sz w:val="24"/>
+          <w:szCs w:val="24"/>
+          <w:lang w:val="es-419"/>
+        </w:rPr>
+        <w:t>error no fatal</w:t>
+      </w:r>
+      <w:r>
+        <w:rPr>
+          <w:rFonts w:ascii="Arial" w:hAnsi="Arial" w:cs="Arial"/>
+          <w:sz w:val="24"/>
+          <w:szCs w:val="24"/>
+          <w:lang w:val="es-419"/>
+        </w:rPr>
+        <w:t xml:space="preserve"> es aquel donde el programa se compila y se ejecuta hasta su terminación, ocasionando errores lógicos en los resultados procesados por el programa.</w:t>
+      </w:r>
+    </w:p>
+    <w:p>
+      <w:pPr>
+        <w:spacing w:line="360" w:lineRule="auto"/>
+        <w:jc w:val="both"/>
+        <w:rPr>
+          <w:rFonts w:ascii="Arial" w:hAnsi="Arial" w:cs="Arial"/>
+          <w:b/>
+          <w:bCs/>
+          <w:sz w:val="24"/>
+          <w:szCs w:val="24"/>
+          <w:lang w:val="es-419"/>
+        </w:rPr>
+      </w:pPr>
+      <w:r>
+        <w:rPr>
+          <w:rFonts w:ascii="Arial" w:hAnsi="Arial" w:cs="Arial"/>
+          <w:sz w:val="24"/>
+          <w:szCs w:val="24"/>
+          <w:lang w:val="es-419"/>
+        </w:rPr>
+        <w:t>- Es mejor encontrarse con un error fatal porque muestra donde está el error rápidamente y le indica al programador que hay un error a corregir. Diferente del error no fatal que pudiera pasar desapercibido por el programador y haciendo que el programa corra erróneamente, además de ser mas complicado encontrar el error porque no muestra en donde esta el error y por lo tanto el programador deberá buscarlo en cada enunciado del programa.</w:t>
+      </w:r>
+      <w:r>
+        <w:rPr>
+          <w:rFonts w:ascii="Arial" w:hAnsi="Arial" w:cs="Arial"/>
+          <w:sz w:val="24"/>
+          <w:szCs w:val="24"/>
+          <w:lang w:val="es-419"/>
+        </w:rPr>
+        <w:t xml:space="preserve">   </w:t>
       </w:r>
     </w:p>
     <w:sectPr>
